--- a/Documentation/specifications/CUFXAccountOpeningFunding.UseCase.docx
+++ b/Documentation/specifications/CUFXAccountOpeningFunding.UseCase.docx
@@ -1,6 +1,6 @@
 
 <file path=word/document.xml><?xml version="1.0" encoding="utf-8"?>
-<w:document xmlns:wpc="http://schemas.microsoft.com/office/word/2010/wordprocessingCanvas" xmlns:cx="http://schemas.microsoft.com/office/drawing/2014/chartex" xmlns:cx1="http://schemas.microsoft.com/office/drawing/2015/9/8/chartex" xmlns:cx2="http://schemas.microsoft.com/office/drawing/2015/10/21/chartex" xmlns:cx3="http://schemas.microsoft.com/office/drawing/2016/5/9/chartex" xmlns:cx4="http://schemas.microsoft.com/office/drawing/2016/5/10/chartex" xmlns:cx5="http://schemas.microsoft.com/office/drawing/2016/5/11/chartex" xmlns:cx6="http://schemas.microsoft.com/office/drawing/2016/5/12/chartex" xmlns:cx7="http://schemas.microsoft.com/office/drawing/2016/5/13/chartex" xmlns:cx8="http://schemas.microsoft.com/office/drawing/2016/5/14/chartex" xmlns:mc="http://schemas.openxmlformats.org/markup-compatibility/2006" xmlns:aink="http://schemas.microsoft.com/office/drawing/2016/ink" xmlns:am3d="http://schemas.microsoft.com/office/drawing/2017/model3d" xmlns:o="urn:schemas-microsoft-com:office:office" xmlns:r="http://schemas.openxmlformats.org/officeDocument/2006/relationships" xmlns:m="http://schemas.openxmlformats.org/officeDocument/2006/math" xmlns:v="urn:schemas-microsoft-com:vml" xmlns:wp14="http://schemas.microsoft.com/office/word/2010/wordprocessingDrawing" xmlns:wp="http://schemas.openxmlformats.org/drawingml/2006/wordprocessingDrawing" xmlns:w10="urn:schemas-microsoft-com:office:word" xmlns:w="http://schemas.openxmlformats.org/wordprocessingml/2006/main" xmlns:w14="http://schemas.microsoft.com/office/word/2010/wordml" xmlns:w15="http://schemas.microsoft.com/office/word/2012/wordml" xmlns:w16cex="http://schemas.microsoft.com/office/word/2018/wordml/cex" xmlns:w16cid="http://schemas.microsoft.com/office/word/2016/wordml/cid" xmlns:w16="http://schemas.microsoft.com/office/word/2018/wordml" xmlns:w16se="http://schemas.microsoft.com/office/word/2015/wordml/symex" xmlns:wpg="http://schemas.microsoft.com/office/word/2010/wordprocessingGroup" xmlns:wpi="http://schemas.microsoft.com/office/word/2010/wordprocessingInk" xmlns:wne="http://schemas.microsoft.com/office/word/2006/wordml" xmlns:wps="http://schemas.microsoft.com/office/word/2010/wordprocessingShape" mc:Ignorable="w14 w15 w16se w16cid w16 w16cex wp14">
+<w:document xmlns:wpc="http://schemas.microsoft.com/office/word/2010/wordprocessingCanvas" xmlns:cx="http://schemas.microsoft.com/office/drawing/2014/chartex" xmlns:cx1="http://schemas.microsoft.com/office/drawing/2015/9/8/chartex" xmlns:cx2="http://schemas.microsoft.com/office/drawing/2015/10/21/chartex" xmlns:cx3="http://schemas.microsoft.com/office/drawing/2016/5/9/chartex" xmlns:cx4="http://schemas.microsoft.com/office/drawing/2016/5/10/chartex" xmlns:cx5="http://schemas.microsoft.com/office/drawing/2016/5/11/chartex" xmlns:cx6="http://schemas.microsoft.com/office/drawing/2016/5/12/chartex" xmlns:cx7="http://schemas.microsoft.com/office/drawing/2016/5/13/chartex" xmlns:cx8="http://schemas.microsoft.com/office/drawing/2016/5/14/chartex" xmlns:mc="http://schemas.openxmlformats.org/markup-compatibility/2006" xmlns:aink="http://schemas.microsoft.com/office/drawing/2016/ink" xmlns:am3d="http://schemas.microsoft.com/office/drawing/2017/model3d" xmlns:o="urn:schemas-microsoft-com:office:office" xmlns:r="http://schemas.openxmlformats.org/officeDocument/2006/relationships" xmlns:m="http://schemas.openxmlformats.org/officeDocument/2006/math" xmlns:v="urn:schemas-microsoft-com:vml" xmlns:wp14="http://schemas.microsoft.com/office/word/2010/wordprocessingDrawing" xmlns:wp="http://schemas.openxmlformats.org/drawingml/2006/wordprocessingDrawing" xmlns:w10="urn:schemas-microsoft-com:office:word" xmlns:w="http://schemas.openxmlformats.org/wordprocessingml/2006/main" xmlns:w14="http://schemas.microsoft.com/office/word/2010/wordml" xmlns:w15="http://schemas.microsoft.com/office/word/2012/wordml" xmlns:w16cex="http://schemas.microsoft.com/office/word/2018/wordml/cex" xmlns:w16cid="http://schemas.microsoft.com/office/word/2016/wordml/cid" xmlns:w16="http://schemas.microsoft.com/office/word/2018/wordml" xmlns:w16sdtdh="http://schemas.microsoft.com/office/word/2020/wordml/sdtdatahash" xmlns:w16se="http://schemas.microsoft.com/office/word/2015/wordml/symex" xmlns:wpg="http://schemas.microsoft.com/office/word/2010/wordprocessingGroup" xmlns:wpi="http://schemas.microsoft.com/office/word/2010/wordprocessingInk" xmlns:wne="http://schemas.microsoft.com/office/word/2006/wordml" xmlns:wps="http://schemas.microsoft.com/office/word/2010/wordprocessingShape" mc:Ignorable="w14 w15 w16se w16cid w16 w16cex w16sdtdh wp14">
   <w:body>
     <w:p>
       <w:pPr>
@@ -83,10 +83,7 @@
         <w:t xml:space="preserve">USE CASE </w:t>
       </w:r>
       <w:r>
-        <w:t>4.</w:t>
-      </w:r>
-      <w:r>
-        <w:t>5</w:t>
+        <w:t>5.0</w:t>
       </w:r>
     </w:p>
     <w:p>
@@ -95,7 +92,7 @@
       </w:pPr>
       <w:bookmarkStart w:id="0" w:name="_Toc308532706"/>
       <w:bookmarkStart w:id="1" w:name="_Toc308532761"/>
-      <w:bookmarkStart w:id="2" w:name="_Toc68097066"/>
+      <w:bookmarkStart w:id="2" w:name="_Toc73691971"/>
       <w:r>
         <w:t>Document Status</w:t>
       </w:r>
@@ -130,32 +127,14 @@
           <w:sz w:val="20"/>
           <w:szCs w:val="20"/>
         </w:rPr>
-        <w:t xml:space="preserve">Request for </w:t>
-      </w:r>
-      <w:proofErr w:type="gramStart"/>
-      <w:r>
-        <w:rPr>
-          <w:rFonts w:eastAsiaTheme="minorEastAsia" w:cs="Times New Roman"/>
-          <w:sz w:val="20"/>
-          <w:szCs w:val="20"/>
-        </w:rPr>
-        <w:t>Comment  (</w:t>
-      </w:r>
-      <w:proofErr w:type="gramEnd"/>
-      <w:r>
-        <w:rPr>
-          <w:rFonts w:eastAsiaTheme="minorEastAsia" w:cs="Times New Roman"/>
-          <w:sz w:val="20"/>
-          <w:szCs w:val="20"/>
-        </w:rPr>
-        <w:t>valid values are &lt; Request for Comment, Preliminary Review, Public Review, Architectural Review, Final Review, Published, Deprecated)</w:t>
+        <w:t>Request for Comment  (valid values are &lt; Request for Comment, Preliminary Review, Public Review, Architectural Review, Final Review, Published, Deprecated)</w:t>
       </w:r>
     </w:p>
     <w:p>
       <w:pPr>
         <w:pStyle w:val="Heading1"/>
       </w:pPr>
-      <w:bookmarkStart w:id="4" w:name="_Toc68097067"/>
+      <w:bookmarkStart w:id="4" w:name="_Toc73691972"/>
       <w:r>
         <w:t>Change Log</w:t>
       </w:r>
@@ -1542,7 +1521,6 @@
               <w:t xml:space="preserve">, </w:t>
             </w:r>
             <w:proofErr w:type="spellStart"/>
-            <w:proofErr w:type="gramStart"/>
             <w:r>
               <w:rPr>
                 <w:color w:val="1F497D" w:themeColor="text2"/>
@@ -1558,16 +1536,7 @@
                 <w:sz w:val="20"/>
                 <w:szCs w:val="20"/>
               </w:rPr>
-              <w:t xml:space="preserve">  to</w:t>
-            </w:r>
-            <w:proofErr w:type="gramEnd"/>
-            <w:r>
-              <w:rPr>
-                <w:color w:val="1F497D" w:themeColor="text2"/>
-                <w:sz w:val="20"/>
-                <w:szCs w:val="20"/>
-              </w:rPr>
-              <w:t xml:space="preserve"> </w:t>
+              <w:t xml:space="preserve">  to </w:t>
             </w:r>
             <w:proofErr w:type="spellStart"/>
             <w:r>
@@ -1685,13 +1654,373 @@
           </w:p>
         </w:tc>
       </w:tr>
+      <w:tr>
+        <w:trPr>
+          <w:trHeight w:val="260"/>
+        </w:trPr>
+        <w:tc>
+          <w:tcPr>
+            <w:cnfStyle w:val="001000000000" w:firstRow="0" w:lastRow="0" w:firstColumn="1" w:lastColumn="0" w:oddVBand="0" w:evenVBand="0" w:oddHBand="0" w:evenHBand="0" w:firstRowFirstColumn="0" w:firstRowLastColumn="0" w:lastRowFirstColumn="0" w:lastRowLastColumn="0"/>
+            <w:tcW w:w="915" w:type="dxa"/>
+            <w:shd w:val="clear" w:color="auto" w:fill="auto"/>
+          </w:tcPr>
+          <w:p>
+            <w:pPr>
+              <w:rPr>
+                <w:color w:val="1F497D" w:themeColor="text2"/>
+                <w:sz w:val="20"/>
+                <w:szCs w:val="20"/>
+              </w:rPr>
+            </w:pPr>
+            <w:r>
+              <w:rPr>
+                <w:color w:val="1F497D" w:themeColor="text2"/>
+                <w:sz w:val="20"/>
+                <w:szCs w:val="20"/>
+              </w:rPr>
+              <w:t>5.0</w:t>
+            </w:r>
+          </w:p>
+        </w:tc>
+        <w:tc>
+          <w:tcPr>
+            <w:tcW w:w="1257" w:type="dxa"/>
+            <w:shd w:val="clear" w:color="auto" w:fill="auto"/>
+          </w:tcPr>
+          <w:p>
+            <w:pPr>
+              <w:contextualSpacing/>
+              <w:cnfStyle w:val="000000000000" w:firstRow="0" w:lastRow="0" w:firstColumn="0" w:lastColumn="0" w:oddVBand="0" w:evenVBand="0" w:oddHBand="0" w:evenHBand="0" w:firstRowFirstColumn="0" w:firstRowLastColumn="0" w:lastRowFirstColumn="0" w:lastRowLastColumn="0"/>
+              <w:rPr>
+                <w:b/>
+                <w:color w:val="1F497D" w:themeColor="text2"/>
+                <w:sz w:val="20"/>
+                <w:szCs w:val="20"/>
+              </w:rPr>
+            </w:pPr>
+            <w:r>
+              <w:rPr>
+                <w:b/>
+                <w:color w:val="1F497D" w:themeColor="text2"/>
+                <w:sz w:val="20"/>
+                <w:szCs w:val="20"/>
+              </w:rPr>
+              <w:t>06/</w:t>
+            </w:r>
+            <w:r>
+              <w:rPr>
+                <w:b/>
+                <w:color w:val="1F497D" w:themeColor="text2"/>
+                <w:sz w:val="20"/>
+                <w:szCs w:val="20"/>
+              </w:rPr>
+              <w:t>07</w:t>
+            </w:r>
+            <w:r>
+              <w:rPr>
+                <w:b/>
+                <w:color w:val="1F497D" w:themeColor="text2"/>
+                <w:sz w:val="20"/>
+                <w:szCs w:val="20"/>
+              </w:rPr>
+              <w:t>/2021</w:t>
+            </w:r>
+          </w:p>
+        </w:tc>
+        <w:tc>
+          <w:tcPr>
+            <w:tcW w:w="7188" w:type="dxa"/>
+            <w:shd w:val="clear" w:color="auto" w:fill="auto"/>
+          </w:tcPr>
+          <w:p>
+            <w:pPr>
+              <w:numPr>
+                <w:ilvl w:val="0"/>
+                <w:numId w:val="12"/>
+              </w:numPr>
+              <w:contextualSpacing/>
+              <w:cnfStyle w:val="000000000000" w:firstRow="0" w:lastRow="0" w:firstColumn="0" w:lastColumn="0" w:oddVBand="0" w:evenVBand="0" w:oddHBand="0" w:evenHBand="0" w:firstRowFirstColumn="0" w:firstRowLastColumn="0" w:lastRowFirstColumn="0" w:lastRowLastColumn="0"/>
+              <w:rPr>
+                <w:color w:val="1F497D" w:themeColor="text2"/>
+                <w:sz w:val="20"/>
+                <w:szCs w:val="20"/>
+              </w:rPr>
+            </w:pPr>
+            <w:r>
+              <w:rPr>
+                <w:color w:val="1F497D" w:themeColor="text2"/>
+                <w:sz w:val="20"/>
+                <w:szCs w:val="20"/>
+              </w:rPr>
+              <w:t xml:space="preserve">Updated to release </w:t>
+            </w:r>
+            <w:r>
+              <w:rPr>
+                <w:color w:val="1F497D" w:themeColor="text2"/>
+                <w:sz w:val="20"/>
+                <w:szCs w:val="20"/>
+              </w:rPr>
+              <w:t>5.0</w:t>
+            </w:r>
+          </w:p>
+          <w:p>
+            <w:pPr>
+              <w:pStyle w:val="ListParagraph"/>
+              <w:numPr>
+                <w:ilvl w:val="0"/>
+                <w:numId w:val="12"/>
+              </w:numPr>
+              <w:autoSpaceDE w:val="0"/>
+              <w:autoSpaceDN w:val="0"/>
+              <w:adjustRightInd w:val="0"/>
+              <w:spacing w:before="0"/>
+              <w:cnfStyle w:val="000000000000" w:firstRow="0" w:lastRow="0" w:firstColumn="0" w:lastColumn="0" w:oddVBand="0" w:evenVBand="0" w:oddHBand="0" w:evenHBand="0" w:firstRowFirstColumn="0" w:firstRowLastColumn="0" w:lastRowFirstColumn="0" w:lastRowLastColumn="0"/>
+              <w:rPr>
+                <w:rFonts w:ascii="Calibri" w:eastAsiaTheme="minorHAnsi" w:hAnsi="Calibri" w:cs="Calibri"/>
+              </w:rPr>
+            </w:pPr>
+            <w:r>
+              <w:rPr>
+                <w:rFonts w:ascii="Calibri" w:eastAsiaTheme="minorHAnsi" w:hAnsi="Calibri" w:cs="Calibri"/>
+              </w:rPr>
+              <w:t xml:space="preserve">Account –Update </w:t>
+            </w:r>
+            <w:proofErr w:type="spellStart"/>
+            <w:r>
+              <w:rPr>
+                <w:rFonts w:ascii="Calibri" w:eastAsiaTheme="minorHAnsi" w:hAnsi="Calibri" w:cs="Calibri"/>
+              </w:rPr>
+              <w:t>PartyId</w:t>
+            </w:r>
+            <w:proofErr w:type="spellEnd"/>
+            <w:r>
+              <w:rPr>
+                <w:rFonts w:ascii="Calibri" w:eastAsiaTheme="minorHAnsi" w:hAnsi="Calibri" w:cs="Calibri"/>
+              </w:rPr>
+              <w:t xml:space="preserve"> to reference Common.xsd. </w:t>
+            </w:r>
+          </w:p>
+          <w:p>
+            <w:pPr>
+              <w:pStyle w:val="ListParagraph"/>
+              <w:numPr>
+                <w:ilvl w:val="0"/>
+                <w:numId w:val="12"/>
+              </w:numPr>
+              <w:autoSpaceDE w:val="0"/>
+              <w:autoSpaceDN w:val="0"/>
+              <w:adjustRightInd w:val="0"/>
+              <w:spacing w:before="0"/>
+              <w:cnfStyle w:val="000000000000" w:firstRow="0" w:lastRow="0" w:firstColumn="0" w:lastColumn="0" w:oddVBand="0" w:evenVBand="0" w:oddHBand="0" w:evenHBand="0" w:firstRowFirstColumn="0" w:firstRowLastColumn="0" w:lastRowFirstColumn="0" w:lastRowLastColumn="0"/>
+              <w:rPr>
+                <w:rFonts w:ascii="Calibri" w:eastAsiaTheme="minorHAnsi" w:hAnsi="Calibri" w:cs="Calibri"/>
+              </w:rPr>
+            </w:pPr>
+            <w:r>
+              <w:rPr>
+                <w:rFonts w:ascii="Calibri" w:eastAsiaTheme="minorHAnsi" w:hAnsi="Calibri" w:cs="Calibri"/>
+              </w:rPr>
+              <w:t xml:space="preserve">Added elements </w:t>
+            </w:r>
+            <w:proofErr w:type="spellStart"/>
+            <w:r>
+              <w:rPr>
+                <w:rFonts w:ascii="Calibri" w:eastAsiaTheme="minorHAnsi" w:hAnsi="Calibri" w:cs="Calibri"/>
+              </w:rPr>
+              <w:t>statementCode</w:t>
+            </w:r>
+            <w:proofErr w:type="spellEnd"/>
+            <w:r>
+              <w:rPr>
+                <w:rFonts w:ascii="Calibri" w:eastAsiaTheme="minorHAnsi" w:hAnsi="Calibri" w:cs="Calibri"/>
+              </w:rPr>
+              <w:t xml:space="preserve">, </w:t>
+            </w:r>
+            <w:proofErr w:type="spellStart"/>
+            <w:r>
+              <w:rPr>
+                <w:rFonts w:ascii="Calibri" w:eastAsiaTheme="minorHAnsi" w:hAnsi="Calibri" w:cs="Calibri"/>
+              </w:rPr>
+              <w:t>statementGroup</w:t>
+            </w:r>
+            <w:proofErr w:type="spellEnd"/>
+            <w:r>
+              <w:rPr>
+                <w:rFonts w:ascii="Calibri" w:eastAsiaTheme="minorHAnsi" w:hAnsi="Calibri" w:cs="Calibri"/>
+              </w:rPr>
+              <w:t xml:space="preserve">, </w:t>
+            </w:r>
+            <w:proofErr w:type="spellStart"/>
+            <w:r>
+              <w:rPr>
+                <w:rFonts w:ascii="Calibri" w:eastAsiaTheme="minorHAnsi" w:hAnsi="Calibri" w:cs="Calibri"/>
+              </w:rPr>
+              <w:t>statementDate</w:t>
+            </w:r>
+            <w:proofErr w:type="spellEnd"/>
+            <w:r>
+              <w:rPr>
+                <w:rFonts w:ascii="Calibri" w:eastAsiaTheme="minorHAnsi" w:hAnsi="Calibri" w:cs="Calibri"/>
+              </w:rPr>
+              <w:t xml:space="preserve"> from Loan. </w:t>
+            </w:r>
+          </w:p>
+          <w:p>
+            <w:pPr>
+              <w:pStyle w:val="ListParagraph"/>
+              <w:numPr>
+                <w:ilvl w:val="0"/>
+                <w:numId w:val="12"/>
+              </w:numPr>
+              <w:autoSpaceDE w:val="0"/>
+              <w:autoSpaceDN w:val="0"/>
+              <w:adjustRightInd w:val="0"/>
+              <w:spacing w:before="0"/>
+              <w:cnfStyle w:val="000000000000" w:firstRow="0" w:lastRow="0" w:firstColumn="0" w:lastColumn="0" w:oddVBand="0" w:evenVBand="0" w:oddHBand="0" w:evenHBand="0" w:firstRowFirstColumn="0" w:firstRowLastColumn="0" w:lastRowFirstColumn="0" w:lastRowLastColumn="0"/>
+              <w:rPr>
+                <w:rFonts w:ascii="Calibri" w:eastAsiaTheme="minorHAnsi" w:hAnsi="Calibri" w:cs="Calibri"/>
+              </w:rPr>
+            </w:pPr>
+            <w:r>
+              <w:rPr>
+                <w:rFonts w:ascii="Calibri" w:eastAsiaTheme="minorHAnsi" w:hAnsi="Calibri" w:cs="Calibri"/>
+              </w:rPr>
+              <w:t xml:space="preserve">Removed deprecation – element subtype, and types </w:t>
+            </w:r>
+            <w:proofErr w:type="spellStart"/>
+            <w:r>
+              <w:rPr>
+                <w:rFonts w:ascii="Calibri" w:eastAsiaTheme="minorHAnsi" w:hAnsi="Calibri" w:cs="Calibri"/>
+              </w:rPr>
+              <w:t>AccountAccountTypeList</w:t>
+            </w:r>
+            <w:proofErr w:type="spellEnd"/>
+            <w:r>
+              <w:rPr>
+                <w:rFonts w:ascii="Calibri" w:eastAsiaTheme="minorHAnsi" w:hAnsi="Calibri" w:cs="Calibri"/>
+              </w:rPr>
+              <w:t xml:space="preserve">, </w:t>
+            </w:r>
+            <w:proofErr w:type="spellStart"/>
+            <w:r>
+              <w:rPr>
+                <w:rFonts w:ascii="Calibri" w:eastAsiaTheme="minorHAnsi" w:hAnsi="Calibri" w:cs="Calibri"/>
+              </w:rPr>
+              <w:t>AccountAccountTypePair</w:t>
+            </w:r>
+            <w:proofErr w:type="spellEnd"/>
+            <w:r>
+              <w:rPr>
+                <w:rFonts w:ascii="Calibri" w:eastAsiaTheme="minorHAnsi" w:hAnsi="Calibri" w:cs="Calibri"/>
+              </w:rPr>
+              <w:t xml:space="preserve">. </w:t>
+            </w:r>
+          </w:p>
+          <w:p>
+            <w:pPr>
+              <w:pStyle w:val="ListParagraph"/>
+              <w:numPr>
+                <w:ilvl w:val="0"/>
+                <w:numId w:val="12"/>
+              </w:numPr>
+              <w:autoSpaceDE w:val="0"/>
+              <w:autoSpaceDN w:val="0"/>
+              <w:adjustRightInd w:val="0"/>
+              <w:spacing w:before="0"/>
+              <w:cnfStyle w:val="000000000000" w:firstRow="0" w:lastRow="0" w:firstColumn="0" w:lastColumn="0" w:oddVBand="0" w:evenVBand="0" w:oddHBand="0" w:evenHBand="0" w:firstRowFirstColumn="0" w:firstRowLastColumn="0" w:lastRowFirstColumn="0" w:lastRowLastColumn="0"/>
+              <w:rPr>
+                <w:rFonts w:ascii="Calibri" w:eastAsiaTheme="minorHAnsi" w:hAnsi="Calibri" w:cs="Calibri"/>
+              </w:rPr>
+            </w:pPr>
+            <w:proofErr w:type="spellStart"/>
+            <w:r>
+              <w:rPr>
+                <w:rFonts w:ascii="Calibri" w:eastAsiaTheme="minorHAnsi" w:hAnsi="Calibri" w:cs="Calibri"/>
+              </w:rPr>
+              <w:t>AccountFilter</w:t>
+            </w:r>
+            <w:proofErr w:type="spellEnd"/>
+            <w:r>
+              <w:rPr>
+                <w:rFonts w:ascii="Calibri" w:eastAsiaTheme="minorHAnsi" w:hAnsi="Calibri" w:cs="Calibri"/>
+              </w:rPr>
+              <w:t xml:space="preserve"> - Update </w:t>
+            </w:r>
+            <w:proofErr w:type="spellStart"/>
+            <w:r>
+              <w:rPr>
+                <w:rFonts w:ascii="Calibri" w:eastAsiaTheme="minorHAnsi" w:hAnsi="Calibri" w:cs="Calibri"/>
+              </w:rPr>
+              <w:t>PartyId</w:t>
+            </w:r>
+            <w:proofErr w:type="spellEnd"/>
+            <w:r>
+              <w:rPr>
+                <w:rFonts w:ascii="Calibri" w:eastAsiaTheme="minorHAnsi" w:hAnsi="Calibri" w:cs="Calibri"/>
+              </w:rPr>
+              <w:t xml:space="preserve"> to reference Common.xsd.</w:t>
+            </w:r>
+          </w:p>
+          <w:p>
+            <w:pPr>
+              <w:pStyle w:val="ListParagraph"/>
+              <w:numPr>
+                <w:ilvl w:val="0"/>
+                <w:numId w:val="12"/>
+              </w:numPr>
+              <w:autoSpaceDE w:val="0"/>
+              <w:autoSpaceDN w:val="0"/>
+              <w:adjustRightInd w:val="0"/>
+              <w:spacing w:before="0"/>
+              <w:cnfStyle w:val="000000000000" w:firstRow="0" w:lastRow="0" w:firstColumn="0" w:lastColumn="0" w:oddVBand="0" w:evenVBand="0" w:oddHBand="0" w:evenHBand="0" w:firstRowFirstColumn="0" w:firstRowLastColumn="0" w:lastRowFirstColumn="0" w:lastRowLastColumn="0"/>
+              <w:rPr>
+                <w:rFonts w:ascii="Calibri" w:eastAsiaTheme="minorHAnsi" w:hAnsi="Calibri" w:cs="Calibri"/>
+              </w:rPr>
+            </w:pPr>
+            <w:proofErr w:type="spellStart"/>
+            <w:r>
+              <w:rPr>
+                <w:rFonts w:ascii="Calibri" w:eastAsiaTheme="minorHAnsi" w:hAnsi="Calibri" w:cs="Calibri"/>
+              </w:rPr>
+              <w:t>SimpleValidationRequestFilter</w:t>
+            </w:r>
+            <w:proofErr w:type="spellEnd"/>
+            <w:r>
+              <w:rPr>
+                <w:rFonts w:ascii="Calibri" w:eastAsiaTheme="minorHAnsi" w:hAnsi="Calibri" w:cs="Calibri"/>
+              </w:rPr>
+              <w:t xml:space="preserve"> - </w:t>
+            </w:r>
+            <w:r>
+              <w:rPr>
+                <w:rFonts w:ascii="Calibri" w:eastAsiaTheme="minorHAnsi" w:hAnsi="Calibri" w:cs="Calibri"/>
+              </w:rPr>
+              <w:t xml:space="preserve">Update </w:t>
+            </w:r>
+            <w:proofErr w:type="spellStart"/>
+            <w:r>
+              <w:rPr>
+                <w:rFonts w:ascii="Calibri" w:eastAsiaTheme="minorHAnsi" w:hAnsi="Calibri" w:cs="Calibri"/>
+              </w:rPr>
+              <w:t>PartyIdList</w:t>
+            </w:r>
+            <w:proofErr w:type="spellEnd"/>
+            <w:r>
+              <w:rPr>
+                <w:rFonts w:ascii="Calibri" w:eastAsiaTheme="minorHAnsi" w:hAnsi="Calibri" w:cs="Calibri"/>
+              </w:rPr>
+              <w:t xml:space="preserve"> to reference Common.xsd.</w:t>
+            </w:r>
+          </w:p>
+        </w:tc>
+      </w:tr>
     </w:tbl>
     <w:p>
       <w:pPr>
         <w:pStyle w:val="Heading1"/>
       </w:pPr>
       <w:bookmarkStart w:id="5" w:name="_Toc308532763"/>
-      <w:bookmarkStart w:id="6" w:name="_Toc68097068"/>
+      <w:bookmarkStart w:id="6" w:name="_Toc73691973"/>
       <w:r>
         <w:t xml:space="preserve">Overview of </w:t>
       </w:r>
@@ -1751,7 +2080,7 @@
         <w:pStyle w:val="Heading1"/>
       </w:pPr>
       <w:bookmarkStart w:id="7" w:name="_Toc308532764"/>
-      <w:bookmarkStart w:id="8" w:name="_Toc68097069"/>
+      <w:bookmarkStart w:id="8" w:name="_Toc73691974"/>
       <w:r>
         <w:t>Any know Errors in the document</w:t>
       </w:r>
@@ -1846,7 +2175,7 @@
       <w:pPr>
         <w:pStyle w:val="Heading1"/>
       </w:pPr>
-      <w:bookmarkStart w:id="9" w:name="_Toc68097070"/>
+      <w:bookmarkStart w:id="9" w:name="_Toc73691975"/>
       <w:r>
         <w:t>Table of Contents</w:t>
       </w:r>
@@ -1871,7 +2200,7 @@
       <w:r>
         <w:fldChar w:fldCharType="separate"/>
       </w:r>
-      <w:hyperlink w:anchor="_Toc68097066" w:history="1">
+      <w:hyperlink w:anchor="_Toc73691971" w:history="1">
         <w:r>
           <w:rPr>
             <w:rStyle w:val="Hyperlink"/>
@@ -1898,7 +2227,7 @@
             <w:noProof/>
             <w:webHidden/>
           </w:rPr>
-          <w:instrText xml:space="preserve"> PAGEREF _Toc68097066 \h </w:instrText>
+          <w:instrText xml:space="preserve"> PAGEREF _Toc73691971 \h </w:instrText>
         </w:r>
         <w:r>
           <w:rPr>
@@ -1939,7 +2268,7 @@
           <w:szCs w:val="22"/>
         </w:rPr>
       </w:pPr>
-      <w:hyperlink w:anchor="_Toc68097067" w:history="1">
+      <w:hyperlink w:anchor="_Toc73691972" w:history="1">
         <w:r>
           <w:rPr>
             <w:rStyle w:val="Hyperlink"/>
@@ -1966,7 +2295,7 @@
             <w:noProof/>
             <w:webHidden/>
           </w:rPr>
-          <w:instrText xml:space="preserve"> PAGEREF _Toc68097067 \h </w:instrText>
+          <w:instrText xml:space="preserve"> PAGEREF _Toc73691972 \h </w:instrText>
         </w:r>
         <w:r>
           <w:rPr>
@@ -2007,7 +2336,7 @@
           <w:szCs w:val="22"/>
         </w:rPr>
       </w:pPr>
-      <w:hyperlink w:anchor="_Toc68097068" w:history="1">
+      <w:hyperlink w:anchor="_Toc73691973" w:history="1">
         <w:r>
           <w:rPr>
             <w:rStyle w:val="Hyperlink"/>
@@ -2034,7 +2363,7 @@
             <w:noProof/>
             <w:webHidden/>
           </w:rPr>
-          <w:instrText xml:space="preserve"> PAGEREF _Toc68097068 \h </w:instrText>
+          <w:instrText xml:space="preserve"> PAGEREF _Toc73691973 \h </w:instrText>
         </w:r>
         <w:r>
           <w:rPr>
@@ -2075,7 +2404,7 @@
           <w:szCs w:val="22"/>
         </w:rPr>
       </w:pPr>
-      <w:hyperlink w:anchor="_Toc68097069" w:history="1">
+      <w:hyperlink w:anchor="_Toc73691974" w:history="1">
         <w:r>
           <w:rPr>
             <w:rStyle w:val="Hyperlink"/>
@@ -2102,7 +2431,7 @@
             <w:noProof/>
             <w:webHidden/>
           </w:rPr>
-          <w:instrText xml:space="preserve"> PAGEREF _Toc68097069 \h </w:instrText>
+          <w:instrText xml:space="preserve"> PAGEREF _Toc73691974 \h </w:instrText>
         </w:r>
         <w:r>
           <w:rPr>
@@ -2143,7 +2472,7 @@
           <w:szCs w:val="22"/>
         </w:rPr>
       </w:pPr>
-      <w:hyperlink w:anchor="_Toc68097070" w:history="1">
+      <w:hyperlink w:anchor="_Toc73691975" w:history="1">
         <w:r>
           <w:rPr>
             <w:rStyle w:val="Hyperlink"/>
@@ -2170,7 +2499,7 @@
             <w:noProof/>
             <w:webHidden/>
           </w:rPr>
-          <w:instrText xml:space="preserve"> PAGEREF _Toc68097070 \h </w:instrText>
+          <w:instrText xml:space="preserve"> PAGEREF _Toc73691975 \h </w:instrText>
         </w:r>
         <w:r>
           <w:rPr>
@@ -2211,7 +2540,7 @@
           <w:szCs w:val="22"/>
         </w:rPr>
       </w:pPr>
-      <w:hyperlink w:anchor="_Toc68097071" w:history="1">
+      <w:hyperlink w:anchor="_Toc73691976" w:history="1">
         <w:r>
           <w:rPr>
             <w:rStyle w:val="Hyperlink"/>
@@ -2238,7 +2567,7 @@
             <w:noProof/>
             <w:webHidden/>
           </w:rPr>
-          <w:instrText xml:space="preserve"> PAGEREF _Toc68097071 \h </w:instrText>
+          <w:instrText xml:space="preserve"> PAGEREF _Toc73691976 \h </w:instrText>
         </w:r>
         <w:r>
           <w:rPr>
@@ -2279,7 +2608,7 @@
           <w:szCs w:val="22"/>
         </w:rPr>
       </w:pPr>
-      <w:hyperlink w:anchor="_Toc68097072" w:history="1">
+      <w:hyperlink w:anchor="_Toc73691977" w:history="1">
         <w:r>
           <w:rPr>
             <w:rStyle w:val="Hyperlink"/>
@@ -2306,7 +2635,7 @@
             <w:noProof/>
             <w:webHidden/>
           </w:rPr>
-          <w:instrText xml:space="preserve"> PAGEREF _Toc68097072 \h </w:instrText>
+          <w:instrText xml:space="preserve"> PAGEREF _Toc73691977 \h </w:instrText>
         </w:r>
         <w:r>
           <w:rPr>
@@ -2347,7 +2676,7 @@
           <w:szCs w:val="22"/>
         </w:rPr>
       </w:pPr>
-      <w:hyperlink w:anchor="_Toc68097073" w:history="1">
+      <w:hyperlink w:anchor="_Toc73691978" w:history="1">
         <w:r>
           <w:rPr>
             <w:rStyle w:val="Hyperlink"/>
@@ -2374,7 +2703,7 @@
             <w:noProof/>
             <w:webHidden/>
           </w:rPr>
-          <w:instrText xml:space="preserve"> PAGEREF _Toc68097073 \h </w:instrText>
+          <w:instrText xml:space="preserve"> PAGEREF _Toc73691978 \h </w:instrText>
         </w:r>
         <w:r>
           <w:rPr>
@@ -2415,7 +2744,7 @@
           <w:szCs w:val="22"/>
         </w:rPr>
       </w:pPr>
-      <w:hyperlink w:anchor="_Toc68097074" w:history="1">
+      <w:hyperlink w:anchor="_Toc73691979" w:history="1">
         <w:r>
           <w:rPr>
             <w:rStyle w:val="Hyperlink"/>
@@ -2442,7 +2771,7 @@
             <w:noProof/>
             <w:webHidden/>
           </w:rPr>
-          <w:instrText xml:space="preserve"> PAGEREF _Toc68097074 \h </w:instrText>
+          <w:instrText xml:space="preserve"> PAGEREF _Toc73691979 \h </w:instrText>
         </w:r>
         <w:r>
           <w:rPr>
@@ -2483,13 +2812,13 @@
           <w:szCs w:val="22"/>
         </w:rPr>
       </w:pPr>
-      <w:hyperlink w:anchor="_Toc68097075" w:history="1">
+      <w:hyperlink w:anchor="_Toc73691980" w:history="1">
         <w:r>
           <w:rPr>
             <w:rStyle w:val="Hyperlink"/>
             <w:noProof/>
           </w:rPr>
-          <w:t>Definitions related to the specification</w:t>
+          <w:t>Release 5.0 Global Update Notes</w:t>
         </w:r>
         <w:r>
           <w:rPr>
@@ -2510,7 +2839,7 @@
             <w:noProof/>
             <w:webHidden/>
           </w:rPr>
-          <w:instrText xml:space="preserve"> PAGEREF _Toc68097075 \h </w:instrText>
+          <w:instrText xml:space="preserve"> PAGEREF _Toc73691980 \h </w:instrText>
         </w:r>
         <w:r>
           <w:rPr>
@@ -2551,13 +2880,13 @@
           <w:szCs w:val="22"/>
         </w:rPr>
       </w:pPr>
-      <w:hyperlink w:anchor="_Toc68097076" w:history="1">
+      <w:hyperlink w:anchor="_Toc73691981" w:history="1">
         <w:r>
           <w:rPr>
             <w:rStyle w:val="Hyperlink"/>
             <w:noProof/>
           </w:rPr>
-          <w:t>Data Elements</w:t>
+          <w:t>Definitions related to the specification</w:t>
         </w:r>
         <w:r>
           <w:rPr>
@@ -2578,7 +2907,7 @@
             <w:noProof/>
             <w:webHidden/>
           </w:rPr>
-          <w:instrText xml:space="preserve"> PAGEREF _Toc68097076 \h </w:instrText>
+          <w:instrText xml:space="preserve"> PAGEREF _Toc73691981 \h </w:instrText>
         </w:r>
         <w:r>
           <w:rPr>
@@ -2611,7 +2940,7 @@
     </w:p>
     <w:p>
       <w:pPr>
-        <w:pStyle w:val="TOC2"/>
+        <w:pStyle w:val="TOC1"/>
         <w:rPr>
           <w:rFonts w:cstheme="minorBidi"/>
           <w:noProof/>
@@ -2619,13 +2948,13 @@
           <w:szCs w:val="22"/>
         </w:rPr>
       </w:pPr>
-      <w:hyperlink w:anchor="_Toc68097077" w:history="1">
+      <w:hyperlink w:anchor="_Toc73691982" w:history="1">
         <w:r>
           <w:rPr>
             <w:rStyle w:val="Hyperlink"/>
             <w:noProof/>
           </w:rPr>
-          <w:t>Filters used when accessing the Document data</w:t>
+          <w:t>Data Elements</w:t>
         </w:r>
         <w:r>
           <w:rPr>
@@ -2646,7 +2975,7 @@
             <w:noProof/>
             <w:webHidden/>
           </w:rPr>
-          <w:instrText xml:space="preserve"> PAGEREF _Toc68097077 \h </w:instrText>
+          <w:instrText xml:space="preserve"> PAGEREF _Toc73691982 \h </w:instrText>
         </w:r>
         <w:r>
           <w:rPr>
@@ -2687,13 +3016,13 @@
           <w:szCs w:val="22"/>
         </w:rPr>
       </w:pPr>
-      <w:hyperlink w:anchor="_Toc68097078" w:history="1">
+      <w:hyperlink w:anchor="_Toc73691983" w:history="1">
         <w:r>
           <w:rPr>
             <w:rStyle w:val="Hyperlink"/>
             <w:noProof/>
           </w:rPr>
-          <w:t>Variables used when accessing the account object (but not part of the object)</w:t>
+          <w:t>Filters used when accessing the Document data</w:t>
         </w:r>
         <w:r>
           <w:rPr>
@@ -2714,7 +3043,7 @@
             <w:noProof/>
             <w:webHidden/>
           </w:rPr>
-          <w:instrText xml:space="preserve"> PAGEREF _Toc68097078 \h </w:instrText>
+          <w:instrText xml:space="preserve"> PAGEREF _Toc73691983 \h </w:instrText>
         </w:r>
         <w:r>
           <w:rPr>
@@ -2755,13 +3084,13 @@
           <w:szCs w:val="22"/>
         </w:rPr>
       </w:pPr>
-      <w:hyperlink w:anchor="_Toc68097079" w:history="1">
+      <w:hyperlink w:anchor="_Toc73691984" w:history="1">
         <w:r>
           <w:rPr>
             <w:rStyle w:val="Hyperlink"/>
             <w:noProof/>
           </w:rPr>
-          <w:t>Account Object attributes</w:t>
+          <w:t>Variables used when accessing the account object (but not part of the object)</w:t>
         </w:r>
         <w:r>
           <w:rPr>
@@ -2782,7 +3111,7 @@
             <w:noProof/>
             <w:webHidden/>
           </w:rPr>
-          <w:instrText xml:space="preserve"> PAGEREF _Toc68097079 \h </w:instrText>
+          <w:instrText xml:space="preserve"> PAGEREF _Toc73691984 \h </w:instrText>
         </w:r>
         <w:r>
           <w:rPr>
@@ -2823,13 +3152,13 @@
           <w:szCs w:val="22"/>
         </w:rPr>
       </w:pPr>
-      <w:hyperlink w:anchor="_Toc68097080" w:history="1">
+      <w:hyperlink w:anchor="_Toc73691985" w:history="1">
         <w:r>
           <w:rPr>
             <w:rStyle w:val="Hyperlink"/>
             <w:noProof/>
           </w:rPr>
-          <w:t>Deposit Object attributes</w:t>
+          <w:t>Account Object attributes</w:t>
         </w:r>
         <w:r>
           <w:rPr>
@@ -2850,7 +3179,7 @@
             <w:noProof/>
             <w:webHidden/>
           </w:rPr>
-          <w:instrText xml:space="preserve"> PAGEREF _Toc68097080 \h </w:instrText>
+          <w:instrText xml:space="preserve"> PAGEREF _Toc73691985 \h </w:instrText>
         </w:r>
         <w:r>
           <w:rPr>
@@ -2891,7 +3220,75 @@
           <w:szCs w:val="22"/>
         </w:rPr>
       </w:pPr>
-      <w:hyperlink w:anchor="_Toc68097081" w:history="1">
+      <w:hyperlink w:anchor="_Toc73691986" w:history="1">
+        <w:r>
+          <w:rPr>
+            <w:rStyle w:val="Hyperlink"/>
+            <w:noProof/>
+          </w:rPr>
+          <w:t>Deposit Object attributes</w:t>
+        </w:r>
+        <w:r>
+          <w:rPr>
+            <w:noProof/>
+            <w:webHidden/>
+          </w:rPr>
+          <w:tab/>
+        </w:r>
+        <w:r>
+          <w:rPr>
+            <w:noProof/>
+            <w:webHidden/>
+          </w:rPr>
+          <w:fldChar w:fldCharType="begin"/>
+        </w:r>
+        <w:r>
+          <w:rPr>
+            <w:noProof/>
+            <w:webHidden/>
+          </w:rPr>
+          <w:instrText xml:space="preserve"> PAGEREF _Toc73691986 \h </w:instrText>
+        </w:r>
+        <w:r>
+          <w:rPr>
+            <w:noProof/>
+            <w:webHidden/>
+          </w:rPr>
+        </w:r>
+        <w:r>
+          <w:rPr>
+            <w:noProof/>
+            <w:webHidden/>
+          </w:rPr>
+          <w:fldChar w:fldCharType="separate"/>
+        </w:r>
+        <w:r>
+          <w:rPr>
+            <w:noProof/>
+            <w:webHidden/>
+          </w:rPr>
+          <w:t>5</w:t>
+        </w:r>
+        <w:r>
+          <w:rPr>
+            <w:noProof/>
+            <w:webHidden/>
+          </w:rPr>
+          <w:fldChar w:fldCharType="end"/>
+        </w:r>
+      </w:hyperlink>
+    </w:p>
+    <w:p>
+      <w:pPr>
+        <w:pStyle w:val="TOC2"/>
+        <w:rPr>
+          <w:rFonts w:cstheme="minorBidi"/>
+          <w:noProof/>
+          <w:sz w:val="22"/>
+          <w:szCs w:val="22"/>
+        </w:rPr>
+      </w:pPr>
+      <w:hyperlink w:anchor="_Toc73691987" w:history="1">
         <w:r>
           <w:rPr>
             <w:rStyle w:val="Hyperlink"/>
@@ -2918,7 +3315,7 @@
             <w:noProof/>
             <w:webHidden/>
           </w:rPr>
-          <w:instrText xml:space="preserve"> PAGEREF _Toc68097081 \h </w:instrText>
+          <w:instrText xml:space="preserve"> PAGEREF _Toc73691987 \h </w:instrText>
         </w:r>
         <w:r>
           <w:rPr>
@@ -2959,7 +3356,7 @@
           <w:szCs w:val="22"/>
         </w:rPr>
       </w:pPr>
-      <w:hyperlink w:anchor="_Toc68097082" w:history="1">
+      <w:hyperlink w:anchor="_Toc73691988" w:history="1">
         <w:r>
           <w:rPr>
             <w:rStyle w:val="Hyperlink"/>
@@ -2986,7 +3383,7 @@
             <w:noProof/>
             <w:webHidden/>
           </w:rPr>
-          <w:instrText xml:space="preserve"> PAGEREF _Toc68097082 \h </w:instrText>
+          <w:instrText xml:space="preserve"> PAGEREF _Toc73691988 \h </w:instrText>
         </w:r>
         <w:r>
           <w:rPr>
@@ -3027,7 +3424,7 @@
           <w:szCs w:val="22"/>
         </w:rPr>
       </w:pPr>
-      <w:hyperlink w:anchor="_Toc68097083" w:history="1">
+      <w:hyperlink w:anchor="_Toc73691989" w:history="1">
         <w:r>
           <w:rPr>
             <w:rStyle w:val="Hyperlink"/>
@@ -3054,7 +3451,7 @@
             <w:noProof/>
             <w:webHidden/>
           </w:rPr>
-          <w:instrText xml:space="preserve"> PAGEREF _Toc68097083 \h </w:instrText>
+          <w:instrText xml:space="preserve"> PAGEREF _Toc73691989 \h </w:instrText>
         </w:r>
         <w:r>
           <w:rPr>
@@ -3095,7 +3492,7 @@
           <w:szCs w:val="22"/>
         </w:rPr>
       </w:pPr>
-      <w:hyperlink w:anchor="_Toc68097084" w:history="1">
+      <w:hyperlink w:anchor="_Toc73691990" w:history="1">
         <w:r>
           <w:rPr>
             <w:rStyle w:val="Hyperlink"/>
@@ -3123,7 +3520,7 @@
             <w:noProof/>
             <w:webHidden/>
           </w:rPr>
-          <w:instrText xml:space="preserve"> PAGEREF _Toc68097084 \h </w:instrText>
+          <w:instrText xml:space="preserve"> PAGEREF _Toc73691990 \h </w:instrText>
         </w:r>
         <w:r>
           <w:rPr>
@@ -3164,7 +3561,7 @@
           <w:szCs w:val="22"/>
         </w:rPr>
       </w:pPr>
-      <w:hyperlink w:anchor="_Toc68097085" w:history="1">
+      <w:hyperlink w:anchor="_Toc73691991" w:history="1">
         <w:r>
           <w:rPr>
             <w:rStyle w:val="Hyperlink"/>
@@ -3191,7 +3588,7 @@
             <w:noProof/>
             <w:webHidden/>
           </w:rPr>
-          <w:instrText xml:space="preserve"> PAGEREF _Toc68097085 \h </w:instrText>
+          <w:instrText xml:space="preserve"> PAGEREF _Toc73691991 \h </w:instrText>
         </w:r>
         <w:r>
           <w:rPr>
@@ -3232,7 +3629,7 @@
           <w:szCs w:val="22"/>
         </w:rPr>
       </w:pPr>
-      <w:hyperlink w:anchor="_Toc68097086" w:history="1">
+      <w:hyperlink w:anchor="_Toc73691992" w:history="1">
         <w:r>
           <w:rPr>
             <w:rStyle w:val="Hyperlink"/>
@@ -3259,7 +3656,7 @@
             <w:noProof/>
             <w:webHidden/>
           </w:rPr>
-          <w:instrText xml:space="preserve"> PAGEREF _Toc68097086 \h </w:instrText>
+          <w:instrText xml:space="preserve"> PAGEREF _Toc73691992 \h </w:instrText>
         </w:r>
         <w:r>
           <w:rPr>
@@ -3300,7 +3697,7 @@
           <w:szCs w:val="22"/>
         </w:rPr>
       </w:pPr>
-      <w:hyperlink w:anchor="_Toc68097087" w:history="1">
+      <w:hyperlink w:anchor="_Toc73691993" w:history="1">
         <w:r>
           <w:rPr>
             <w:rStyle w:val="Hyperlink"/>
@@ -3327,7 +3724,7 @@
             <w:noProof/>
             <w:webHidden/>
           </w:rPr>
-          <w:instrText xml:space="preserve"> PAGEREF _Toc68097087 \h </w:instrText>
+          <w:instrText xml:space="preserve"> PAGEREF _Toc73691993 \h </w:instrText>
         </w:r>
         <w:r>
           <w:rPr>
@@ -3368,7 +3765,7 @@
           <w:szCs w:val="22"/>
         </w:rPr>
       </w:pPr>
-      <w:hyperlink w:anchor="_Toc68097088" w:history="1">
+      <w:hyperlink w:anchor="_Toc73691994" w:history="1">
         <w:r>
           <w:rPr>
             <w:rStyle w:val="Hyperlink"/>
@@ -3395,7 +3792,7 @@
             <w:noProof/>
             <w:webHidden/>
           </w:rPr>
-          <w:instrText xml:space="preserve"> PAGEREF _Toc68097088 \h </w:instrText>
+          <w:instrText xml:space="preserve"> PAGEREF _Toc73691994 \h </w:instrText>
         </w:r>
         <w:r>
           <w:rPr>
@@ -3436,7 +3833,7 @@
           <w:szCs w:val="22"/>
         </w:rPr>
       </w:pPr>
-      <w:hyperlink w:anchor="_Toc68097089" w:history="1">
+      <w:hyperlink w:anchor="_Toc73691995" w:history="1">
         <w:r>
           <w:rPr>
             <w:rStyle w:val="Hyperlink"/>
@@ -3464,7 +3861,7 @@
             <w:noProof/>
             <w:webHidden/>
           </w:rPr>
-          <w:instrText xml:space="preserve"> PAGEREF _Toc68097089 \h </w:instrText>
+          <w:instrText xml:space="preserve"> PAGEREF _Toc73691995 \h </w:instrText>
         </w:r>
         <w:r>
           <w:rPr>
@@ -3505,7 +3902,7 @@
           <w:szCs w:val="22"/>
         </w:rPr>
       </w:pPr>
-      <w:hyperlink w:anchor="_Toc68097090" w:history="1">
+      <w:hyperlink w:anchor="_Toc73691996" w:history="1">
         <w:r>
           <w:rPr>
             <w:rStyle w:val="Hyperlink"/>
@@ -3532,7 +3929,7 @@
             <w:noProof/>
             <w:webHidden/>
           </w:rPr>
-          <w:instrText xml:space="preserve"> PAGEREF _Toc68097090 \h </w:instrText>
+          <w:instrText xml:space="preserve"> PAGEREF _Toc73691996 \h </w:instrText>
         </w:r>
         <w:r>
           <w:rPr>
@@ -3573,7 +3970,7 @@
           <w:szCs w:val="22"/>
         </w:rPr>
       </w:pPr>
-      <w:hyperlink w:anchor="_Toc68097091" w:history="1">
+      <w:hyperlink w:anchor="_Toc73691997" w:history="1">
         <w:r>
           <w:rPr>
             <w:rStyle w:val="Hyperlink"/>
@@ -3601,7 +3998,7 @@
             <w:noProof/>
             <w:webHidden/>
           </w:rPr>
-          <w:instrText xml:space="preserve"> PAGEREF _Toc68097091 \h </w:instrText>
+          <w:instrText xml:space="preserve"> PAGEREF _Toc73691997 \h </w:instrText>
         </w:r>
         <w:r>
           <w:rPr>
@@ -3642,7 +4039,7 @@
           <w:szCs w:val="22"/>
         </w:rPr>
       </w:pPr>
-      <w:hyperlink w:anchor="_Toc68097092" w:history="1">
+      <w:hyperlink w:anchor="_Toc73691998" w:history="1">
         <w:r>
           <w:rPr>
             <w:rStyle w:val="Hyperlink"/>
@@ -3671,7 +4068,7 @@
             <w:noProof/>
             <w:webHidden/>
           </w:rPr>
-          <w:instrText xml:space="preserve"> PAGEREF _Toc68097092 \h </w:instrText>
+          <w:instrText xml:space="preserve"> PAGEREF _Toc73691998 \h </w:instrText>
         </w:r>
         <w:r>
           <w:rPr>
@@ -3712,7 +4109,7 @@
           <w:szCs w:val="22"/>
         </w:rPr>
       </w:pPr>
-      <w:hyperlink w:anchor="_Toc68097093" w:history="1">
+      <w:hyperlink w:anchor="_Toc73691999" w:history="1">
         <w:r>
           <w:rPr>
             <w:rStyle w:val="Hyperlink"/>
@@ -3739,7 +4136,7 @@
             <w:noProof/>
             <w:webHidden/>
           </w:rPr>
-          <w:instrText xml:space="preserve"> PAGEREF _Toc68097093 \h </w:instrText>
+          <w:instrText xml:space="preserve"> PAGEREF _Toc73691999 \h </w:instrText>
         </w:r>
         <w:r>
           <w:rPr>
@@ -3780,7 +4177,7 @@
           <w:szCs w:val="22"/>
         </w:rPr>
       </w:pPr>
-      <w:hyperlink w:anchor="_Toc68097094" w:history="1">
+      <w:hyperlink w:anchor="_Toc73692000" w:history="1">
         <w:r>
           <w:rPr>
             <w:rStyle w:val="Hyperlink"/>
@@ -3808,7 +4205,7 @@
             <w:noProof/>
             <w:webHidden/>
           </w:rPr>
-          <w:instrText xml:space="preserve"> PAGEREF _Toc68097094 \h </w:instrText>
+          <w:instrText xml:space="preserve"> PAGEREF _Toc73692000 \h </w:instrText>
         </w:r>
         <w:r>
           <w:rPr>
@@ -3849,7 +4246,7 @@
           <w:szCs w:val="22"/>
         </w:rPr>
       </w:pPr>
-      <w:hyperlink w:anchor="_Toc68097095" w:history="1">
+      <w:hyperlink w:anchor="_Toc73692001" w:history="1">
         <w:r>
           <w:rPr>
             <w:rStyle w:val="Hyperlink"/>
@@ -3876,7 +4273,7 @@
             <w:noProof/>
             <w:webHidden/>
           </w:rPr>
-          <w:instrText xml:space="preserve"> PAGEREF _Toc68097095 \h </w:instrText>
+          <w:instrText xml:space="preserve"> PAGEREF _Toc73692001 \h </w:instrText>
         </w:r>
         <w:r>
           <w:rPr>
@@ -3917,7 +4314,7 @@
           <w:szCs w:val="22"/>
         </w:rPr>
       </w:pPr>
-      <w:hyperlink w:anchor="_Toc68097096" w:history="1">
+      <w:hyperlink w:anchor="_Toc73692002" w:history="1">
         <w:r>
           <w:rPr>
             <w:rStyle w:val="Hyperlink"/>
@@ -3944,7 +4341,7 @@
             <w:noProof/>
             <w:webHidden/>
           </w:rPr>
-          <w:instrText xml:space="preserve"> PAGEREF _Toc68097096 \h </w:instrText>
+          <w:instrText xml:space="preserve"> PAGEREF _Toc73692002 \h </w:instrText>
         </w:r>
         <w:r>
           <w:rPr>
@@ -3985,7 +4382,7 @@
           <w:szCs w:val="22"/>
         </w:rPr>
       </w:pPr>
-      <w:hyperlink w:anchor="_Toc68097097" w:history="1">
+      <w:hyperlink w:anchor="_Toc73692003" w:history="1">
         <w:r>
           <w:rPr>
             <w:rStyle w:val="Hyperlink"/>
@@ -4012,7 +4409,7 @@
             <w:noProof/>
             <w:webHidden/>
           </w:rPr>
-          <w:instrText xml:space="preserve"> PAGEREF _Toc68097097 \h </w:instrText>
+          <w:instrText xml:space="preserve"> PAGEREF _Toc73692003 \h </w:instrText>
         </w:r>
         <w:r>
           <w:rPr>
@@ -4053,7 +4450,7 @@
           <w:szCs w:val="22"/>
         </w:rPr>
       </w:pPr>
-      <w:hyperlink w:anchor="_Toc68097098" w:history="1">
+      <w:hyperlink w:anchor="_Toc73692004" w:history="1">
         <w:r>
           <w:rPr>
             <w:rStyle w:val="Hyperlink"/>
@@ -4083,7 +4480,7 @@
             <w:noProof/>
             <w:webHidden/>
           </w:rPr>
-          <w:instrText xml:space="preserve"> PAGEREF _Toc68097098 \h </w:instrText>
+          <w:instrText xml:space="preserve"> PAGEREF _Toc73692004 \h </w:instrText>
         </w:r>
         <w:r>
           <w:rPr>
@@ -4122,7 +4519,7 @@
         <w:fldChar w:fldCharType="end"/>
       </w:r>
       <w:bookmarkStart w:id="10" w:name="_Toc308532766"/>
-      <w:bookmarkStart w:id="11" w:name="_Toc68097071"/>
+      <w:bookmarkStart w:id="11" w:name="_Toc73691976"/>
       <w:r>
         <w:t>Document Conventions</w:t>
       </w:r>
@@ -4259,19 +4656,19 @@
           <w:sz w:val="16"/>
           <w:szCs w:val="16"/>
         </w:rPr>
-        <w:t xml:space="preserve">All formatting in this document </w:t>
-      </w:r>
-      <w:proofErr w:type="gramStart"/>
-      <w:r>
+        <w:t>All formatting in this document utilize Word Styles.</w:t>
+      </w:r>
+    </w:p>
+    <w:p>
+      <w:pPr>
+        <w:spacing w:before="60" w:after="60" w:line="260" w:lineRule="atLeast"/>
         <w:rPr>
           <w:rFonts w:ascii="Tahoma" w:eastAsia="Arial Unicode MS" w:hAnsi="Tahoma" w:cs="Tahoma"/>
           <w:color w:val="000000"/>
           <w:sz w:val="16"/>
           <w:szCs w:val="16"/>
         </w:rPr>
-        <w:t>utilize</w:t>
-      </w:r>
-      <w:proofErr w:type="gramEnd"/>
+      </w:pPr>
       <w:r>
         <w:rPr>
           <w:rFonts w:ascii="Tahoma" w:eastAsia="Arial Unicode MS" w:hAnsi="Tahoma" w:cs="Tahoma"/>
@@ -4279,7 +4676,7 @@
           <w:sz w:val="16"/>
           <w:szCs w:val="16"/>
         </w:rPr>
-        <w:t xml:space="preserve"> Word Styles.</w:t>
+        <w:t>All Citations must utilize Word Citations to automatically show at the end of the document.</w:t>
       </w:r>
     </w:p>
     <w:p>
@@ -4299,26 +4696,6 @@
           <w:sz w:val="16"/>
           <w:szCs w:val="16"/>
         </w:rPr>
-        <w:t>All Citations must utilize Word Citations to automatically show at the end of the document.</w:t>
-      </w:r>
-    </w:p>
-    <w:p>
-      <w:pPr>
-        <w:spacing w:before="60" w:after="60" w:line="260" w:lineRule="atLeast"/>
-        <w:rPr>
-          <w:rFonts w:ascii="Tahoma" w:eastAsia="Arial Unicode MS" w:hAnsi="Tahoma" w:cs="Tahoma"/>
-          <w:color w:val="000000"/>
-          <w:sz w:val="16"/>
-          <w:szCs w:val="16"/>
-        </w:rPr>
-      </w:pPr>
-      <w:r>
-        <w:rPr>
-          <w:rFonts w:ascii="Tahoma" w:eastAsia="Arial Unicode MS" w:hAnsi="Tahoma" w:cs="Tahoma"/>
-          <w:color w:val="000000"/>
-          <w:sz w:val="16"/>
-          <w:szCs w:val="16"/>
-        </w:rPr>
         <w:t>All updates after the initial creation must be performed using Tracking Changes turn on and Accepted by the Architecture committee.</w:t>
       </w:r>
     </w:p>
@@ -4327,13 +4704,13 @@
         <w:pStyle w:val="Heading1"/>
       </w:pPr>
       <w:bookmarkStart w:id="12" w:name="_Toc53587758"/>
-      <w:bookmarkStart w:id="13" w:name="_Toc68097072"/>
-      <w:bookmarkStart w:id="14" w:name="_Toc506619642"/>
+      <w:bookmarkStart w:id="13" w:name="_Toc506619642"/>
+      <w:bookmarkStart w:id="14" w:name="_Toc73691977"/>
       <w:r>
         <w:t>CUFX API and Documentation Support</w:t>
       </w:r>
       <w:bookmarkEnd w:id="12"/>
-      <w:bookmarkEnd w:id="13"/>
+      <w:bookmarkEnd w:id="14"/>
     </w:p>
     <w:p>
       <w:pPr>
@@ -4425,7 +4802,6 @@
           <w:szCs w:val="16"/>
         </w:rPr>
       </w:pPr>
-      <w:proofErr w:type="spellStart"/>
       <w:r>
         <w:rPr>
           <w:rFonts w:ascii="Tahoma" w:eastAsia="Arial Unicode MS" w:hAnsi="Tahoma" w:cs="Tahoma"/>
@@ -4433,39 +4809,49 @@
           <w:sz w:val="16"/>
           <w:szCs w:val="16"/>
         </w:rPr>
-        <w:t>Swaggerhub</w:t>
-      </w:r>
-      <w:proofErr w:type="spellEnd"/>
-      <w:r>
+        <w:t>Swaggerhub as a normal support feature also translates into several dozen of the most common and in demand client / server formats. This provides a technology specific version of the CUFX standard for essentially all platforms.</w:t>
+      </w:r>
+    </w:p>
+    <w:p>
+      <w:pPr>
+        <w:spacing w:before="60" w:after="60" w:line="260" w:lineRule="atLeast"/>
         <w:rPr>
           <w:rFonts w:ascii="Tahoma" w:eastAsia="Arial Unicode MS" w:hAnsi="Tahoma" w:cs="Tahoma"/>
           <w:color w:val="000000"/>
           <w:sz w:val="16"/>
           <w:szCs w:val="16"/>
         </w:rPr>
-        <w:t xml:space="preserve"> as a normal support feature also translates into several dozen of the most common and in demand client / server formats. This provides a technology specific version of the CUFX standard for essentially all platforms.</w:t>
-      </w:r>
-    </w:p>
-    <w:p>
-      <w:pPr>
-        <w:spacing w:before="60" w:after="60" w:line="260" w:lineRule="atLeast"/>
+      </w:pPr>
+      <w:r>
         <w:rPr>
           <w:rFonts w:ascii="Tahoma" w:eastAsia="Arial Unicode MS" w:hAnsi="Tahoma" w:cs="Tahoma"/>
           <w:color w:val="000000"/>
           <w:sz w:val="16"/>
           <w:szCs w:val="16"/>
         </w:rPr>
-      </w:pPr>
-      <w:r>
+        <w:t xml:space="preserve">The CUFX Specification documents have been written to provide for limited examples of case usage but do not reflect the entirety of elements present in any given message. Please see the latest version of CUFX in Swaggerhub for the complete message and for superior documentation support.   </w:t>
+      </w:r>
+    </w:p>
+    <w:p>
+      <w:pPr>
+        <w:pStyle w:val="Heading1"/>
+      </w:pPr>
+      <w:bookmarkStart w:id="15" w:name="_Toc73691978"/>
+      <w:r>
+        <w:t>Release 4.0 Global Update Notes</w:t>
+      </w:r>
+      <w:bookmarkEnd w:id="13"/>
+      <w:bookmarkEnd w:id="15"/>
+    </w:p>
+    <w:p>
+      <w:pPr>
         <w:rPr>
           <w:rFonts w:ascii="Tahoma" w:eastAsia="Arial Unicode MS" w:hAnsi="Tahoma" w:cs="Tahoma"/>
           <w:color w:val="000000"/>
           <w:sz w:val="16"/>
           <w:szCs w:val="16"/>
         </w:rPr>
-        <w:t xml:space="preserve">The CUFX Specification documents have been written to provide for limited examples of case usage but do not reflect the entirety of elements present in any given message. Please see the latest version of CUFX in </w:t>
-      </w:r>
-      <w:proofErr w:type="spellStart"/>
+      </w:pPr>
       <w:r>
         <w:rPr>
           <w:rFonts w:ascii="Tahoma" w:eastAsia="Arial Unicode MS" w:hAnsi="Tahoma" w:cs="Tahoma"/>
@@ -4473,39 +4859,164 @@
           <w:sz w:val="16"/>
           <w:szCs w:val="16"/>
         </w:rPr>
-        <w:t>Swaggerhub</w:t>
+        <w:t xml:space="preserve">CUFX Release 4.0 introduces a number modifications that significantly improves the standard and is not backward compatible with prior versions. </w:t>
+      </w:r>
+    </w:p>
+    <w:p>
+      <w:pPr>
+        <w:pStyle w:val="NormalWeb"/>
+      </w:pPr>
+      <w:r>
+        <w:rPr>
+          <w:rStyle w:val="IntenseEmphasis"/>
+        </w:rPr>
+        <w:lastRenderedPageBreak/>
+        <w:t>Messaging paradigm shift.</w:t>
+      </w:r>
+      <w:r>
+        <w:t xml:space="preserve"> Prior to CUFX 4.0 a Message Object would be sent and would expect the Object List to be returned or the error message. The response had to be interrogated to determine what was received.  With CUFX 4.0, the Object Message that is sent is also expected to be the Object that is returned.  Significant improvements have been made to the Message Context to fully support Success, Informational, Warnings and Error responses.  End Points may continue to use the prior methods, but use of the Error.xsd is depreciated; all functionality has transitioned into MessageContext.xsd.</w:t>
+      </w:r>
+    </w:p>
+    <w:p>
+      <w:pPr>
+        <w:pStyle w:val="NormalWeb"/>
+      </w:pPr>
+      <w:r>
+        <w:rPr>
+          <w:rStyle w:val="IntenseEmphasis"/>
+        </w:rPr>
+        <w:t>Date Range Filtering.</w:t>
+      </w:r>
+      <w:r>
+        <w:t xml:space="preserve"> A global update was applied across the standard to remove the pairs of date filter elements for any given range and replaced with a single Common.xsd definition </w:t>
+      </w:r>
+      <w:proofErr w:type="spellStart"/>
+      <w:r>
+        <w:t>DateRange</w:t>
       </w:r>
       <w:proofErr w:type="spellEnd"/>
       <w:r>
+        <w:t xml:space="preserve"> complex type. This makes date range filtering completely uniform across the standard and associates the </w:t>
+      </w:r>
+      <w:proofErr w:type="spellStart"/>
+      <w:r>
+        <w:t>startDateTime</w:t>
+      </w:r>
+      <w:proofErr w:type="spellEnd"/>
+      <w:r>
+        <w:t xml:space="preserve"> and </w:t>
+      </w:r>
+      <w:proofErr w:type="spellStart"/>
+      <w:r>
+        <w:t>endDateTime</w:t>
+      </w:r>
+      <w:proofErr w:type="spellEnd"/>
+      <w:r>
+        <w:t xml:space="preserve"> together as an object set.</w:t>
+      </w:r>
+    </w:p>
+    <w:p>
+      <w:pPr>
+        <w:pStyle w:val="NormalWeb"/>
+      </w:pPr>
+      <w:r>
+        <w:t xml:space="preserve">As example:  elements </w:t>
+      </w:r>
+      <w:proofErr w:type="spellStart"/>
+      <w:r>
+        <w:t>transactionStartDateTime</w:t>
+      </w:r>
+      <w:proofErr w:type="spellEnd"/>
+      <w:r>
+        <w:t xml:space="preserve"> and </w:t>
+      </w:r>
+      <w:proofErr w:type="spellStart"/>
+      <w:r>
+        <w:t>transactionEndDateTime</w:t>
+      </w:r>
+      <w:proofErr w:type="spellEnd"/>
+      <w:r>
+        <w:t xml:space="preserve"> were replaced in the AccountFilter.xsd with </w:t>
+      </w:r>
+      <w:proofErr w:type="spellStart"/>
+      <w:r>
+        <w:t>transactionDateRange</w:t>
+      </w:r>
+      <w:proofErr w:type="spellEnd"/>
+      <w:r>
+        <w:t xml:space="preserve">. </w:t>
+      </w:r>
+    </w:p>
+    <w:p>
+      <w:pPr>
+        <w:pStyle w:val="NormalWeb"/>
+      </w:pPr>
+      <w:r>
+        <w:rPr>
+          <w:rStyle w:val="IntenseEmphasis"/>
+        </w:rPr>
+        <w:t xml:space="preserve">Microsoft Serialization Bug. </w:t>
+      </w:r>
+      <w:r>
+        <w:t xml:space="preserve"> We discovered the root cause of a serialization error impacting CUFX.  A known Microsoft Serialization error from 2006 is present for single element complex types. It causes a naming error of the serialized constructs.  If both endpoints are using a Microsoft compilation the error is consistent and does not present itself, the names are both wrong but pass data successfully. When one end point is not using a Microsoft compilation, the field names are in variance and fails. If both end points are using non-Microsoft compilation the serialization would be correct and match. </w:t>
+      </w:r>
+    </w:p>
+    <w:p>
+      <w:pPr>
+        <w:pStyle w:val="NormalWeb"/>
+      </w:pPr>
+      <w:r>
+        <w:t xml:space="preserve">CUFX 4.0 has applied a global update across all list types throughout the standard. The CUFX list construct was consistently a single element complex type. For all occurrences we have applied an extension base of </w:t>
+      </w:r>
+      <w:proofErr w:type="spellStart"/>
+      <w:r>
+        <w:t>common:ListBase</w:t>
+      </w:r>
+      <w:proofErr w:type="spellEnd"/>
+      <w:r>
+        <w:t xml:space="preserve">.  </w:t>
+      </w:r>
+      <w:proofErr w:type="spellStart"/>
+      <w:r>
+        <w:t>ListBase</w:t>
+      </w:r>
+      <w:proofErr w:type="spellEnd"/>
+      <w:r>
+        <w:t xml:space="preserve"> provides pagination support and also resolves the Microsoft serialization error. No longer being a single element complex type, Microsoft compilation now generates the correct names. This will necessitate prior (Microsoft) implementations to remap to the correct serialized names. </w:t>
+      </w:r>
+    </w:p>
+    <w:p>
+      <w:pPr>
+        <w:pStyle w:val="Heading1"/>
+      </w:pPr>
+      <w:bookmarkStart w:id="16" w:name="_Toc53587760"/>
+      <w:bookmarkStart w:id="17" w:name="_Toc73691979"/>
+      <w:r>
+        <w:t>Release 4.4 Global Update Notes</w:t>
+      </w:r>
+      <w:bookmarkEnd w:id="16"/>
+      <w:bookmarkEnd w:id="17"/>
+    </w:p>
+    <w:p>
+      <w:pPr>
+        <w:spacing w:before="60" w:after="60" w:line="260" w:lineRule="atLeast"/>
         <w:rPr>
           <w:rFonts w:ascii="Tahoma" w:eastAsia="Arial Unicode MS" w:hAnsi="Tahoma" w:cs="Tahoma"/>
           <w:color w:val="000000"/>
           <w:sz w:val="16"/>
           <w:szCs w:val="16"/>
         </w:rPr>
-        <w:t xml:space="preserve"> for the complete message and for superior documentation support.   </w:t>
-      </w:r>
-    </w:p>
-    <w:p>
-      <w:pPr>
-        <w:pStyle w:val="Heading1"/>
-      </w:pPr>
-      <w:bookmarkStart w:id="15" w:name="_Toc68097073"/>
-      <w:r>
-        <w:t>Release 4.0 Global Update Notes</w:t>
-      </w:r>
-      <w:bookmarkEnd w:id="14"/>
-      <w:bookmarkEnd w:id="15"/>
-    </w:p>
-    <w:p>
-      <w:pPr>
+      </w:pPr>
+      <w:r>
         <w:rPr>
           <w:rFonts w:ascii="Tahoma" w:eastAsia="Arial Unicode MS" w:hAnsi="Tahoma" w:cs="Tahoma"/>
           <w:color w:val="000000"/>
           <w:sz w:val="16"/>
           <w:szCs w:val="16"/>
         </w:rPr>
-      </w:pPr>
+        <w:t xml:space="preserve">CUFX Release 4.4 introduces a significant enhancement for complex Account identification and filter navigation.  The foundational architectural design premise for account navigation is that the CUFX </w:t>
+      </w:r>
+      <w:proofErr w:type="spellStart"/>
       <w:r>
         <w:rPr>
           <w:rFonts w:ascii="Tahoma" w:eastAsia="Arial Unicode MS" w:hAnsi="Tahoma" w:cs="Tahoma"/>
@@ -4513,9 +5024,9 @@
           <w:sz w:val="16"/>
           <w:szCs w:val="16"/>
         </w:rPr>
-        <w:t xml:space="preserve">CUFX Release 4.0 introduces a </w:t>
-      </w:r>
-      <w:proofErr w:type="gramStart"/>
+        <w:t>AccountId</w:t>
+      </w:r>
+      <w:proofErr w:type="spellEnd"/>
       <w:r>
         <w:rPr>
           <w:rFonts w:ascii="Tahoma" w:eastAsia="Arial Unicode MS" w:hAnsi="Tahoma" w:cs="Tahoma"/>
@@ -4523,9 +5034,9 @@
           <w:sz w:val="16"/>
           <w:szCs w:val="16"/>
         </w:rPr>
-        <w:t>number</w:t>
-      </w:r>
-      <w:proofErr w:type="gramEnd"/>
+        <w:t xml:space="preserve"> would be a unique value unto itself within a given institution, or that a composite unique key would be passed. With the direct support of several core system providers it was established that that later case is predominate. The </w:t>
+      </w:r>
+      <w:proofErr w:type="spellStart"/>
       <w:r>
         <w:rPr>
           <w:rFonts w:ascii="Tahoma" w:eastAsia="Arial Unicode MS" w:hAnsi="Tahoma" w:cs="Tahoma"/>
@@ -4533,172 +5044,19 @@
           <w:sz w:val="16"/>
           <w:szCs w:val="16"/>
         </w:rPr>
-        <w:t xml:space="preserve"> modifications that significantly improves the standard and is not backward compatible with prior versions. </w:t>
-      </w:r>
-    </w:p>
-    <w:p>
-      <w:pPr>
-        <w:pStyle w:val="NormalWeb"/>
-      </w:pPr>
-      <w:r>
-        <w:rPr>
-          <w:rStyle w:val="IntenseEmphasis"/>
-        </w:rPr>
-        <w:t>Messaging paradigm shift.</w:t>
-      </w:r>
-      <w:r>
-        <w:t xml:space="preserve"> Prior to CUFX 4.0 a Message Object would be sent and would expect the Object List to be returned or the error message. The response had to be interrogated to determine what was received.  With CUFX 4.0, the Object Message that is sent is also expected to be the Object that is returned.  Significant improvements have been made to the Message Context to fully support Success, Informational, Warnings and Error responses.  End Points may continue to use the prior </w:t>
-      </w:r>
-      <w:proofErr w:type="gramStart"/>
-      <w:r>
-        <w:t>methods, but</w:t>
-      </w:r>
-      <w:proofErr w:type="gramEnd"/>
-      <w:r>
-        <w:t xml:space="preserve"> use of the Error.xsd is depreciated; all functionality has transitioned into MessageContext.xsd.</w:t>
-      </w:r>
-    </w:p>
-    <w:p>
-      <w:pPr>
-        <w:pStyle w:val="NormalWeb"/>
-      </w:pPr>
-      <w:r>
-        <w:rPr>
-          <w:rStyle w:val="IntenseEmphasis"/>
-        </w:rPr>
-        <w:t>Date Range Filtering.</w:t>
-      </w:r>
-      <w:r>
-        <w:t xml:space="preserve"> A global update was applied across the standard to remove the pairs of date filter elements for any given range and replaced with a single Common.xsd definition </w:t>
-      </w:r>
-      <w:proofErr w:type="spellStart"/>
-      <w:r>
-        <w:t>DateRange</w:t>
+        <w:t>AccountId</w:t>
       </w:r>
       <w:proofErr w:type="spellEnd"/>
       <w:r>
-        <w:t xml:space="preserve"> complex type. This makes date range filtering completely uniform across the standard and associates the </w:t>
-      </w:r>
-      <w:proofErr w:type="spellStart"/>
-      <w:r>
-        <w:t>startDateTime</w:t>
-      </w:r>
-      <w:proofErr w:type="spellEnd"/>
-      <w:r>
-        <w:t xml:space="preserve"> and </w:t>
-      </w:r>
-      <w:proofErr w:type="spellStart"/>
-      <w:r>
-        <w:t>endDateTime</w:t>
-      </w:r>
-      <w:proofErr w:type="spellEnd"/>
-      <w:r>
-        <w:t xml:space="preserve"> together as an object set.</w:t>
-      </w:r>
-    </w:p>
-    <w:p>
-      <w:pPr>
-        <w:pStyle w:val="NormalWeb"/>
-      </w:pPr>
-      <w:r>
-        <w:t xml:space="preserve">As example:  elements </w:t>
-      </w:r>
-      <w:proofErr w:type="spellStart"/>
-      <w:r>
-        <w:t>transactionStartDateTime</w:t>
-      </w:r>
-      <w:proofErr w:type="spellEnd"/>
-      <w:r>
-        <w:t xml:space="preserve"> and </w:t>
-      </w:r>
-      <w:proofErr w:type="spellStart"/>
-      <w:r>
-        <w:t>transactionEndDateTime</w:t>
-      </w:r>
-      <w:proofErr w:type="spellEnd"/>
-      <w:r>
-        <w:t xml:space="preserve"> were replaced in the AccountFilter.xsd with </w:t>
-      </w:r>
-      <w:proofErr w:type="spellStart"/>
-      <w:r>
-        <w:t>transactionDateRange</w:t>
-      </w:r>
-      <w:proofErr w:type="spellEnd"/>
-      <w:r>
-        <w:t xml:space="preserve">. </w:t>
-      </w:r>
-    </w:p>
-    <w:p>
-      <w:pPr>
-        <w:pStyle w:val="NormalWeb"/>
-      </w:pPr>
-      <w:r>
-        <w:rPr>
-          <w:rStyle w:val="IntenseEmphasis"/>
-        </w:rPr>
-        <w:lastRenderedPageBreak/>
-        <w:t xml:space="preserve">Microsoft Serialization Bug. </w:t>
-      </w:r>
-      <w:r>
-        <w:t xml:space="preserve"> We discovered the root cause of a serialization error impacting CUFX.  A known Microsoft Serialization error from 2006 is present for single element complex types. It causes a naming error of the serialized constructs.  If both endpoints are using a Microsoft compilation the error is consistent and does not present itself, the names are both wrong but pass data successfully. When one end point is not using a Microsoft compilation, the field names are in variance and fails. If both end points are using non-Microsoft compilation the serialization would be correct and match. </w:t>
-      </w:r>
-    </w:p>
-    <w:p>
-      <w:pPr>
-        <w:pStyle w:val="NormalWeb"/>
-      </w:pPr>
-      <w:r>
-        <w:t xml:space="preserve">CUFX 4.0 has applied a global update across all list types throughout the standard. The CUFX list construct was consistently a single element complex type. For all occurrences we have applied an extension base of </w:t>
-      </w:r>
-      <w:proofErr w:type="spellStart"/>
-      <w:proofErr w:type="gramStart"/>
-      <w:r>
-        <w:t>common:ListBase</w:t>
-      </w:r>
-      <w:proofErr w:type="spellEnd"/>
-      <w:proofErr w:type="gramEnd"/>
-      <w:r>
-        <w:t xml:space="preserve">.  </w:t>
-      </w:r>
-      <w:proofErr w:type="spellStart"/>
-      <w:r>
-        <w:t>ListBase</w:t>
-      </w:r>
-      <w:proofErr w:type="spellEnd"/>
-      <w:r>
-        <w:t xml:space="preserve"> provides pagination support </w:t>
-      </w:r>
-      <w:proofErr w:type="gramStart"/>
-      <w:r>
-        <w:t>and also</w:t>
-      </w:r>
-      <w:proofErr w:type="gramEnd"/>
-      <w:r>
-        <w:t xml:space="preserve"> resolves the Microsoft serialization error. No longer being a single element complex type, Microsoft compilation now generates the correct names. This will necessitate prior (Microsoft) implementations to remap to the correct serialized names. </w:t>
-      </w:r>
-    </w:p>
-    <w:p>
-      <w:pPr>
-        <w:pStyle w:val="Heading1"/>
-      </w:pPr>
-      <w:bookmarkStart w:id="16" w:name="_Toc53587760"/>
-      <w:bookmarkStart w:id="17" w:name="_Toc68097074"/>
-      <w:r>
-        <w:t>Release 4.4 Global Update Notes</w:t>
-      </w:r>
-      <w:bookmarkEnd w:id="16"/>
-      <w:bookmarkEnd w:id="17"/>
-    </w:p>
-    <w:p>
-      <w:pPr>
-        <w:spacing w:before="60" w:after="60" w:line="260" w:lineRule="atLeast"/>
         <w:rPr>
           <w:rFonts w:ascii="Tahoma" w:eastAsia="Arial Unicode MS" w:hAnsi="Tahoma" w:cs="Tahoma"/>
           <w:color w:val="000000"/>
           <w:sz w:val="16"/>
           <w:szCs w:val="16"/>
         </w:rPr>
-      </w:pPr>
+        <w:t xml:space="preserve"> is generally not a unique value unless in combination with several other values such as </w:t>
+      </w:r>
+      <w:proofErr w:type="spellStart"/>
       <w:r>
         <w:rPr>
           <w:rFonts w:ascii="Tahoma" w:eastAsia="Arial Unicode MS" w:hAnsi="Tahoma" w:cs="Tahoma"/>
@@ -4706,9 +5064,9 @@
           <w:sz w:val="16"/>
           <w:szCs w:val="16"/>
         </w:rPr>
-        <w:t xml:space="preserve">CUFX Release 4.4 introduces a significant enhancement for complex Account identification and filter navigation.  The foundational architectural design premise for account navigation is that the CUFX </w:t>
-      </w:r>
-      <w:proofErr w:type="spellStart"/>
+        <w:t>AccountType</w:t>
+      </w:r>
+      <w:proofErr w:type="spellEnd"/>
       <w:r>
         <w:rPr>
           <w:rFonts w:ascii="Tahoma" w:eastAsia="Arial Unicode MS" w:hAnsi="Tahoma" w:cs="Tahoma"/>
@@ -4716,9 +5074,9 @@
           <w:sz w:val="16"/>
           <w:szCs w:val="16"/>
         </w:rPr>
-        <w:t>AccountId</w:t>
-      </w:r>
-      <w:proofErr w:type="spellEnd"/>
+        <w:t xml:space="preserve"> and </w:t>
+      </w:r>
+      <w:proofErr w:type="spellStart"/>
       <w:r>
         <w:rPr>
           <w:rFonts w:ascii="Tahoma" w:eastAsia="Arial Unicode MS" w:hAnsi="Tahoma" w:cs="Tahoma"/>
@@ -4726,9 +5084,9 @@
           <w:sz w:val="16"/>
           <w:szCs w:val="16"/>
         </w:rPr>
-        <w:t xml:space="preserve"> would be a unique value unto itself within a given institution, or that a composite unique key would be passed. With the direct support of several core system </w:t>
-      </w:r>
-      <w:proofErr w:type="gramStart"/>
+        <w:t>AccountSubType</w:t>
+      </w:r>
+      <w:proofErr w:type="spellEnd"/>
       <w:r>
         <w:rPr>
           <w:rFonts w:ascii="Tahoma" w:eastAsia="Arial Unicode MS" w:hAnsi="Tahoma" w:cs="Tahoma"/>
@@ -4736,9 +5094,9 @@
           <w:sz w:val="16"/>
           <w:szCs w:val="16"/>
         </w:rPr>
-        <w:t>providers</w:t>
-      </w:r>
-      <w:proofErr w:type="gramEnd"/>
+        <w:t xml:space="preserve">.  Hence passing a unique </w:t>
+      </w:r>
+      <w:proofErr w:type="spellStart"/>
       <w:r>
         <w:rPr>
           <w:rFonts w:ascii="Tahoma" w:eastAsia="Arial Unicode MS" w:hAnsi="Tahoma" w:cs="Tahoma"/>
@@ -4746,9 +5104,9 @@
           <w:sz w:val="16"/>
           <w:szCs w:val="16"/>
         </w:rPr>
-        <w:t xml:space="preserve"> it was established that that later case is predominate. The </w:t>
-      </w:r>
-      <w:proofErr w:type="spellStart"/>
+        <w:t>AccountId</w:t>
+      </w:r>
+      <w:proofErr w:type="spellEnd"/>
       <w:r>
         <w:rPr>
           <w:rFonts w:ascii="Tahoma" w:eastAsia="Arial Unicode MS" w:hAnsi="Tahoma" w:cs="Tahoma"/>
@@ -4756,9 +5114,8 @@
           <w:sz w:val="16"/>
           <w:szCs w:val="16"/>
         </w:rPr>
-        <w:t>AccountId</w:t>
-      </w:r>
-      <w:proofErr w:type="spellEnd"/>
+        <w:t xml:space="preserve"> meant that the organization had to overload the element value making</w:t>
+      </w:r>
       <w:r>
         <w:rPr>
           <w:rFonts w:ascii="Tahoma" w:eastAsia="Arial Unicode MS" w:hAnsi="Tahoma" w:cs="Tahoma"/>
@@ -4766,9 +5123,8 @@
           <w:sz w:val="16"/>
           <w:szCs w:val="16"/>
         </w:rPr>
-        <w:t xml:space="preserve"> is generally not a unique value unless in combination with several other values such as </w:t>
-      </w:r>
-      <w:proofErr w:type="spellStart"/>
+        <w:t xml:space="preserve"> filtering implementation specific </w:t>
+      </w:r>
       <w:r>
         <w:rPr>
           <w:rFonts w:ascii="Tahoma" w:eastAsia="Arial Unicode MS" w:hAnsi="Tahoma" w:cs="Tahoma"/>
@@ -4776,9 +5132,9 @@
           <w:sz w:val="16"/>
           <w:szCs w:val="16"/>
         </w:rPr>
-        <w:t>AccountType</w:t>
-      </w:r>
-      <w:proofErr w:type="spellEnd"/>
+        <w:t xml:space="preserve">and forcing the endpoints to map overlay the </w:t>
+      </w:r>
+      <w:proofErr w:type="spellStart"/>
       <w:r>
         <w:rPr>
           <w:rFonts w:ascii="Tahoma" w:eastAsia="Arial Unicode MS" w:hAnsi="Tahoma" w:cs="Tahoma"/>
@@ -4786,9 +5142,9 @@
           <w:sz w:val="16"/>
           <w:szCs w:val="16"/>
         </w:rPr>
-        <w:t xml:space="preserve"> and </w:t>
-      </w:r>
-      <w:proofErr w:type="spellStart"/>
+        <w:t>accountId</w:t>
+      </w:r>
+      <w:proofErr w:type="spellEnd"/>
       <w:r>
         <w:rPr>
           <w:rFonts w:ascii="Tahoma" w:eastAsia="Arial Unicode MS" w:hAnsi="Tahoma" w:cs="Tahoma"/>
@@ -4796,19 +5152,19 @@
           <w:sz w:val="16"/>
           <w:szCs w:val="16"/>
         </w:rPr>
-        <w:t>AccountSubType</w:t>
-      </w:r>
-      <w:proofErr w:type="spellEnd"/>
-      <w:r>
+        <w:t xml:space="preserve"> to unpack the value. </w:t>
+      </w:r>
+    </w:p>
+    <w:p>
+      <w:pPr>
+        <w:spacing w:before="60" w:after="60" w:line="260" w:lineRule="atLeast"/>
         <w:rPr>
           <w:rFonts w:ascii="Tahoma" w:eastAsia="Arial Unicode MS" w:hAnsi="Tahoma" w:cs="Tahoma"/>
           <w:color w:val="000000"/>
           <w:sz w:val="16"/>
           <w:szCs w:val="16"/>
         </w:rPr>
-        <w:t xml:space="preserve">.  Hence passing a unique </w:t>
-      </w:r>
-      <w:proofErr w:type="spellStart"/>
+      </w:pPr>
       <w:r>
         <w:rPr>
           <w:rFonts w:ascii="Tahoma" w:eastAsia="Arial Unicode MS" w:hAnsi="Tahoma" w:cs="Tahoma"/>
@@ -4816,18 +5172,19 @@
           <w:sz w:val="16"/>
           <w:szCs w:val="16"/>
         </w:rPr>
-        <w:t>AccountId</w:t>
-      </w:r>
-      <w:proofErr w:type="spellEnd"/>
-      <w:r>
+        <w:t xml:space="preserve">CUFX now fully recognizes this architectural paradigm while continuing to support the original architecture. </w:t>
+      </w:r>
+    </w:p>
+    <w:p>
+      <w:pPr>
+        <w:spacing w:before="60" w:after="60" w:line="260" w:lineRule="atLeast"/>
         <w:rPr>
           <w:rFonts w:ascii="Tahoma" w:eastAsia="Arial Unicode MS" w:hAnsi="Tahoma" w:cs="Tahoma"/>
           <w:color w:val="000000"/>
           <w:sz w:val="16"/>
           <w:szCs w:val="16"/>
         </w:rPr>
-        <w:t xml:space="preserve"> meant that the organization had to overload the element value making</w:t>
-      </w:r>
+      </w:pPr>
       <w:r>
         <w:rPr>
           <w:rFonts w:ascii="Tahoma" w:eastAsia="Arial Unicode MS" w:hAnsi="Tahoma" w:cs="Tahoma"/>
@@ -4835,8 +5192,9 @@
           <w:sz w:val="16"/>
           <w:szCs w:val="16"/>
         </w:rPr>
-        <w:t xml:space="preserve"> filtering implementation specific </w:t>
-      </w:r>
+        <w:t xml:space="preserve">A global update was applied to provide the elements </w:t>
+      </w:r>
+      <w:proofErr w:type="spellStart"/>
       <w:r>
         <w:rPr>
           <w:rFonts w:ascii="Tahoma" w:eastAsia="Arial Unicode MS" w:hAnsi="Tahoma" w:cs="Tahoma"/>
@@ -4844,9 +5202,9 @@
           <w:sz w:val="16"/>
           <w:szCs w:val="16"/>
         </w:rPr>
-        <w:t xml:space="preserve">and forcing the endpoints to map overlay the </w:t>
-      </w:r>
-      <w:proofErr w:type="spellStart"/>
+        <w:t>accountType</w:t>
+      </w:r>
+      <w:proofErr w:type="spellEnd"/>
       <w:r>
         <w:rPr>
           <w:rFonts w:ascii="Tahoma" w:eastAsia="Arial Unicode MS" w:hAnsi="Tahoma" w:cs="Tahoma"/>
@@ -4854,9 +5212,9 @@
           <w:sz w:val="16"/>
           <w:szCs w:val="16"/>
         </w:rPr>
-        <w:t>accountId</w:t>
-      </w:r>
-      <w:proofErr w:type="spellEnd"/>
+        <w:t xml:space="preserve"> and </w:t>
+      </w:r>
+      <w:proofErr w:type="spellStart"/>
       <w:r>
         <w:rPr>
           <w:rFonts w:ascii="Tahoma" w:eastAsia="Arial Unicode MS" w:hAnsi="Tahoma" w:cs="Tahoma"/>
@@ -4864,19 +5222,19 @@
           <w:sz w:val="16"/>
           <w:szCs w:val="16"/>
         </w:rPr>
-        <w:t xml:space="preserve"> to unpack the value. </w:t>
-      </w:r>
-    </w:p>
-    <w:p>
-      <w:pPr>
-        <w:spacing w:before="60" w:after="60" w:line="260" w:lineRule="atLeast"/>
+        <w:t>accountSubType</w:t>
+      </w:r>
+      <w:proofErr w:type="spellEnd"/>
+      <w:r>
         <w:rPr>
           <w:rFonts w:ascii="Tahoma" w:eastAsia="Arial Unicode MS" w:hAnsi="Tahoma" w:cs="Tahoma"/>
           <w:color w:val="000000"/>
           <w:sz w:val="16"/>
           <w:szCs w:val="16"/>
         </w:rPr>
-      </w:pPr>
+        <w:t xml:space="preserve"> in all objects that contained </w:t>
+      </w:r>
+      <w:proofErr w:type="spellStart"/>
       <w:r>
         <w:rPr>
           <w:rFonts w:ascii="Tahoma" w:eastAsia="Arial Unicode MS" w:hAnsi="Tahoma" w:cs="Tahoma"/>
@@ -4884,29 +5242,29 @@
           <w:sz w:val="16"/>
           <w:szCs w:val="16"/>
         </w:rPr>
-        <w:t xml:space="preserve">CUFX now fully recognizes this architectural paradigm while continuing to support the original architecture. </w:t>
-      </w:r>
-    </w:p>
-    <w:p>
-      <w:pPr>
-        <w:spacing w:before="60" w:after="60" w:line="260" w:lineRule="atLeast"/>
+        <w:t>accountId</w:t>
+      </w:r>
+      <w:proofErr w:type="spellEnd"/>
+      <w:r>
         <w:rPr>
           <w:rFonts w:ascii="Tahoma" w:eastAsia="Arial Unicode MS" w:hAnsi="Tahoma" w:cs="Tahoma"/>
           <w:color w:val="000000"/>
           <w:sz w:val="16"/>
           <w:szCs w:val="16"/>
         </w:rPr>
-      </w:pPr>
-      <w:r>
+        <w:t>.</w:t>
+      </w:r>
+    </w:p>
+    <w:p>
+      <w:pPr>
+        <w:spacing w:before="60" w:after="60" w:line="260" w:lineRule="atLeast"/>
         <w:rPr>
           <w:rFonts w:ascii="Tahoma" w:eastAsia="Arial Unicode MS" w:hAnsi="Tahoma" w:cs="Tahoma"/>
           <w:color w:val="000000"/>
           <w:sz w:val="16"/>
           <w:szCs w:val="16"/>
         </w:rPr>
-        <w:t xml:space="preserve">A global update was applied to provide the elements </w:t>
-      </w:r>
-      <w:proofErr w:type="spellStart"/>
+      </w:pPr>
       <w:r>
         <w:rPr>
           <w:rFonts w:ascii="Tahoma" w:eastAsia="Arial Unicode MS" w:hAnsi="Tahoma" w:cs="Tahoma"/>
@@ -4914,9 +5272,9 @@
           <w:sz w:val="16"/>
           <w:szCs w:val="16"/>
         </w:rPr>
-        <w:t>accountType</w:t>
-      </w:r>
-      <w:proofErr w:type="spellEnd"/>
+        <w:t xml:space="preserve">A new filter list – </w:t>
+      </w:r>
+      <w:proofErr w:type="spellStart"/>
       <w:r>
         <w:rPr>
           <w:rFonts w:ascii="Tahoma" w:eastAsia="Arial Unicode MS" w:hAnsi="Tahoma" w:cs="Tahoma"/>
@@ -4924,9 +5282,8 @@
           <w:sz w:val="16"/>
           <w:szCs w:val="16"/>
         </w:rPr>
-        <w:t xml:space="preserve"> and </w:t>
-      </w:r>
-      <w:proofErr w:type="spellStart"/>
+        <w:t>AccountIdentificationLis</w:t>
+      </w:r>
       <w:r>
         <w:rPr>
           <w:rFonts w:ascii="Tahoma" w:eastAsia="Arial Unicode MS" w:hAnsi="Tahoma" w:cs="Tahoma"/>
@@ -4934,7 +5291,7 @@
           <w:sz w:val="16"/>
           <w:szCs w:val="16"/>
         </w:rPr>
-        <w:t>accountSubType</w:t>
+        <w:t>t</w:t>
       </w:r>
       <w:proofErr w:type="spellEnd"/>
       <w:r>
@@ -4944,7 +5301,7 @@
           <w:sz w:val="16"/>
           <w:szCs w:val="16"/>
         </w:rPr>
-        <w:t xml:space="preserve"> in all objects that contained </w:t>
+        <w:t xml:space="preserve"> has been added to all account related filters so that </w:t>
       </w:r>
       <w:proofErr w:type="spellStart"/>
       <w:r>
@@ -4954,7 +5311,7 @@
           <w:sz w:val="16"/>
           <w:szCs w:val="16"/>
         </w:rPr>
-        <w:t>accountId</w:t>
+        <w:t>AccountId</w:t>
       </w:r>
       <w:proofErr w:type="spellEnd"/>
       <w:r>
@@ -4964,19 +5321,19 @@
           <w:sz w:val="16"/>
           <w:szCs w:val="16"/>
         </w:rPr>
-        <w:t>.</w:t>
-      </w:r>
-    </w:p>
-    <w:p>
-      <w:pPr>
-        <w:spacing w:before="60" w:after="60" w:line="260" w:lineRule="atLeast"/>
+        <w:t xml:space="preserve">, </w:t>
+      </w:r>
+      <w:proofErr w:type="spellStart"/>
+      <w:r>
         <w:rPr>
           <w:rFonts w:ascii="Tahoma" w:eastAsia="Arial Unicode MS" w:hAnsi="Tahoma" w:cs="Tahoma"/>
           <w:color w:val="000000"/>
           <w:sz w:val="16"/>
           <w:szCs w:val="16"/>
         </w:rPr>
-      </w:pPr>
+        <w:t>AccountType</w:t>
+      </w:r>
+      <w:proofErr w:type="spellEnd"/>
       <w:r>
         <w:rPr>
           <w:rFonts w:ascii="Tahoma" w:eastAsia="Arial Unicode MS" w:hAnsi="Tahoma" w:cs="Tahoma"/>
@@ -4984,7 +5341,7 @@
           <w:sz w:val="16"/>
           <w:szCs w:val="16"/>
         </w:rPr>
-        <w:t xml:space="preserve">A new filter list – </w:t>
+        <w:t xml:space="preserve">, and </w:t>
       </w:r>
       <w:proofErr w:type="spellStart"/>
       <w:r>
@@ -4994,8 +5351,9 @@
           <w:sz w:val="16"/>
           <w:szCs w:val="16"/>
         </w:rPr>
-        <w:t>AccountIdentificationLis</w:t>
-      </w:r>
+        <w:t>AccountSubType</w:t>
+      </w:r>
+      <w:proofErr w:type="spellEnd"/>
       <w:r>
         <w:rPr>
           <w:rFonts w:ascii="Tahoma" w:eastAsia="Arial Unicode MS" w:hAnsi="Tahoma" w:cs="Tahoma"/>
@@ -5003,9 +5361,9 @@
           <w:sz w:val="16"/>
           <w:szCs w:val="16"/>
         </w:rPr>
-        <w:t>t</w:t>
-      </w:r>
-      <w:proofErr w:type="spellEnd"/>
+        <w:t xml:space="preserve"> can be structured properly for discreet filtering of complex account keys, support filtering by the sub keys and also support inbound and outbound account filtering using the </w:t>
+      </w:r>
+      <w:proofErr w:type="spellStart"/>
       <w:r>
         <w:rPr>
           <w:rFonts w:ascii="Tahoma" w:eastAsia="Arial Unicode MS" w:hAnsi="Tahoma" w:cs="Tahoma"/>
@@ -5013,9 +5371,9 @@
           <w:sz w:val="16"/>
           <w:szCs w:val="16"/>
         </w:rPr>
-        <w:t xml:space="preserve"> has been added to all account related filters so that </w:t>
-      </w:r>
-      <w:proofErr w:type="spellStart"/>
+        <w:t>accountToFromIndicator</w:t>
+      </w:r>
+      <w:proofErr w:type="spellEnd"/>
       <w:r>
         <w:rPr>
           <w:rFonts w:ascii="Tahoma" w:eastAsia="Arial Unicode MS" w:hAnsi="Tahoma" w:cs="Tahoma"/>
@@ -5023,19 +5381,19 @@
           <w:sz w:val="16"/>
           <w:szCs w:val="16"/>
         </w:rPr>
-        <w:t>AccountId</w:t>
-      </w:r>
-      <w:proofErr w:type="spellEnd"/>
-      <w:r>
+        <w:t xml:space="preserve">.  </w:t>
+      </w:r>
+    </w:p>
+    <w:p>
+      <w:pPr>
+        <w:spacing w:before="60" w:after="60" w:line="260" w:lineRule="atLeast"/>
         <w:rPr>
           <w:rFonts w:ascii="Tahoma" w:eastAsia="Arial Unicode MS" w:hAnsi="Tahoma" w:cs="Tahoma"/>
           <w:color w:val="000000"/>
           <w:sz w:val="16"/>
           <w:szCs w:val="16"/>
         </w:rPr>
-        <w:t xml:space="preserve">, </w:t>
-      </w:r>
-      <w:proofErr w:type="spellStart"/>
+      </w:pPr>
       <w:r>
         <w:rPr>
           <w:rFonts w:ascii="Tahoma" w:eastAsia="Arial Unicode MS" w:hAnsi="Tahoma" w:cs="Tahoma"/>
@@ -5043,9 +5401,9 @@
           <w:sz w:val="16"/>
           <w:szCs w:val="16"/>
         </w:rPr>
-        <w:t>AccountType</w:t>
-      </w:r>
-      <w:proofErr w:type="spellEnd"/>
+        <w:t xml:space="preserve">By expanding the architectural paradigm to support a non-unique </w:t>
+      </w:r>
+      <w:proofErr w:type="spellStart"/>
       <w:r>
         <w:rPr>
           <w:rFonts w:ascii="Tahoma" w:eastAsia="Arial Unicode MS" w:hAnsi="Tahoma" w:cs="Tahoma"/>
@@ -5053,9 +5411,9 @@
           <w:sz w:val="16"/>
           <w:szCs w:val="16"/>
         </w:rPr>
-        <w:t xml:space="preserve">, and </w:t>
-      </w:r>
-      <w:proofErr w:type="spellStart"/>
+        <w:t>AccountId</w:t>
+      </w:r>
+      <w:proofErr w:type="spellEnd"/>
       <w:r>
         <w:rPr>
           <w:rFonts w:ascii="Tahoma" w:eastAsia="Arial Unicode MS" w:hAnsi="Tahoma" w:cs="Tahoma"/>
@@ -5063,19 +5421,29 @@
           <w:sz w:val="16"/>
           <w:szCs w:val="16"/>
         </w:rPr>
-        <w:t>AccountSubType</w:t>
-      </w:r>
-      <w:proofErr w:type="spellEnd"/>
-      <w:r>
+        <w:t xml:space="preserve"> CUFX is now positioned to better support core adoption of the standard.   </w:t>
+      </w:r>
+    </w:p>
+    <w:p>
+      <w:pPr>
+        <w:pStyle w:val="Heading1"/>
+      </w:pPr>
+      <w:bookmarkStart w:id="18" w:name="_Toc73691980"/>
+      <w:r>
+        <w:t>Release 5.0 Global Update Notes</w:t>
+      </w:r>
+      <w:bookmarkEnd w:id="18"/>
+    </w:p>
+    <w:p>
+      <w:pPr>
+        <w:spacing w:before="60" w:after="60" w:line="260" w:lineRule="atLeast"/>
         <w:rPr>
           <w:rFonts w:ascii="Tahoma" w:eastAsia="Arial Unicode MS" w:hAnsi="Tahoma" w:cs="Tahoma"/>
           <w:color w:val="000000"/>
           <w:sz w:val="16"/>
           <w:szCs w:val="16"/>
         </w:rPr>
-        <w:t xml:space="preserve"> can be structured properly for discreet filtering of complex account keys, support filtering by the sub keys </w:t>
-      </w:r>
-      <w:proofErr w:type="gramStart"/>
+      </w:pPr>
       <w:r>
         <w:rPr>
           <w:rFonts w:ascii="Tahoma" w:eastAsia="Arial Unicode MS" w:hAnsi="Tahoma" w:cs="Tahoma"/>
@@ -5083,9 +5451,9 @@
           <w:sz w:val="16"/>
           <w:szCs w:val="16"/>
         </w:rPr>
-        <w:t>and also</w:t>
-      </w:r>
-      <w:proofErr w:type="gramEnd"/>
+        <w:t xml:space="preserve">CUFX Release 5.0 Moved </w:t>
+      </w:r>
+      <w:proofErr w:type="spellStart"/>
       <w:r>
         <w:rPr>
           <w:rFonts w:ascii="Tahoma" w:eastAsia="Arial Unicode MS" w:hAnsi="Tahoma" w:cs="Tahoma"/>
@@ -5093,9 +5461,9 @@
           <w:sz w:val="16"/>
           <w:szCs w:val="16"/>
         </w:rPr>
-        <w:t xml:space="preserve"> support inbound and outbound account filtering using the </w:t>
-      </w:r>
-      <w:proofErr w:type="spellStart"/>
+        <w:t>PartyId</w:t>
+      </w:r>
+      <w:proofErr w:type="spellEnd"/>
       <w:r>
         <w:rPr>
           <w:rFonts w:ascii="Tahoma" w:eastAsia="Arial Unicode MS" w:hAnsi="Tahoma" w:cs="Tahoma"/>
@@ -5103,9 +5471,9 @@
           <w:sz w:val="16"/>
           <w:szCs w:val="16"/>
         </w:rPr>
-        <w:t>accountToFromIndicator</w:t>
-      </w:r>
-      <w:proofErr w:type="spellEnd"/>
+        <w:t xml:space="preserve"> and </w:t>
+      </w:r>
+      <w:proofErr w:type="spellStart"/>
       <w:r>
         <w:rPr>
           <w:rFonts w:ascii="Tahoma" w:eastAsia="Arial Unicode MS" w:hAnsi="Tahoma" w:cs="Tahoma"/>
@@ -5113,19 +5481,19 @@
           <w:sz w:val="16"/>
           <w:szCs w:val="16"/>
         </w:rPr>
-        <w:t xml:space="preserve">.  </w:t>
-      </w:r>
-    </w:p>
-    <w:p>
-      <w:pPr>
-        <w:spacing w:before="60" w:after="60" w:line="260" w:lineRule="atLeast"/>
+        <w:t>PartyIdList</w:t>
+      </w:r>
+      <w:proofErr w:type="spellEnd"/>
+      <w:r>
         <w:rPr>
           <w:rFonts w:ascii="Tahoma" w:eastAsia="Arial Unicode MS" w:hAnsi="Tahoma" w:cs="Tahoma"/>
           <w:color w:val="000000"/>
           <w:sz w:val="16"/>
           <w:szCs w:val="16"/>
         </w:rPr>
-      </w:pPr>
+        <w:t xml:space="preserve"> into the Common.xsd. Namespaces references to Party were removed if there were no other references to Party in the specification. </w:t>
+      </w:r>
+      <w:proofErr w:type="spellStart"/>
       <w:r>
         <w:rPr>
           <w:rFonts w:ascii="Tahoma" w:eastAsia="Arial Unicode MS" w:hAnsi="Tahoma" w:cs="Tahoma"/>
@@ -5133,9 +5501,9 @@
           <w:sz w:val="16"/>
           <w:szCs w:val="16"/>
         </w:rPr>
-        <w:t xml:space="preserve">By expanding the architectural paradigm to support a non-unique </w:t>
-      </w:r>
-      <w:proofErr w:type="spellStart"/>
+        <w:t>PartyId</w:t>
+      </w:r>
+      <w:proofErr w:type="spellEnd"/>
       <w:r>
         <w:rPr>
           <w:rFonts w:ascii="Tahoma" w:eastAsia="Arial Unicode MS" w:hAnsi="Tahoma" w:cs="Tahoma"/>
@@ -5143,9 +5511,9 @@
           <w:sz w:val="16"/>
           <w:szCs w:val="16"/>
         </w:rPr>
-        <w:t>AccountId</w:t>
-      </w:r>
-      <w:proofErr w:type="spellEnd"/>
+        <w:t xml:space="preserve"> and </w:t>
+      </w:r>
+      <w:proofErr w:type="spellStart"/>
       <w:r>
         <w:rPr>
           <w:rFonts w:ascii="Tahoma" w:eastAsia="Arial Unicode MS" w:hAnsi="Tahoma" w:cs="Tahoma"/>
@@ -5153,7 +5521,17 @@
           <w:sz w:val="16"/>
           <w:szCs w:val="16"/>
         </w:rPr>
-        <w:t xml:space="preserve"> CUFX is now positioned to better support core adoption of the standard.   </w:t>
+        <w:t>PartyIdList</w:t>
+      </w:r>
+      <w:proofErr w:type="spellEnd"/>
+      <w:r>
+        <w:rPr>
+          <w:rFonts w:ascii="Tahoma" w:eastAsia="Arial Unicode MS" w:hAnsi="Tahoma" w:cs="Tahoma"/>
+          <w:color w:val="000000"/>
+          <w:sz w:val="16"/>
+          <w:szCs w:val="16"/>
+        </w:rPr>
+        <w:t xml:space="preserve"> type references were updated. </w:t>
       </w:r>
     </w:p>
     <w:p>
@@ -5171,13 +5549,13 @@
       <w:pPr>
         <w:pStyle w:val="Heading1"/>
       </w:pPr>
-      <w:bookmarkStart w:id="18" w:name="_Toc308532767"/>
-      <w:bookmarkStart w:id="19" w:name="_Toc68097075"/>
+      <w:bookmarkStart w:id="19" w:name="_Toc308532767"/>
+      <w:bookmarkStart w:id="20" w:name="_Toc73691981"/>
       <w:r>
         <w:t>Definitions related to the specification</w:t>
       </w:r>
-      <w:bookmarkEnd w:id="18"/>
       <w:bookmarkEnd w:id="19"/>
+      <w:bookmarkEnd w:id="20"/>
     </w:p>
     <w:p>
       <w:pPr>
@@ -5204,7 +5582,11 @@
         </w:rPr>
       </w:pPr>
       <w:r>
-        <w:t>The CUFX Account Data model and Services defines the account data model and Services used by all specifications.  Accounts are an abstract summary of loan, share and investment balances at a high level. Any financial product stored in a financial services platform optionally including any transaction</w:t>
+        <w:t xml:space="preserve">The CUFX Account Data model and Services defines the account data model and Services used by all specifications.  Accounts are an abstract summary of loan, share and investment balances at a high level. </w:t>
+      </w:r>
+      <w:r>
+        <w:lastRenderedPageBreak/>
+        <w:t>Any financial product stored in a financial services platform optionally including any transaction</w:t>
       </w:r>
       <w:r>
         <w:t>s associated with that account.</w:t>
@@ -5280,16 +5662,15 @@
           <w:sz w:val="20"/>
           <w:szCs w:val="20"/>
         </w:rPr>
-        <w:t xml:space="preserve"> may be in the process of researching products and services at a financial institution </w:t>
-      </w:r>
-      <w:proofErr w:type="gramStart"/>
+        <w:t xml:space="preserve"> may be in the process of researching products and services at a financial institution or </w:t>
+      </w:r>
       <w:r>
         <w:rPr>
           <w:rFonts w:eastAsiaTheme="minorEastAsia" w:cs="Times New Roman"/>
           <w:sz w:val="20"/>
           <w:szCs w:val="20"/>
         </w:rPr>
-        <w:t xml:space="preserve">or </w:t>
+        <w:t xml:space="preserve"> </w:t>
       </w:r>
       <w:r>
         <w:rPr>
@@ -5297,7 +5678,7 @@
           <w:sz w:val="20"/>
           <w:szCs w:val="20"/>
         </w:rPr>
-        <w:t xml:space="preserve"> </w:t>
+        <w:t>may have</w:t>
       </w:r>
       <w:r>
         <w:rPr>
@@ -5305,16 +5686,15 @@
           <w:sz w:val="20"/>
           <w:szCs w:val="20"/>
         </w:rPr>
-        <w:t>may</w:t>
-      </w:r>
-      <w:proofErr w:type="gramEnd"/>
+        <w:t xml:space="preserve"> an </w:t>
+      </w:r>
       <w:r>
         <w:rPr>
           <w:rFonts w:eastAsiaTheme="minorEastAsia" w:cs="Times New Roman"/>
           <w:sz w:val="20"/>
           <w:szCs w:val="20"/>
         </w:rPr>
-        <w:t xml:space="preserve"> have</w:t>
+        <w:t xml:space="preserve">existing </w:t>
       </w:r>
       <w:r>
         <w:rPr>
@@ -5322,7 +5702,7 @@
           <w:sz w:val="20"/>
           <w:szCs w:val="20"/>
         </w:rPr>
-        <w:t xml:space="preserve"> an </w:t>
+        <w:t>account relationship with the financial institution and stored in a financial services platform</w:t>
       </w:r>
       <w:r>
         <w:rPr>
@@ -5330,66 +5710,31 @@
           <w:sz w:val="20"/>
           <w:szCs w:val="20"/>
         </w:rPr>
-        <w:t xml:space="preserve">existing </w:t>
-      </w:r>
-      <w:r>
-        <w:rPr>
-          <w:rFonts w:eastAsiaTheme="minorEastAsia" w:cs="Times New Roman"/>
-          <w:sz w:val="20"/>
-          <w:szCs w:val="20"/>
-        </w:rPr>
-        <w:t>account relationship with the financial institution and stored in a financial services platform</w:t>
-      </w:r>
-      <w:r>
-        <w:rPr>
-          <w:rFonts w:eastAsiaTheme="minorEastAsia" w:cs="Times New Roman"/>
-          <w:sz w:val="20"/>
-          <w:szCs w:val="20"/>
-        </w:rPr>
-        <w:t xml:space="preserve">.   </w:t>
-      </w:r>
-      <w:proofErr w:type="gramStart"/>
-      <w:r>
-        <w:rPr>
-          <w:rFonts w:eastAsiaTheme="minorEastAsia" w:cs="Times New Roman"/>
-          <w:sz w:val="20"/>
-          <w:szCs w:val="20"/>
-        </w:rPr>
-        <w:t>Typically</w:t>
-      </w:r>
-      <w:proofErr w:type="gramEnd"/>
-      <w:r>
-        <w:rPr>
-          <w:rFonts w:eastAsiaTheme="minorEastAsia" w:cs="Times New Roman"/>
-          <w:sz w:val="20"/>
-          <w:szCs w:val="20"/>
-        </w:rPr>
-        <w:t xml:space="preserve"> this is limited to entities that have an SSN or TIN created for them.</w:t>
+        <w:t>.   Typically this is limited to entities that have an SSN or TIN created for them.</w:t>
       </w:r>
     </w:p>
     <w:p>
       <w:pPr>
         <w:pStyle w:val="Heading1"/>
       </w:pPr>
-      <w:bookmarkStart w:id="20" w:name="_Toc308532768"/>
-      <w:bookmarkStart w:id="21" w:name="_Toc68097076"/>
+      <w:bookmarkStart w:id="21" w:name="_Toc308532768"/>
+      <w:bookmarkStart w:id="22" w:name="_Toc73691982"/>
       <w:r>
         <w:t>Data Elements</w:t>
       </w:r>
-      <w:bookmarkEnd w:id="20"/>
       <w:bookmarkEnd w:id="21"/>
+      <w:bookmarkEnd w:id="22"/>
     </w:p>
     <w:p>
       <w:pPr>
         <w:pStyle w:val="Heading2"/>
       </w:pPr>
-      <w:bookmarkStart w:id="22" w:name="_Toc308532769"/>
-      <w:bookmarkStart w:id="23" w:name="_Toc327243071"/>
-      <w:bookmarkStart w:id="24" w:name="_Toc335151599"/>
-      <w:bookmarkStart w:id="25" w:name="_Toc68097077"/>
+      <w:bookmarkStart w:id="23" w:name="_Toc308532769"/>
+      <w:bookmarkStart w:id="24" w:name="_Toc327243071"/>
+      <w:bookmarkStart w:id="25" w:name="_Toc335151599"/>
       <w:bookmarkStart w:id="26" w:name="_Toc308532770"/>
-      <w:r>
-        <w:lastRenderedPageBreak/>
+      <w:bookmarkStart w:id="27" w:name="_Toc73691983"/>
+      <w:r>
         <w:t>Filters</w:t>
       </w:r>
       <w:r>
@@ -5404,10 +5749,10 @@
       <w:r>
         <w:t>data</w:t>
       </w:r>
-      <w:bookmarkEnd w:id="22"/>
       <w:bookmarkEnd w:id="23"/>
       <w:bookmarkEnd w:id="24"/>
       <w:bookmarkEnd w:id="25"/>
+      <w:bookmarkEnd w:id="27"/>
     </w:p>
     <w:p>
       <w:pPr>
@@ -5469,7 +5814,7 @@
       </w:r>
     </w:p>
     <w:p>
-      <w:bookmarkStart w:id="27" w:name="_Toc308532777"/>
+      <w:bookmarkStart w:id="28" w:name="_Toc308532777"/>
       <w:bookmarkEnd w:id="26"/>
       <w:r>
         <w:t xml:space="preserve">Include any filter variables related to the request.  </w:t>
@@ -5479,13 +5824,13 @@
       <w:pPr>
         <w:pStyle w:val="Heading2"/>
       </w:pPr>
-      <w:bookmarkStart w:id="28" w:name="_Toc375147503"/>
-      <w:bookmarkStart w:id="29" w:name="_Toc68097078"/>
+      <w:bookmarkStart w:id="29" w:name="_Toc375147503"/>
+      <w:bookmarkStart w:id="30" w:name="_Toc73691984"/>
       <w:r>
         <w:t>Variables used when accessing the account object (but not part of the object)</w:t>
       </w:r>
-      <w:bookmarkEnd w:id="28"/>
       <w:bookmarkEnd w:id="29"/>
+      <w:bookmarkEnd w:id="30"/>
     </w:p>
     <w:p>
       <w:pPr>
@@ -5517,33 +5862,20 @@
     </w:p>
     <w:p>
       <w:r>
-        <w:t xml:space="preserve">The filters are used to filter based on associated data type for the account detail such as accounts for an account id, account type, or transaction range. </w:t>
-      </w:r>
-      <w:proofErr w:type="gramStart"/>
-      <w:r>
-        <w:t>etc..</w:t>
-      </w:r>
-      <w:proofErr w:type="gramEnd"/>
-      <w:r>
-        <w:t xml:space="preserve">   Combining filters can be used to get list of accounts for a specific relationship, party, </w:t>
-      </w:r>
-      <w:proofErr w:type="gramStart"/>
-      <w:r>
-        <w:t>etc..</w:t>
-      </w:r>
-      <w:proofErr w:type="gramEnd"/>
+        <w:t>The filters are used to filter based on associated data type for the account detail such as accounts for an account id, account type, or transaction range. etc..   Combining filters can be used to get list of accounts for a specific relationship, party, etc..</w:t>
+      </w:r>
     </w:p>
     <w:p>
       <w:pPr>
         <w:pStyle w:val="Heading2"/>
       </w:pPr>
-      <w:bookmarkStart w:id="30" w:name="_Toc375147504"/>
-      <w:bookmarkStart w:id="31" w:name="_Toc68097079"/>
+      <w:bookmarkStart w:id="31" w:name="_Toc375147504"/>
+      <w:bookmarkStart w:id="32" w:name="_Toc73691985"/>
       <w:r>
         <w:t>Account Object attributes</w:t>
       </w:r>
-      <w:bookmarkEnd w:id="30"/>
       <w:bookmarkEnd w:id="31"/>
+      <w:bookmarkEnd w:id="32"/>
     </w:p>
     <w:p>
       <w:pPr>
@@ -5650,11 +5982,11 @@
       <w:pPr>
         <w:pStyle w:val="Heading2"/>
       </w:pPr>
-      <w:bookmarkStart w:id="32" w:name="_Toc68097080"/>
+      <w:bookmarkStart w:id="33" w:name="_Toc73691986"/>
       <w:r>
         <w:t>Deposit Object attributes</w:t>
       </w:r>
-      <w:bookmarkEnd w:id="32"/>
+      <w:bookmarkEnd w:id="33"/>
     </w:p>
     <w:p>
       <w:pPr>
@@ -5672,13 +6004,9 @@
         <w:contextualSpacing w:val="0"/>
       </w:pPr>
       <w:r>
-        <w:t xml:space="preserve">Entity Relationships: Refer to CUFX Entity relationship Diagram for complete list of entities that relate to the deposit </w:t>
-      </w:r>
-      <w:proofErr w:type="gramStart"/>
-      <w:r>
-        <w:t>entity</w:t>
-      </w:r>
-      <w:proofErr w:type="gramEnd"/>
+        <w:lastRenderedPageBreak/>
+        <w:t>Entity Relationships: Refer to CUFX Entity relationship Diagram for complete list of entities that relate to the deposit entity</w:t>
+      </w:r>
     </w:p>
     <w:p>
       <w:r>
@@ -6328,15 +6656,7 @@
                         <w:txbxContent>
                           <w:p>
                             <w:r>
-                              <w:t xml:space="preserve">ATM/Debit </w:t>
-                            </w:r>
-                            <w:proofErr w:type="gramStart"/>
-                            <w:r>
-                              <w:t>Card  (</w:t>
-                            </w:r>
-                            <w:proofErr w:type="gramEnd"/>
-                            <w:r>
-                              <w:t>See card services)</w:t>
+                              <w:t>ATM/Debit Card  (See card services)</w:t>
                             </w:r>
                           </w:p>
                         </w:txbxContent>
@@ -6364,15 +6684,7 @@
                   <w:txbxContent>
                     <w:p>
                       <w:r>
-                        <w:t xml:space="preserve">ATM/Debit </w:t>
-                      </w:r>
-                      <w:proofErr w:type="gramStart"/>
-                      <w:r>
-                        <w:t>Card  (</w:t>
-                      </w:r>
-                      <w:proofErr w:type="gramEnd"/>
-                      <w:r>
-                        <w:t>See card services)</w:t>
+                        <w:t>ATM/Debit Card  (See card services)</w:t>
                       </w:r>
                     </w:p>
                   </w:txbxContent>
@@ -6592,9 +6904,9 @@
       <w:pPr>
         <w:pStyle w:val="Heading2"/>
       </w:pPr>
-      <w:bookmarkStart w:id="33" w:name="_Toc337218771"/>
-      <w:bookmarkStart w:id="34" w:name="_Toc348626145"/>
-      <w:bookmarkStart w:id="35" w:name="_Toc68097081"/>
+      <w:bookmarkStart w:id="34" w:name="_Toc337218771"/>
+      <w:bookmarkStart w:id="35" w:name="_Toc348626145"/>
+      <w:bookmarkStart w:id="36" w:name="_Toc73691987"/>
       <w:r>
         <w:t>Validation</w:t>
       </w:r>
@@ -6607,9 +6919,9 @@
       <w:r>
         <w:t xml:space="preserve"> attributes</w:t>
       </w:r>
-      <w:bookmarkEnd w:id="33"/>
       <w:bookmarkEnd w:id="34"/>
       <w:bookmarkEnd w:id="35"/>
+      <w:bookmarkEnd w:id="36"/>
     </w:p>
     <w:p>
       <w:pPr>
@@ -6621,16 +6933,8 @@
         <w:rPr>
           <w:rFonts w:cs="Times New Roman"/>
         </w:rPr>
-        <w:t xml:space="preserve">All CUFX fields related to a validation are defined </w:t>
-      </w:r>
-      <w:proofErr w:type="gramStart"/>
-      <w:r>
-        <w:rPr>
-          <w:rFonts w:cs="Times New Roman"/>
-        </w:rPr>
-        <w:t>in</w:t>
-      </w:r>
-      <w:proofErr w:type="gramEnd"/>
+        <w:t>All CUFX fields related to a validation are defined in</w:t>
+      </w:r>
     </w:p>
     <w:p>
       <w:pPr>
@@ -6721,11 +7025,11 @@
       <w:pPr>
         <w:pStyle w:val="Heading2"/>
       </w:pPr>
-      <w:bookmarkStart w:id="36" w:name="_Toc68097082"/>
+      <w:bookmarkStart w:id="37" w:name="_Toc73691988"/>
       <w:r>
         <w:t>General Best Practice</w:t>
       </w:r>
-      <w:bookmarkEnd w:id="36"/>
+      <w:bookmarkEnd w:id="37"/>
     </w:p>
     <w:p>
       <w:pPr>
@@ -6736,15 +7040,7 @@
     </w:p>
     <w:p>
       <w:r>
-        <w:t xml:space="preserve">Fields not listed in the calling specification are not to be returned to the calling specification.  </w:t>
-      </w:r>
-      <w:proofErr w:type="gramStart"/>
-      <w:r>
-        <w:t>i.e.</w:t>
-      </w:r>
-      <w:proofErr w:type="gramEnd"/>
-      <w:r>
-        <w:t xml:space="preserve"> If the field transaction type is not listed in the calling specification, then do not return the data field to alleviate issues with unexpected information and bloat of information being returned to light weight applications.</w:t>
+        <w:t>Fields not listed in the calling specification are not to be returned to the calling specification.  i.e. If the field transaction type is not listed in the calling specification, then do not return the data field to alleviate issues with unexpected information and bloat of information being returned to light weight applications.</w:t>
       </w:r>
     </w:p>
     <w:p>
@@ -6757,13 +7053,13 @@
       <w:pPr>
         <w:pStyle w:val="Heading1"/>
       </w:pPr>
-      <w:bookmarkStart w:id="37" w:name="_Toc349034716"/>
-      <w:bookmarkStart w:id="38" w:name="_Toc68097083"/>
+      <w:bookmarkStart w:id="38" w:name="_Toc349034716"/>
+      <w:bookmarkStart w:id="39" w:name="_Toc73691989"/>
       <w:r>
         <w:t>Use Case</w:t>
       </w:r>
-      <w:bookmarkEnd w:id="37"/>
       <w:bookmarkEnd w:id="38"/>
+      <w:bookmarkEnd w:id="39"/>
     </w:p>
     <w:p>
       <w:r>
@@ -7482,18 +7778,8 @@
                                   <w:sz w:val="18"/>
                                   <w:szCs w:val="18"/>
                                 </w:rPr>
-                                <w:t xml:space="preserve">contains confirmation or </w:t>
+                                <w:t>contains confirmation or error</w:t>
                               </w:r>
-                              <w:proofErr w:type="gramStart"/>
-                              <w:r>
-                                <w:rPr>
-                                  <w:color w:val="FFFFFF" w:themeColor="background1"/>
-                                  <w:sz w:val="18"/>
-                                  <w:szCs w:val="18"/>
-                                </w:rPr>
-                                <w:t>error</w:t>
-                              </w:r>
-                              <w:proofErr w:type="gramEnd"/>
                             </w:p>
                           </w:txbxContent>
                         </wps:txbx>
@@ -7675,18 +7961,8 @@
                             <w:sz w:val="18"/>
                             <w:szCs w:val="18"/>
                           </w:rPr>
-                          <w:t xml:space="preserve">contains confirmation or </w:t>
+                          <w:t>contains confirmation or error</w:t>
                         </w:r>
-                        <w:proofErr w:type="gramStart"/>
-                        <w:r>
-                          <w:rPr>
-                            <w:color w:val="FFFFFF" w:themeColor="background1"/>
-                            <w:sz w:val="18"/>
-                            <w:szCs w:val="18"/>
-                          </w:rPr>
-                          <w:t>error</w:t>
-                        </w:r>
-                        <w:proofErr w:type="gramEnd"/>
                       </w:p>
                     </w:txbxContent>
                   </v:textbox>
@@ -8241,17 +8517,8 @@
                                   <w:sz w:val="18"/>
                                   <w:szCs w:val="18"/>
                                 </w:rPr>
-                                <w:t xml:space="preserve"> or </w:t>
+                                <w:t xml:space="preserve"> or error</w:t>
                               </w:r>
-                              <w:proofErr w:type="gramStart"/>
-                              <w:r>
-                                <w:rPr>
-                                  <w:sz w:val="18"/>
-                                  <w:szCs w:val="18"/>
-                                </w:rPr>
-                                <w:t>error</w:t>
-                              </w:r>
-                              <w:proofErr w:type="gramEnd"/>
                             </w:p>
                           </w:txbxContent>
                         </wps:txbx>
@@ -8411,17 +8678,8 @@
                             <w:sz w:val="18"/>
                             <w:szCs w:val="18"/>
                           </w:rPr>
-                          <w:t xml:space="preserve"> or </w:t>
+                          <w:t xml:space="preserve"> or error</w:t>
                         </w:r>
-                        <w:proofErr w:type="gramStart"/>
-                        <w:r>
-                          <w:rPr>
-                            <w:sz w:val="18"/>
-                            <w:szCs w:val="18"/>
-                          </w:rPr>
-                          <w:t>error</w:t>
-                        </w:r>
-                        <w:proofErr w:type="gramEnd"/>
                       </w:p>
                     </w:txbxContent>
                   </v:textbox>
@@ -9171,17 +9429,8 @@
                                   <w:sz w:val="18"/>
                                   <w:szCs w:val="18"/>
                                 </w:rPr>
-                                <w:t xml:space="preserve">contains confirmation or </w:t>
+                                <w:t>contains confirmation or error</w:t>
                               </w:r>
-                              <w:proofErr w:type="gramStart"/>
-                              <w:r>
-                                <w:rPr>
-                                  <w:sz w:val="18"/>
-                                  <w:szCs w:val="18"/>
-                                </w:rPr>
-                                <w:t>error</w:t>
-                              </w:r>
-                              <w:proofErr w:type="gramEnd"/>
                             </w:p>
                           </w:txbxContent>
                         </wps:txbx>
@@ -9349,17 +9598,8 @@
                             <w:sz w:val="18"/>
                             <w:szCs w:val="18"/>
                           </w:rPr>
-                          <w:t xml:space="preserve">contains confirmation or </w:t>
+                          <w:t>contains confirmation or error</w:t>
                         </w:r>
-                        <w:proofErr w:type="gramStart"/>
-                        <w:r>
-                          <w:rPr>
-                            <w:sz w:val="18"/>
-                            <w:szCs w:val="18"/>
-                          </w:rPr>
-                          <w:t>error</w:t>
-                        </w:r>
-                        <w:proofErr w:type="gramEnd"/>
                       </w:p>
                     </w:txbxContent>
                   </v:textbox>
@@ -9910,17 +10150,8 @@
                                   <w:sz w:val="18"/>
                                   <w:szCs w:val="18"/>
                                 </w:rPr>
-                                <w:t xml:space="preserve">contains confirmation or </w:t>
+                                <w:t>contains confirmation or error</w:t>
                               </w:r>
-                              <w:proofErr w:type="gramStart"/>
-                              <w:r>
-                                <w:rPr>
-                                  <w:sz w:val="18"/>
-                                  <w:szCs w:val="18"/>
-                                </w:rPr>
-                                <w:t>error</w:t>
-                              </w:r>
-                              <w:proofErr w:type="gramEnd"/>
                             </w:p>
                           </w:txbxContent>
                         </wps:txbx>
@@ -10078,17 +10309,8 @@
                             <w:sz w:val="18"/>
                             <w:szCs w:val="18"/>
                           </w:rPr>
-                          <w:t xml:space="preserve">contains confirmation or </w:t>
+                          <w:t>contains confirmation or error</w:t>
                         </w:r>
-                        <w:proofErr w:type="gramStart"/>
-                        <w:r>
-                          <w:rPr>
-                            <w:sz w:val="18"/>
-                            <w:szCs w:val="18"/>
-                          </w:rPr>
-                          <w:t>error</w:t>
-                        </w:r>
-                        <w:proofErr w:type="gramEnd"/>
                       </w:p>
                     </w:txbxContent>
                   </v:textbox>
@@ -10116,7 +10338,7 @@
       <w:r>
         <w:br w:type="page"/>
       </w:r>
-      <w:bookmarkEnd w:id="27"/>
+      <w:bookmarkEnd w:id="28"/>
     </w:p>
     <w:p>
       <w:pPr>
@@ -10139,8 +10361,8 @@
           <w:b w:val="0"/>
         </w:rPr>
       </w:pPr>
-      <w:bookmarkStart w:id="39" w:name="_Toc348626147"/>
-      <w:bookmarkStart w:id="40" w:name="_Toc68097084"/>
+      <w:bookmarkStart w:id="40" w:name="_Toc348626147"/>
+      <w:bookmarkStart w:id="41" w:name="_Toc73691990"/>
       <w:proofErr w:type="spellStart"/>
       <w:r>
         <w:rPr>
@@ -10156,7 +10378,7 @@
         </w:rPr>
         <w:t>impleValidationRequest</w:t>
       </w:r>
-      <w:bookmarkEnd w:id="39"/>
+      <w:bookmarkEnd w:id="40"/>
       <w:r>
         <w:rPr>
           <w:rStyle w:val="IntenseEmphasis"/>
@@ -10164,7 +10386,7 @@
         </w:rPr>
         <w:t>Message</w:t>
       </w:r>
-      <w:bookmarkEnd w:id="40"/>
+      <w:bookmarkEnd w:id="41"/>
       <w:proofErr w:type="spellEnd"/>
       <w:r>
         <w:rPr>
@@ -10178,13 +10400,13 @@
       <w:pPr>
         <w:pStyle w:val="Heading3"/>
       </w:pPr>
-      <w:bookmarkStart w:id="41" w:name="_Toc348626148"/>
-      <w:bookmarkStart w:id="42" w:name="_Toc68097085"/>
+      <w:bookmarkStart w:id="42" w:name="_Toc348626148"/>
+      <w:bookmarkStart w:id="43" w:name="_Toc73691991"/>
       <w:r>
         <w:t>Overview</w:t>
       </w:r>
-      <w:bookmarkEnd w:id="41"/>
       <w:bookmarkEnd w:id="42"/>
+      <w:bookmarkEnd w:id="43"/>
     </w:p>
     <w:p/>
     <w:tbl>
@@ -10471,16 +10693,16 @@
       <w:pPr>
         <w:pStyle w:val="Heading3"/>
       </w:pPr>
-      <w:bookmarkStart w:id="43" w:name="_Toc179342240"/>
-      <w:bookmarkStart w:id="44" w:name="_Toc348626149"/>
-      <w:bookmarkStart w:id="45" w:name="_Toc68097086"/>
+      <w:bookmarkStart w:id="44" w:name="_Toc179342240"/>
+      <w:bookmarkStart w:id="45" w:name="_Toc348626149"/>
+      <w:bookmarkStart w:id="46" w:name="_Toc73691992"/>
       <w:proofErr w:type="spellStart"/>
       <w:r>
         <w:t>Authenticaton</w:t>
       </w:r>
-      <w:bookmarkEnd w:id="43"/>
       <w:bookmarkEnd w:id="44"/>
       <w:bookmarkEnd w:id="45"/>
+      <w:bookmarkEnd w:id="46"/>
       <w:proofErr w:type="spellEnd"/>
     </w:p>
     <w:p>
@@ -10492,8 +10714,8 @@
       <w:pPr>
         <w:pStyle w:val="Heading3"/>
       </w:pPr>
-      <w:bookmarkStart w:id="46" w:name="_Toc348626150"/>
-      <w:bookmarkStart w:id="47" w:name="_Toc68097087"/>
+      <w:bookmarkStart w:id="47" w:name="_Toc348626150"/>
+      <w:bookmarkStart w:id="48" w:name="_Toc73691993"/>
       <w:proofErr w:type="spellStart"/>
       <w:r>
         <w:t>simpleValidationRequest</w:t>
@@ -10502,8 +10724,8 @@
       <w:r>
         <w:t xml:space="preserve"> Details</w:t>
       </w:r>
-      <w:bookmarkEnd w:id="46"/>
       <w:bookmarkEnd w:id="47"/>
+      <w:bookmarkEnd w:id="48"/>
     </w:p>
     <w:tbl>
       <w:tblPr>
@@ -10598,7 +10820,6 @@
               </w:rPr>
             </w:pPr>
             <w:proofErr w:type="spellStart"/>
-            <w:proofErr w:type="gramStart"/>
             <w:r>
               <w:rPr>
                 <w:rStyle w:val="SubtleReference"/>
@@ -10608,7 +10829,6 @@
               <w:t>cufx:MessageContext</w:t>
             </w:r>
             <w:proofErr w:type="spellEnd"/>
-            <w:proofErr w:type="gramEnd"/>
           </w:p>
           <w:p>
             <w:pPr>
@@ -10754,7 +10974,6 @@
               </w:rPr>
             </w:pPr>
             <w:proofErr w:type="spellStart"/>
-            <w:proofErr w:type="gramStart"/>
             <w:r>
               <w:rPr>
                 <w:rStyle w:val="SubtleReference"/>
@@ -10764,7 +10983,6 @@
               <w:t>cufx:MessageContext</w:t>
             </w:r>
             <w:proofErr w:type="spellEnd"/>
-            <w:proofErr w:type="gramEnd"/>
           </w:p>
           <w:p>
             <w:pPr>
@@ -10857,7 +11075,6 @@
               </w:rPr>
             </w:pPr>
             <w:proofErr w:type="spellStart"/>
-            <w:proofErr w:type="gramStart"/>
             <w:r>
               <w:rPr>
                 <w:rStyle w:val="SubtleReference"/>
@@ -10867,7 +11084,6 @@
               <w:t>cufx:MessageContext</w:t>
             </w:r>
             <w:proofErr w:type="spellEnd"/>
-            <w:proofErr w:type="gramEnd"/>
           </w:p>
           <w:p>
             <w:pPr>
@@ -11288,23 +11504,7 @@
                 <w:sz w:val="20"/>
                 <w:szCs w:val="20"/>
               </w:rPr>
-              <w:t xml:space="preserve">Access the CUFX test service with a test data set that should pass and verify that it passed.  Access the CUFX test service with a test data set that should fail and verify that it failed.  Access the CUFX test service with a test data set that should return an error and verify that it returns an </w:t>
-            </w:r>
-            <w:proofErr w:type="gramStart"/>
-            <w:r>
-              <w:rPr>
-                <w:sz w:val="20"/>
-                <w:szCs w:val="20"/>
-              </w:rPr>
-              <w:t>error</w:t>
-            </w:r>
-            <w:proofErr w:type="gramEnd"/>
-            <w:r>
-              <w:rPr>
-                <w:sz w:val="20"/>
-                <w:szCs w:val="20"/>
-              </w:rPr>
-              <w:t xml:space="preserve"> and all missing fields are returned in the error object.  </w:t>
+              <w:t xml:space="preserve">Access the CUFX test service with a test data set that should pass and verify that it passed.  Access the CUFX test service with a test data set that should fail and verify that it failed.  Access the CUFX test service with a test data set that should return an error and verify that it returns an error and all missing fields are returned in the error object.  </w:t>
             </w:r>
           </w:p>
         </w:tc>
@@ -11417,25 +11617,7 @@
                 <w:sz w:val="20"/>
                 <w:szCs w:val="20"/>
               </w:rPr>
-              <w:t xml:space="preserve">Message </w:t>
-            </w:r>
-            <w:proofErr w:type="gramStart"/>
-            <w:r>
-              <w:rPr>
-                <w:rFonts w:eastAsiaTheme="minorEastAsia"/>
-                <w:sz w:val="20"/>
-                <w:szCs w:val="20"/>
-              </w:rPr>
-              <w:t>Headers :</w:t>
-            </w:r>
-            <w:proofErr w:type="gramEnd"/>
-            <w:r>
-              <w:rPr>
-                <w:rFonts w:eastAsiaTheme="minorEastAsia"/>
-                <w:sz w:val="20"/>
-                <w:szCs w:val="20"/>
-              </w:rPr>
-              <w:t xml:space="preserve"> See security services</w:t>
+              <w:t>Message Headers : See security services</w:t>
             </w:r>
           </w:p>
           <w:p>
@@ -11463,18 +11645,8 @@
                 <w:sz w:val="20"/>
                 <w:szCs w:val="20"/>
               </w:rPr>
-              <w:t xml:space="preserve">: See </w:t>
+              <w:t>: See messageContext.xsd</w:t>
             </w:r>
-            <w:proofErr w:type="gramStart"/>
-            <w:r>
-              <w:rPr>
-                <w:rFonts w:eastAsiaTheme="minorEastAsia"/>
-                <w:sz w:val="20"/>
-                <w:szCs w:val="20"/>
-              </w:rPr>
-              <w:t>messageContext.xsd</w:t>
-            </w:r>
-            <w:proofErr w:type="gramEnd"/>
           </w:p>
           <w:p>
             <w:pPr>
@@ -11494,7 +11666,6 @@
               <w:t xml:space="preserve">Attributes: </w:t>
             </w:r>
             <w:proofErr w:type="spellStart"/>
-            <w:proofErr w:type="gramStart"/>
             <w:r>
               <w:rPr>
                 <w:rFonts w:eastAsiaTheme="minorEastAsia"/>
@@ -11510,16 +11681,7 @@
                 <w:sz w:val="20"/>
                 <w:szCs w:val="20"/>
               </w:rPr>
-              <w:t xml:space="preserve"> :</w:t>
-            </w:r>
-            <w:proofErr w:type="gramEnd"/>
-            <w:r>
-              <w:rPr>
-                <w:rFonts w:eastAsiaTheme="minorEastAsia"/>
-                <w:sz w:val="20"/>
-                <w:szCs w:val="20"/>
-              </w:rPr>
-              <w:t xml:space="preserve"> See simpleValidationRequest.xsd</w:t>
+              <w:t xml:space="preserve"> : See simpleValidationRequest.xsd</w:t>
             </w:r>
           </w:p>
           <w:p>
@@ -11542,9 +11704,9 @@
       <w:pPr>
         <w:pStyle w:val="Heading3"/>
       </w:pPr>
-      <w:bookmarkStart w:id="48" w:name="_Toc321995611"/>
-      <w:bookmarkStart w:id="49" w:name="_Toc348626151"/>
-      <w:bookmarkStart w:id="50" w:name="_Toc68097088"/>
+      <w:bookmarkStart w:id="49" w:name="_Toc321995611"/>
+      <w:bookmarkStart w:id="50" w:name="_Toc348626151"/>
+      <w:bookmarkStart w:id="51" w:name="_Toc73691994"/>
       <w:r>
         <w:t xml:space="preserve">REST-JSON </w:t>
       </w:r>
@@ -11554,12 +11716,12 @@
       <w:r>
         <w:t xml:space="preserve"> REQUEST-RESPONSE</w:t>
       </w:r>
-      <w:bookmarkEnd w:id="48"/>
+      <w:bookmarkEnd w:id="49"/>
       <w:r>
         <w:t xml:space="preserve"> Example</w:t>
       </w:r>
-      <w:bookmarkEnd w:id="49"/>
       <w:bookmarkEnd w:id="50"/>
+      <w:bookmarkEnd w:id="51"/>
     </w:p>
     <w:p>
       <w:r>
@@ -11670,18 +11832,8 @@
           <w:sz w:val="16"/>
           <w:szCs w:val="16"/>
         </w:rPr>
-        <w:t>Accept-Charset: utf-</w:t>
-      </w:r>
-      <w:proofErr w:type="gramStart"/>
-      <w:r>
-        <w:rPr>
-          <w:rFonts w:ascii="Courier New" w:hAnsi="Courier New" w:cs="Courier New"/>
-          <w:sz w:val="16"/>
-          <w:szCs w:val="16"/>
-        </w:rPr>
-        <w:t>8</w:t>
-      </w:r>
-      <w:proofErr w:type="gramEnd"/>
+        <w:t>Accept-Charset: utf-8</w:t>
+      </w:r>
     </w:p>
     <w:p>
       <w:pPr>
@@ -11718,16 +11870,7 @@
           <w:sz w:val="16"/>
           <w:szCs w:val="16"/>
         </w:rPr>
-        <w:t>-us</w:t>
-      </w:r>
-      <w:proofErr w:type="gramStart"/>
-      <w:r>
-        <w:rPr>
-          <w:rFonts w:ascii="Courier New" w:hAnsi="Courier New" w:cs="Courier New"/>
-          <w:sz w:val="16"/>
-          <w:szCs w:val="16"/>
-        </w:rPr>
-        <w:t xml:space="preserve">   </w:t>
+        <w:t xml:space="preserve">-us   </w:t>
       </w:r>
       <w:r>
         <w:rPr>
@@ -11736,17 +11879,7 @@
           <w:sz w:val="16"/>
           <w:szCs w:val="16"/>
         </w:rPr>
-        <w:t>(</w:t>
-      </w:r>
-      <w:proofErr w:type="gramEnd"/>
-      <w:r>
-        <w:rPr>
-          <w:rFonts w:ascii="Courier New" w:hAnsi="Courier New" w:cs="Courier New"/>
-          <w:i/>
-          <w:sz w:val="16"/>
-          <w:szCs w:val="16"/>
-        </w:rPr>
-        <w:t>IANA – language codes)(</w:t>
+        <w:t>(IANA – language codes)(</w:t>
       </w:r>
       <w:sdt>
         <w:sdtPr>
@@ -11860,7 +11993,7 @@
           <w:sz w:val="16"/>
           <w:szCs w:val="16"/>
         </w:rPr>
-        <w:t>4.5.0</w:t>
+        <w:t>5.0.0</w:t>
       </w:r>
     </w:p>
     <w:p>
@@ -11902,7 +12035,6 @@
         </w:rPr>
         <w:t xml:space="preserve"> </w:t>
       </w:r>
-      <w:proofErr w:type="gramStart"/>
       <w:r>
         <w:rPr>
           <w:rFonts w:ascii="Courier New" w:hAnsi="Courier New" w:cs="Courier New"/>
@@ -11943,7 +12075,6 @@
         </w:rPr>
         <w:t>essage</w:t>
       </w:r>
-      <w:proofErr w:type="gramEnd"/>
     </w:p>
     <w:p>
       <w:pPr>
@@ -12039,7 +12170,6 @@
         <w:t xml:space="preserve">    "@</w:t>
       </w:r>
       <w:proofErr w:type="spellStart"/>
-      <w:proofErr w:type="gramStart"/>
       <w:r>
         <w:rPr>
           <w:rFonts w:ascii="Courier New" w:eastAsiaTheme="minorEastAsia" w:hAnsi="Courier New" w:cs="Courier New"/>
@@ -12049,7 +12179,6 @@
         <w:t>xmlns:xsi</w:t>
       </w:r>
       <w:proofErr w:type="spellEnd"/>
-      <w:proofErr w:type="gramEnd"/>
       <w:r>
         <w:rPr>
           <w:rFonts w:ascii="Courier New" w:eastAsiaTheme="minorEastAsia" w:hAnsi="Courier New" w:cs="Courier New"/>
@@ -13426,19 +13555,9 @@
           <w:sz w:val="16"/>
           <w:szCs w:val="16"/>
         </w:rPr>
-        <w:t>title”</w:t>
-      </w:r>
-      <w:proofErr w:type="gramStart"/>
-      <w:r>
-        <w:rPr>
-          <w:rFonts w:ascii="Courier New" w:eastAsiaTheme="minorEastAsia" w:hAnsi="Courier New" w:cs="Courier New"/>
-          <w:sz w:val="16"/>
-          <w:szCs w:val="16"/>
-        </w:rPr>
-        <w:t>:”General</w:t>
+        <w:t>title”:”General</w:t>
       </w:r>
       <w:proofErr w:type="spellEnd"/>
-      <w:proofErr w:type="gramEnd"/>
       <w:r>
         <w:rPr>
           <w:rFonts w:ascii="Courier New" w:eastAsiaTheme="minorEastAsia" w:hAnsi="Courier New" w:cs="Courier New"/>
@@ -13485,25 +13604,7 @@
           <w:sz w:val="16"/>
           <w:szCs w:val="16"/>
         </w:rPr>
-        <w:t>”</w:t>
-      </w:r>
-      <w:proofErr w:type="gramStart"/>
-      <w:r>
-        <w:rPr>
-          <w:rFonts w:ascii="Courier New" w:eastAsiaTheme="minorEastAsia" w:hAnsi="Courier New" w:cs="Courier New"/>
-          <w:sz w:val="16"/>
-          <w:szCs w:val="16"/>
-        </w:rPr>
-        <w:t>:”Thomas</w:t>
-      </w:r>
-      <w:proofErr w:type="gramEnd"/>
-      <w:r>
-        <w:rPr>
-          <w:rFonts w:ascii="Courier New" w:eastAsiaTheme="minorEastAsia" w:hAnsi="Courier New" w:cs="Courier New"/>
-          <w:sz w:val="16"/>
-          <w:szCs w:val="16"/>
-        </w:rPr>
-        <w:t>”,</w:t>
+        <w:t>”:”Thomas”,</w:t>
       </w:r>
     </w:p>
     <w:p>
@@ -13551,25 +13652,7 @@
           <w:sz w:val="16"/>
           <w:szCs w:val="16"/>
         </w:rPr>
-        <w:t>”</w:t>
-      </w:r>
-      <w:proofErr w:type="gramStart"/>
-      <w:r>
-        <w:rPr>
-          <w:rFonts w:ascii="Courier New" w:eastAsiaTheme="minorEastAsia" w:hAnsi="Courier New" w:cs="Courier New"/>
-          <w:sz w:val="16"/>
-          <w:szCs w:val="16"/>
-        </w:rPr>
-        <w:t>:”R</w:t>
-      </w:r>
-      <w:proofErr w:type="gramEnd"/>
-      <w:r>
-        <w:rPr>
-          <w:rFonts w:ascii="Courier New" w:eastAsiaTheme="minorEastAsia" w:hAnsi="Courier New" w:cs="Courier New"/>
-          <w:sz w:val="16"/>
-          <w:szCs w:val="16"/>
-        </w:rPr>
-        <w:t>”,</w:t>
+        <w:t>”:”R”,</w:t>
       </w:r>
     </w:p>
     <w:p>
@@ -13617,25 +13700,7 @@
           <w:sz w:val="16"/>
           <w:szCs w:val="16"/>
         </w:rPr>
-        <w:t>”</w:t>
-      </w:r>
-      <w:proofErr w:type="gramStart"/>
-      <w:r>
-        <w:rPr>
-          <w:rFonts w:ascii="Courier New" w:eastAsiaTheme="minorEastAsia" w:hAnsi="Courier New" w:cs="Courier New"/>
-          <w:sz w:val="16"/>
-          <w:szCs w:val="16"/>
-        </w:rPr>
-        <w:t>:”Thumb</w:t>
-      </w:r>
-      <w:proofErr w:type="gramEnd"/>
-      <w:r>
-        <w:rPr>
-          <w:rFonts w:ascii="Courier New" w:eastAsiaTheme="minorEastAsia" w:hAnsi="Courier New" w:cs="Courier New"/>
-          <w:sz w:val="16"/>
-          <w:szCs w:val="16"/>
-        </w:rPr>
-        <w:t>”,</w:t>
+        <w:t>”:”Thumb”,</w:t>
       </w:r>
     </w:p>
     <w:p>
@@ -13683,25 +13748,7 @@
           <w:sz w:val="16"/>
           <w:szCs w:val="16"/>
         </w:rPr>
-        <w:t>”</w:t>
-      </w:r>
-      <w:proofErr w:type="gramStart"/>
-      <w:r>
-        <w:rPr>
-          <w:rFonts w:ascii="Courier New" w:eastAsiaTheme="minorEastAsia" w:hAnsi="Courier New" w:cs="Courier New"/>
-          <w:sz w:val="16"/>
-          <w:szCs w:val="16"/>
-        </w:rPr>
-        <w:t>:”Toe</w:t>
-      </w:r>
-      <w:proofErr w:type="gramEnd"/>
-      <w:r>
-        <w:rPr>
-          <w:rFonts w:ascii="Courier New" w:eastAsiaTheme="minorEastAsia" w:hAnsi="Courier New" w:cs="Courier New"/>
-          <w:sz w:val="16"/>
-          <w:szCs w:val="16"/>
-        </w:rPr>
-        <w:t>”,</w:t>
+        <w:t>”:”Toe”,</w:t>
       </w:r>
     </w:p>
     <w:p>
@@ -13741,19 +13788,9 @@
           <w:sz w:val="16"/>
           <w:szCs w:val="16"/>
         </w:rPr>
-        <w:t>nickname”</w:t>
-      </w:r>
-      <w:proofErr w:type="gramStart"/>
-      <w:r>
-        <w:rPr>
-          <w:rFonts w:ascii="Courier New" w:eastAsiaTheme="minorEastAsia" w:hAnsi="Courier New" w:cs="Courier New"/>
-          <w:sz w:val="16"/>
-          <w:szCs w:val="16"/>
-        </w:rPr>
-        <w:t>:”Tom</w:t>
+        <w:t>nickname”:”Tom</w:t>
       </w:r>
       <w:proofErr w:type="spellEnd"/>
-      <w:proofErr w:type="gramEnd"/>
       <w:r>
         <w:rPr>
           <w:rFonts w:ascii="Courier New" w:eastAsiaTheme="minorEastAsia" w:hAnsi="Courier New" w:cs="Courier New"/>
@@ -13824,7 +13861,6 @@
         <w:t>citizenshipList</w:t>
       </w:r>
       <w:proofErr w:type="spellEnd"/>
-      <w:proofErr w:type="gramStart"/>
       <w:r>
         <w:rPr>
           <w:rFonts w:ascii="Courier New" w:eastAsiaTheme="minorEastAsia" w:hAnsi="Courier New" w:cs="Courier New"/>
@@ -13833,7 +13869,6 @@
         </w:rPr>
         <w:t>”:[</w:t>
       </w:r>
-      <w:proofErr w:type="gramEnd"/>
     </w:p>
     <w:p>
       <w:pPr>
@@ -13863,19 +13898,9 @@
           <w:sz w:val="16"/>
           <w:szCs w:val="16"/>
         </w:rPr>
-        <w:t>citizenship”</w:t>
-      </w:r>
-      <w:proofErr w:type="gramStart"/>
-      <w:r>
-        <w:rPr>
-          <w:rFonts w:ascii="Courier New" w:eastAsiaTheme="minorEastAsia" w:hAnsi="Courier New" w:cs="Courier New"/>
-          <w:sz w:val="16"/>
-          <w:szCs w:val="16"/>
-        </w:rPr>
-        <w:t>:”USA</w:t>
+        <w:t>citizenship”:”USA</w:t>
       </w:r>
       <w:proofErr w:type="spellEnd"/>
-      <w:proofErr w:type="gramEnd"/>
       <w:r>
         <w:rPr>
           <w:rFonts w:ascii="Courier New" w:eastAsiaTheme="minorEastAsia" w:hAnsi="Courier New" w:cs="Courier New"/>
@@ -13937,7 +13962,6 @@
         <w:t xml:space="preserve"> “</w:t>
       </w:r>
       <w:proofErr w:type="spellStart"/>
-      <w:proofErr w:type="gramStart"/>
       <w:r>
         <w:rPr>
           <w:rFonts w:ascii="Courier New" w:eastAsiaTheme="minorEastAsia" w:hAnsi="Courier New" w:cs="Courier New"/>
@@ -13953,16 +13977,7 @@
           <w:sz w:val="16"/>
           <w:szCs w:val="16"/>
         </w:rPr>
-        <w:t>”=</w:t>
-      </w:r>
-      <w:proofErr w:type="gramEnd"/>
-      <w:r>
-        <w:rPr>
-          <w:rFonts w:ascii="Courier New" w:eastAsiaTheme="minorEastAsia" w:hAnsi="Courier New" w:cs="Courier New"/>
-          <w:sz w:val="16"/>
-          <w:szCs w:val="16"/>
-        </w:rPr>
-        <w:t>”Contract”,</w:t>
+        <w:t>”=”Contract”,</w:t>
       </w:r>
     </w:p>
     <w:p>
@@ -13987,7 +14002,6 @@
         <w:t xml:space="preserve"> “</w:t>
       </w:r>
       <w:proofErr w:type="spellStart"/>
-      <w:proofErr w:type="gramStart"/>
       <w:r>
         <w:rPr>
           <w:rFonts w:ascii="Courier New" w:eastAsiaTheme="minorEastAsia" w:hAnsi="Courier New" w:cs="Courier New"/>
@@ -14005,7 +14019,6 @@
         </w:rPr>
         <w:t>:[</w:t>
       </w:r>
-      <w:proofErr w:type="gramEnd"/>
     </w:p>
     <w:p>
       <w:pPr>
@@ -14060,25 +14073,7 @@
           <w:sz w:val="16"/>
           <w:szCs w:val="16"/>
         </w:rPr>
-        <w:t>”</w:t>
-      </w:r>
-      <w:proofErr w:type="gramStart"/>
-      <w:r>
-        <w:rPr>
-          <w:rFonts w:ascii="Courier New" w:eastAsiaTheme="minorEastAsia" w:hAnsi="Courier New" w:cs="Courier New"/>
-          <w:sz w:val="16"/>
-          <w:szCs w:val="16"/>
-        </w:rPr>
-        <w:t>:”Barnum</w:t>
-      </w:r>
-      <w:proofErr w:type="gramEnd"/>
-      <w:r>
-        <w:rPr>
-          <w:rFonts w:ascii="Courier New" w:eastAsiaTheme="minorEastAsia" w:hAnsi="Courier New" w:cs="Courier New"/>
-          <w:sz w:val="16"/>
-          <w:szCs w:val="16"/>
-        </w:rPr>
-        <w:t xml:space="preserve"> Circus”</w:t>
+        <w:t>”:”Barnum Circus”</w:t>
       </w:r>
     </w:p>
     <w:p>
@@ -14172,25 +14167,7 @@
           <w:sz w:val="16"/>
           <w:szCs w:val="16"/>
         </w:rPr>
-        <w:t>”</w:t>
-      </w:r>
-      <w:proofErr w:type="gramStart"/>
-      <w:r>
-        <w:rPr>
-          <w:rFonts w:ascii="Courier New" w:eastAsiaTheme="minorEastAsia" w:hAnsi="Courier New" w:cs="Courier New"/>
-          <w:sz w:val="16"/>
-          <w:szCs w:val="16"/>
-        </w:rPr>
-        <w:t>:”Entertainer</w:t>
-      </w:r>
-      <w:proofErr w:type="gramEnd"/>
-      <w:r>
-        <w:rPr>
-          <w:rFonts w:ascii="Courier New" w:eastAsiaTheme="minorEastAsia" w:hAnsi="Courier New" w:cs="Courier New"/>
-          <w:sz w:val="16"/>
-          <w:szCs w:val="16"/>
-        </w:rPr>
-        <w:t>”,</w:t>
+        <w:t>”:”Entertainer”,</w:t>
       </w:r>
     </w:p>
     <w:p>
@@ -14240,7 +14217,6 @@
         <w:t>incomeDetail</w:t>
       </w:r>
       <w:proofErr w:type="spellEnd"/>
-      <w:proofErr w:type="gramStart"/>
       <w:r>
         <w:rPr>
           <w:rFonts w:ascii="Courier New" w:eastAsiaTheme="minorEastAsia" w:hAnsi="Courier New" w:cs="Courier New"/>
@@ -14249,7 +14225,6 @@
         </w:rPr>
         <w:t>”:{</w:t>
       </w:r>
-      <w:proofErr w:type="gramEnd"/>
     </w:p>
     <w:p>
       <w:pPr>
@@ -14306,7 +14281,6 @@
         <w:t>grossIncomeData</w:t>
       </w:r>
       <w:proofErr w:type="spellEnd"/>
-      <w:proofErr w:type="gramStart"/>
       <w:r>
         <w:rPr>
           <w:rFonts w:ascii="Courier New" w:eastAsiaTheme="minorEastAsia" w:hAnsi="Courier New" w:cs="Courier New"/>
@@ -14315,7 +14289,6 @@
         </w:rPr>
         <w:t>”:{</w:t>
       </w:r>
-      <w:proofErr w:type="gramEnd"/>
     </w:p>
     <w:p>
       <w:pPr>
@@ -14368,25 +14341,7 @@
           <w:szCs w:val="16"/>
         </w:rPr>
         <w:tab/>
-        <w:t>“amount</w:t>
-      </w:r>
-      <w:proofErr w:type="gramStart"/>
-      <w:r>
-        <w:rPr>
-          <w:rFonts w:ascii="Courier New" w:eastAsiaTheme="minorEastAsia" w:hAnsi="Courier New" w:cs="Courier New"/>
-          <w:sz w:val="16"/>
-          <w:szCs w:val="16"/>
-        </w:rPr>
-        <w:t>”:{</w:t>
-      </w:r>
-      <w:proofErr w:type="gramEnd"/>
-      <w:r>
-        <w:rPr>
-          <w:rFonts w:ascii="Courier New" w:eastAsiaTheme="minorEastAsia" w:hAnsi="Courier New" w:cs="Courier New"/>
-          <w:sz w:val="16"/>
-          <w:szCs w:val="16"/>
-        </w:rPr>
-        <w:t>“value”:15.00},</w:t>
+        <w:t>“amount”:{“value”:15.00},</w:t>
       </w:r>
     </w:p>
     <w:p>
@@ -14449,25 +14404,7 @@
           <w:sz w:val="16"/>
           <w:szCs w:val="16"/>
         </w:rPr>
-        <w:t>frequency</w:t>
-      </w:r>
-      <w:proofErr w:type="gramStart"/>
-      <w:r>
-        <w:rPr>
-          <w:rFonts w:ascii="Courier New" w:eastAsiaTheme="minorEastAsia" w:hAnsi="Courier New" w:cs="Courier New"/>
-          <w:sz w:val="16"/>
-          <w:szCs w:val="16"/>
-        </w:rPr>
-        <w:t>”:“</w:t>
-      </w:r>
-      <w:proofErr w:type="gramEnd"/>
-      <w:r>
-        <w:rPr>
-          <w:rFonts w:ascii="Courier New" w:eastAsiaTheme="minorEastAsia" w:hAnsi="Courier New" w:cs="Courier New"/>
-          <w:sz w:val="16"/>
-          <w:szCs w:val="16"/>
-        </w:rPr>
-        <w:t>Weekly</w:t>
+        <w:t>frequency”:“Weekly</w:t>
       </w:r>
       <w:proofErr w:type="spellEnd"/>
       <w:r>
@@ -17079,7 +17016,6 @@
         <w:t xml:space="preserve">    "@</w:t>
       </w:r>
       <w:proofErr w:type="spellStart"/>
-      <w:proofErr w:type="gramStart"/>
       <w:r>
         <w:rPr>
           <w:rFonts w:ascii="Courier New" w:eastAsiaTheme="minorEastAsia" w:hAnsi="Courier New" w:cs="Courier New"/>
@@ -17089,7 +17025,6 @@
         <w:t>xmlns:xsi</w:t>
       </w:r>
       <w:proofErr w:type="spellEnd"/>
-      <w:proofErr w:type="gramEnd"/>
       <w:r>
         <w:rPr>
           <w:rFonts w:ascii="Courier New" w:eastAsiaTheme="minorEastAsia" w:hAnsi="Courier New" w:cs="Courier New"/>
@@ -17206,7 +17141,7 @@
           <w:b w:val="0"/>
         </w:rPr>
       </w:pPr>
-      <w:bookmarkStart w:id="51" w:name="_Toc68097089"/>
+      <w:bookmarkStart w:id="52" w:name="_Toc73691995"/>
       <w:proofErr w:type="spellStart"/>
       <w:r>
         <w:rPr>
@@ -17223,7 +17158,7 @@
         </w:rPr>
         <w:t>elationshipMessage</w:t>
       </w:r>
-      <w:bookmarkEnd w:id="51"/>
+      <w:bookmarkEnd w:id="52"/>
       <w:proofErr w:type="spellEnd"/>
       <w:r>
         <w:rPr>
@@ -17293,7 +17228,6 @@
               </w:rPr>
             </w:pPr>
             <w:proofErr w:type="spellStart"/>
-            <w:proofErr w:type="gramStart"/>
             <w:r>
               <w:rPr>
                 <w:rStyle w:val="SubtleReference"/>
@@ -17303,7 +17237,6 @@
               <w:t>cufx:relationshipMessage</w:t>
             </w:r>
             <w:proofErr w:type="spellEnd"/>
-            <w:proofErr w:type="gramEnd"/>
             <w:r>
               <w:rPr>
                 <w:rStyle w:val="SubtleReference"/>
@@ -17327,7 +17260,6 @@
               </w:rPr>
             </w:pPr>
             <w:proofErr w:type="spellStart"/>
-            <w:proofErr w:type="gramStart"/>
             <w:r>
               <w:rPr>
                 <w:rStyle w:val="SubtleReference"/>
@@ -17337,7 +17269,6 @@
               <w:t>cufx:messageContext</w:t>
             </w:r>
             <w:proofErr w:type="spellEnd"/>
-            <w:proofErr w:type="gramEnd"/>
           </w:p>
           <w:p>
             <w:pPr>
@@ -17353,7 +17284,6 @@
               </w:rPr>
             </w:pPr>
             <w:proofErr w:type="spellStart"/>
-            <w:proofErr w:type="gramStart"/>
             <w:r>
               <w:rPr>
                 <w:rStyle w:val="SubtleReference"/>
@@ -17363,7 +17293,6 @@
               <w:t>cufx:relationshipFilter</w:t>
             </w:r>
             <w:proofErr w:type="spellEnd"/>
-            <w:proofErr w:type="gramEnd"/>
             <w:r>
               <w:rPr>
                 <w:rStyle w:val="SubtleReference"/>
@@ -17403,7 +17332,6 @@
               </w:rPr>
             </w:pPr>
             <w:proofErr w:type="spellStart"/>
-            <w:proofErr w:type="gramStart"/>
             <w:r>
               <w:rPr>
                 <w:rStyle w:val="SubtleReference"/>
@@ -17413,7 +17341,6 @@
               <w:t>cufx:relationshipList</w:t>
             </w:r>
             <w:proofErr w:type="spellEnd"/>
-            <w:proofErr w:type="gramEnd"/>
             <w:r>
               <w:rPr>
                 <w:rStyle w:val="SubtleReference"/>
@@ -17489,7 +17416,6 @@
               </w:rPr>
             </w:pPr>
             <w:proofErr w:type="spellStart"/>
-            <w:proofErr w:type="gramStart"/>
             <w:r>
               <w:rPr>
                 <w:rStyle w:val="SubtleReference"/>
@@ -17499,7 +17425,6 @@
               <w:t>cufx:relationshipMessage</w:t>
             </w:r>
             <w:proofErr w:type="spellEnd"/>
-            <w:proofErr w:type="gramEnd"/>
             <w:r>
               <w:rPr>
                 <w:rStyle w:val="SubtleReference"/>
@@ -17523,7 +17448,6 @@
               </w:rPr>
             </w:pPr>
             <w:proofErr w:type="spellStart"/>
-            <w:proofErr w:type="gramStart"/>
             <w:r>
               <w:rPr>
                 <w:rStyle w:val="SubtleReference"/>
@@ -17533,7 +17457,6 @@
               <w:t>cufx:messageContext</w:t>
             </w:r>
             <w:proofErr w:type="spellEnd"/>
-            <w:proofErr w:type="gramEnd"/>
           </w:p>
           <w:p>
             <w:pPr>
@@ -17549,7 +17472,6 @@
               </w:rPr>
             </w:pPr>
             <w:proofErr w:type="spellStart"/>
-            <w:proofErr w:type="gramStart"/>
             <w:r>
               <w:rPr>
                 <w:rStyle w:val="SubtleReference"/>
@@ -17559,7 +17481,6 @@
               <w:t>cufx:relationshipList</w:t>
             </w:r>
             <w:proofErr w:type="spellEnd"/>
-            <w:proofErr w:type="gramEnd"/>
             <w:r>
               <w:rPr>
                 <w:rStyle w:val="SubtleReference"/>
@@ -17630,7 +17551,6 @@
               </w:rPr>
             </w:pPr>
             <w:proofErr w:type="spellStart"/>
-            <w:proofErr w:type="gramStart"/>
             <w:r>
               <w:rPr>
                 <w:rStyle w:val="SubtleReference"/>
@@ -17642,7 +17562,6 @@
               <w:t>cufx:relationshipMessage</w:t>
             </w:r>
             <w:proofErr w:type="spellEnd"/>
-            <w:proofErr w:type="gramEnd"/>
             <w:r>
               <w:rPr>
                 <w:rStyle w:val="SubtleReference"/>
@@ -17669,7 +17588,6 @@
               </w:rPr>
             </w:pPr>
             <w:proofErr w:type="spellStart"/>
-            <w:proofErr w:type="gramStart"/>
             <w:r>
               <w:rPr>
                 <w:rStyle w:val="SubtleReference"/>
@@ -17679,7 +17597,6 @@
               <w:t>cufx:MessageContext</w:t>
             </w:r>
             <w:proofErr w:type="spellEnd"/>
-            <w:proofErr w:type="gramEnd"/>
           </w:p>
           <w:p>
             <w:pPr>
@@ -17833,31 +17750,14 @@
                 <w:sz w:val="20"/>
                 <w:szCs w:val="20"/>
               </w:rPr>
-              <w:t xml:space="preserve">Message </w:t>
-            </w:r>
-            <w:proofErr w:type="gramStart"/>
-            <w:r>
-              <w:rPr>
-                <w:b/>
-                <w:sz w:val="20"/>
-                <w:szCs w:val="20"/>
-              </w:rPr>
-              <w:t>Headers</w:t>
+              <w:t>Message Headers</w:t>
             </w:r>
             <w:r>
               <w:rPr>
                 <w:sz w:val="20"/>
                 <w:szCs w:val="20"/>
               </w:rPr>
-              <w:t xml:space="preserve"> :</w:t>
-            </w:r>
-            <w:proofErr w:type="gramEnd"/>
-            <w:r>
-              <w:rPr>
-                <w:sz w:val="20"/>
-                <w:szCs w:val="20"/>
-              </w:rPr>
-              <w:t xml:space="preserve"> See security services</w:t>
+              <w:t xml:space="preserve"> : See security services</w:t>
             </w:r>
           </w:p>
           <w:p>
@@ -17882,17 +17782,8 @@
                 <w:sz w:val="20"/>
                 <w:szCs w:val="20"/>
               </w:rPr>
-              <w:t xml:space="preserve">: See </w:t>
+              <w:t>: See MessageContext.xsd</w:t>
             </w:r>
-            <w:proofErr w:type="gramStart"/>
-            <w:r>
-              <w:rPr>
-                <w:sz w:val="20"/>
-                <w:szCs w:val="20"/>
-              </w:rPr>
-              <w:t>MessageContext.xsd</w:t>
-            </w:r>
-            <w:proofErr w:type="gramEnd"/>
           </w:p>
           <w:p>
             <w:pPr>
@@ -17995,11 +17886,11 @@
       <w:pPr>
         <w:pStyle w:val="Heading3"/>
       </w:pPr>
-      <w:bookmarkStart w:id="52" w:name="_Toc68097090"/>
+      <w:bookmarkStart w:id="53" w:name="_Toc73691996"/>
       <w:r>
         <w:t>REST-JSON CREATE REQUEST-RESPONSE Example</w:t>
       </w:r>
-      <w:bookmarkEnd w:id="52"/>
+      <w:bookmarkEnd w:id="53"/>
     </w:p>
     <w:p>
       <w:pPr>
@@ -18043,18 +17934,8 @@
           <w:sz w:val="16"/>
           <w:szCs w:val="16"/>
         </w:rPr>
-        <w:t>Accept-Charset: utf-</w:t>
-      </w:r>
-      <w:proofErr w:type="gramStart"/>
-      <w:r>
-        <w:rPr>
-          <w:rFonts w:ascii="Courier New" w:hAnsi="Courier New" w:cs="Courier New"/>
-          <w:sz w:val="16"/>
-          <w:szCs w:val="16"/>
-        </w:rPr>
-        <w:t>8</w:t>
-      </w:r>
-      <w:proofErr w:type="gramEnd"/>
+        <w:t>Accept-Charset: utf-8</w:t>
+      </w:r>
     </w:p>
     <w:p>
       <w:pPr>
@@ -18091,16 +17972,7 @@
           <w:sz w:val="16"/>
           <w:szCs w:val="16"/>
         </w:rPr>
-        <w:t>-us</w:t>
-      </w:r>
-      <w:proofErr w:type="gramStart"/>
-      <w:r>
-        <w:rPr>
-          <w:rFonts w:ascii="Courier New" w:hAnsi="Courier New" w:cs="Courier New"/>
-          <w:sz w:val="16"/>
-          <w:szCs w:val="16"/>
-        </w:rPr>
-        <w:t xml:space="preserve">   </w:t>
+        <w:t xml:space="preserve">-us   </w:t>
       </w:r>
       <w:r>
         <w:rPr>
@@ -18109,17 +17981,7 @@
           <w:sz w:val="16"/>
           <w:szCs w:val="16"/>
         </w:rPr>
-        <w:t>(</w:t>
-      </w:r>
-      <w:proofErr w:type="gramEnd"/>
-      <w:r>
-        <w:rPr>
-          <w:rFonts w:ascii="Courier New" w:hAnsi="Courier New" w:cs="Courier New"/>
-          <w:i/>
-          <w:sz w:val="16"/>
-          <w:szCs w:val="16"/>
-        </w:rPr>
-        <w:t>IANA – language codes)(</w:t>
+        <w:t>(IANA – language codes)(</w:t>
       </w:r>
       <w:sdt>
         <w:sdtPr>
@@ -18233,7 +18095,7 @@
           <w:sz w:val="16"/>
           <w:szCs w:val="16"/>
         </w:rPr>
-        <w:t>4.5.0</w:t>
+        <w:t>5.0.0</w:t>
       </w:r>
     </w:p>
     <w:p>
@@ -18271,16 +18133,15 @@
           <w:sz w:val="16"/>
           <w:szCs w:val="16"/>
         </w:rPr>
-        <w:t xml:space="preserve"> </w:t>
-      </w:r>
-      <w:proofErr w:type="gramStart"/>
+        <w:t xml:space="preserve"> https://api.s</w:t>
+      </w:r>
       <w:r>
         <w:rPr>
           <w:rFonts w:ascii="Courier New" w:hAnsi="Courier New" w:cs="Courier New"/>
           <w:sz w:val="16"/>
           <w:szCs w:val="16"/>
         </w:rPr>
-        <w:t>https://api.s</w:t>
+        <w:t>erviceprovider.com/relationshipm</w:t>
       </w:r>
       <w:r>
         <w:rPr>
@@ -18288,17 +18149,8 @@
           <w:sz w:val="16"/>
           <w:szCs w:val="16"/>
         </w:rPr>
-        <w:t>erviceprovider.com/relationshipm</w:t>
-      </w:r>
-      <w:r>
-        <w:rPr>
-          <w:rFonts w:ascii="Courier New" w:hAnsi="Courier New" w:cs="Courier New"/>
-          <w:sz w:val="16"/>
-          <w:szCs w:val="16"/>
-        </w:rPr>
         <w:t>essage</w:t>
       </w:r>
-      <w:proofErr w:type="gramEnd"/>
     </w:p>
     <w:p>
       <w:pPr>
@@ -18381,7 +18233,6 @@
         <w:t xml:space="preserve">    "@</w:t>
       </w:r>
       <w:proofErr w:type="spellStart"/>
-      <w:proofErr w:type="gramStart"/>
       <w:r>
         <w:rPr>
           <w:rFonts w:ascii="Courier New" w:eastAsiaTheme="minorEastAsia" w:hAnsi="Courier New" w:cs="Courier New"/>
@@ -18391,7 +18242,6 @@
         <w:t>xmlns:xsi</w:t>
       </w:r>
       <w:proofErr w:type="spellEnd"/>
-      <w:proofErr w:type="gramEnd"/>
       <w:r>
         <w:rPr>
           <w:rFonts w:ascii="Courier New" w:eastAsiaTheme="minorEastAsia" w:hAnsi="Courier New" w:cs="Courier New"/>
@@ -19976,19 +19826,9 @@
           <w:sz w:val="16"/>
           <w:szCs w:val="16"/>
         </w:rPr>
-        <w:t>title”</w:t>
-      </w:r>
-      <w:proofErr w:type="gramStart"/>
-      <w:r>
-        <w:rPr>
-          <w:rFonts w:ascii="Courier New" w:eastAsiaTheme="minorEastAsia" w:hAnsi="Courier New" w:cs="Courier New"/>
-          <w:sz w:val="16"/>
-          <w:szCs w:val="16"/>
-        </w:rPr>
-        <w:t>:”General</w:t>
+        <w:t>title”:”General</w:t>
       </w:r>
       <w:proofErr w:type="spellEnd"/>
-      <w:proofErr w:type="gramEnd"/>
       <w:r>
         <w:rPr>
           <w:rFonts w:ascii="Courier New" w:eastAsiaTheme="minorEastAsia" w:hAnsi="Courier New" w:cs="Courier New"/>
@@ -20035,25 +19875,7 @@
           <w:sz w:val="16"/>
           <w:szCs w:val="16"/>
         </w:rPr>
-        <w:t>”</w:t>
-      </w:r>
-      <w:proofErr w:type="gramStart"/>
-      <w:r>
-        <w:rPr>
-          <w:rFonts w:ascii="Courier New" w:eastAsiaTheme="minorEastAsia" w:hAnsi="Courier New" w:cs="Courier New"/>
-          <w:sz w:val="16"/>
-          <w:szCs w:val="16"/>
-        </w:rPr>
-        <w:t>:”Thomas</w:t>
-      </w:r>
-      <w:proofErr w:type="gramEnd"/>
-      <w:r>
-        <w:rPr>
-          <w:rFonts w:ascii="Courier New" w:eastAsiaTheme="minorEastAsia" w:hAnsi="Courier New" w:cs="Courier New"/>
-          <w:sz w:val="16"/>
-          <w:szCs w:val="16"/>
-        </w:rPr>
-        <w:t>”,</w:t>
+        <w:t>”:”Thomas”,</w:t>
       </w:r>
     </w:p>
     <w:p>
@@ -20102,25 +19924,7 @@
           <w:sz w:val="16"/>
           <w:szCs w:val="16"/>
         </w:rPr>
-        <w:t>”</w:t>
-      </w:r>
-      <w:proofErr w:type="gramStart"/>
-      <w:r>
-        <w:rPr>
-          <w:rFonts w:ascii="Courier New" w:eastAsiaTheme="minorEastAsia" w:hAnsi="Courier New" w:cs="Courier New"/>
-          <w:sz w:val="16"/>
-          <w:szCs w:val="16"/>
-        </w:rPr>
-        <w:t>:”R</w:t>
-      </w:r>
-      <w:proofErr w:type="gramEnd"/>
-      <w:r>
-        <w:rPr>
-          <w:rFonts w:ascii="Courier New" w:eastAsiaTheme="minorEastAsia" w:hAnsi="Courier New" w:cs="Courier New"/>
-          <w:sz w:val="16"/>
-          <w:szCs w:val="16"/>
-        </w:rPr>
-        <w:t>”,</w:t>
+        <w:t>”:”R”,</w:t>
       </w:r>
     </w:p>
     <w:p>
@@ -20169,25 +19973,7 @@
           <w:sz w:val="16"/>
           <w:szCs w:val="16"/>
         </w:rPr>
-        <w:t>”</w:t>
-      </w:r>
-      <w:proofErr w:type="gramStart"/>
-      <w:r>
-        <w:rPr>
-          <w:rFonts w:ascii="Courier New" w:eastAsiaTheme="minorEastAsia" w:hAnsi="Courier New" w:cs="Courier New"/>
-          <w:sz w:val="16"/>
-          <w:szCs w:val="16"/>
-        </w:rPr>
-        <w:t>:”Thumb</w:t>
-      </w:r>
-      <w:proofErr w:type="gramEnd"/>
-      <w:r>
-        <w:rPr>
-          <w:rFonts w:ascii="Courier New" w:eastAsiaTheme="minorEastAsia" w:hAnsi="Courier New" w:cs="Courier New"/>
-          <w:sz w:val="16"/>
-          <w:szCs w:val="16"/>
-        </w:rPr>
-        <w:t>”,</w:t>
+        <w:t>”:”Thumb”,</w:t>
       </w:r>
     </w:p>
     <w:p>
@@ -20236,25 +20022,7 @@
           <w:sz w:val="16"/>
           <w:szCs w:val="16"/>
         </w:rPr>
-        <w:t>”</w:t>
-      </w:r>
-      <w:proofErr w:type="gramStart"/>
-      <w:r>
-        <w:rPr>
-          <w:rFonts w:ascii="Courier New" w:eastAsiaTheme="minorEastAsia" w:hAnsi="Courier New" w:cs="Courier New"/>
-          <w:sz w:val="16"/>
-          <w:szCs w:val="16"/>
-        </w:rPr>
-        <w:t>:”Toe</w:t>
-      </w:r>
-      <w:proofErr w:type="gramEnd"/>
-      <w:r>
-        <w:rPr>
-          <w:rFonts w:ascii="Courier New" w:eastAsiaTheme="minorEastAsia" w:hAnsi="Courier New" w:cs="Courier New"/>
-          <w:sz w:val="16"/>
-          <w:szCs w:val="16"/>
-        </w:rPr>
-        <w:t>”,</w:t>
+        <w:t>”:”Toe”,</w:t>
       </w:r>
     </w:p>
     <w:p>
@@ -20294,19 +20062,9 @@
           <w:sz w:val="16"/>
           <w:szCs w:val="16"/>
         </w:rPr>
-        <w:t>nickname”</w:t>
-      </w:r>
-      <w:proofErr w:type="gramStart"/>
-      <w:r>
-        <w:rPr>
-          <w:rFonts w:ascii="Courier New" w:eastAsiaTheme="minorEastAsia" w:hAnsi="Courier New" w:cs="Courier New"/>
-          <w:sz w:val="16"/>
-          <w:szCs w:val="16"/>
-        </w:rPr>
-        <w:t>:”Tom</w:t>
+        <w:t>nickname”:”Tom</w:t>
       </w:r>
       <w:proofErr w:type="spellEnd"/>
-      <w:proofErr w:type="gramEnd"/>
       <w:r>
         <w:rPr>
           <w:rFonts w:ascii="Courier New" w:eastAsiaTheme="minorEastAsia" w:hAnsi="Courier New" w:cs="Courier New"/>
@@ -20378,7 +20136,6 @@
         <w:t>citizenshipList</w:t>
       </w:r>
       <w:proofErr w:type="spellEnd"/>
-      <w:proofErr w:type="gramStart"/>
       <w:r>
         <w:rPr>
           <w:rFonts w:ascii="Courier New" w:eastAsiaTheme="minorEastAsia" w:hAnsi="Courier New" w:cs="Courier New"/>
@@ -20387,7 +20144,6 @@
         </w:rPr>
         <w:t>”:[</w:t>
       </w:r>
-      <w:proofErr w:type="gramEnd"/>
     </w:p>
     <w:p>
       <w:pPr>
@@ -20417,19 +20173,9 @@
           <w:sz w:val="16"/>
           <w:szCs w:val="16"/>
         </w:rPr>
-        <w:t>citizenship”</w:t>
-      </w:r>
-      <w:proofErr w:type="gramStart"/>
-      <w:r>
-        <w:rPr>
-          <w:rFonts w:ascii="Courier New" w:eastAsiaTheme="minorEastAsia" w:hAnsi="Courier New" w:cs="Courier New"/>
-          <w:sz w:val="16"/>
-          <w:szCs w:val="16"/>
-        </w:rPr>
-        <w:t>:”USA</w:t>
+        <w:t>citizenship”:”USA</w:t>
       </w:r>
       <w:proofErr w:type="spellEnd"/>
-      <w:proofErr w:type="gramEnd"/>
       <w:r>
         <w:rPr>
           <w:rFonts w:ascii="Courier New" w:eastAsiaTheme="minorEastAsia" w:hAnsi="Courier New" w:cs="Courier New"/>
@@ -20492,7 +20238,6 @@
         <w:t xml:space="preserve"> “</w:t>
       </w:r>
       <w:proofErr w:type="spellStart"/>
-      <w:proofErr w:type="gramStart"/>
       <w:r>
         <w:rPr>
           <w:rFonts w:ascii="Courier New" w:eastAsiaTheme="minorEastAsia" w:hAnsi="Courier New" w:cs="Courier New"/>
@@ -20508,16 +20253,7 @@
           <w:sz w:val="16"/>
           <w:szCs w:val="16"/>
         </w:rPr>
-        <w:t>”=</w:t>
-      </w:r>
-      <w:proofErr w:type="gramEnd"/>
-      <w:r>
-        <w:rPr>
-          <w:rFonts w:ascii="Courier New" w:eastAsiaTheme="minorEastAsia" w:hAnsi="Courier New" w:cs="Courier New"/>
-          <w:sz w:val="16"/>
-          <w:szCs w:val="16"/>
-        </w:rPr>
-        <w:t>”Contract”,</w:t>
+        <w:t>”=”Contract”,</w:t>
       </w:r>
     </w:p>
     <w:p>
@@ -20542,7 +20278,6 @@
         <w:t xml:space="preserve"> “</w:t>
       </w:r>
       <w:proofErr w:type="spellStart"/>
-      <w:proofErr w:type="gramStart"/>
       <w:r>
         <w:rPr>
           <w:rFonts w:ascii="Courier New" w:eastAsiaTheme="minorEastAsia" w:hAnsi="Courier New" w:cs="Courier New"/>
@@ -20560,7 +20295,6 @@
         </w:rPr>
         <w:t>:[</w:t>
       </w:r>
-      <w:proofErr w:type="gramEnd"/>
     </w:p>
     <w:p>
       <w:pPr>
@@ -20616,25 +20350,7 @@
           <w:sz w:val="16"/>
           <w:szCs w:val="16"/>
         </w:rPr>
-        <w:t>”</w:t>
-      </w:r>
-      <w:proofErr w:type="gramStart"/>
-      <w:r>
-        <w:rPr>
-          <w:rFonts w:ascii="Courier New" w:eastAsiaTheme="minorEastAsia" w:hAnsi="Courier New" w:cs="Courier New"/>
-          <w:sz w:val="16"/>
-          <w:szCs w:val="16"/>
-        </w:rPr>
-        <w:t>:”Barnum</w:t>
-      </w:r>
-      <w:proofErr w:type="gramEnd"/>
-      <w:r>
-        <w:rPr>
-          <w:rFonts w:ascii="Courier New" w:eastAsiaTheme="minorEastAsia" w:hAnsi="Courier New" w:cs="Courier New"/>
-          <w:sz w:val="16"/>
-          <w:szCs w:val="16"/>
-        </w:rPr>
-        <w:t xml:space="preserve"> Circus”</w:t>
+        <w:t>”:”Barnum Circus”</w:t>
       </w:r>
     </w:p>
     <w:p>
@@ -20730,25 +20446,7 @@
           <w:sz w:val="16"/>
           <w:szCs w:val="16"/>
         </w:rPr>
-        <w:t>”</w:t>
-      </w:r>
-      <w:proofErr w:type="gramStart"/>
-      <w:r>
-        <w:rPr>
-          <w:rFonts w:ascii="Courier New" w:eastAsiaTheme="minorEastAsia" w:hAnsi="Courier New" w:cs="Courier New"/>
-          <w:sz w:val="16"/>
-          <w:szCs w:val="16"/>
-        </w:rPr>
-        <w:t>:”Entertainer</w:t>
-      </w:r>
-      <w:proofErr w:type="gramEnd"/>
-      <w:r>
-        <w:rPr>
-          <w:rFonts w:ascii="Courier New" w:eastAsiaTheme="minorEastAsia" w:hAnsi="Courier New" w:cs="Courier New"/>
-          <w:sz w:val="16"/>
-          <w:szCs w:val="16"/>
-        </w:rPr>
-        <w:t>”,</w:t>
+        <w:t>”:”Entertainer”,</w:t>
       </w:r>
     </w:p>
     <w:p>
@@ -20799,7 +20497,6 @@
         <w:t>incomeDetail</w:t>
       </w:r>
       <w:proofErr w:type="spellEnd"/>
-      <w:proofErr w:type="gramStart"/>
       <w:r>
         <w:rPr>
           <w:rFonts w:ascii="Courier New" w:eastAsiaTheme="minorEastAsia" w:hAnsi="Courier New" w:cs="Courier New"/>
@@ -20808,7 +20505,6 @@
         </w:rPr>
         <w:t>”:{</w:t>
       </w:r>
-      <w:proofErr w:type="gramEnd"/>
     </w:p>
     <w:p>
       <w:pPr>
@@ -20866,7 +20562,6 @@
         <w:t>grossIncomeData</w:t>
       </w:r>
       <w:proofErr w:type="spellEnd"/>
-      <w:proofErr w:type="gramStart"/>
       <w:r>
         <w:rPr>
           <w:rFonts w:ascii="Courier New" w:eastAsiaTheme="minorEastAsia" w:hAnsi="Courier New" w:cs="Courier New"/>
@@ -20875,7 +20570,6 @@
         </w:rPr>
         <w:t>”:{</w:t>
       </w:r>
-      <w:proofErr w:type="gramEnd"/>
     </w:p>
     <w:p>
       <w:pPr>
@@ -20929,25 +20623,7 @@
           <w:szCs w:val="16"/>
         </w:rPr>
         <w:tab/>
-        <w:t>“amount</w:t>
-      </w:r>
-      <w:proofErr w:type="gramStart"/>
-      <w:r>
-        <w:rPr>
-          <w:rFonts w:ascii="Courier New" w:eastAsiaTheme="minorEastAsia" w:hAnsi="Courier New" w:cs="Courier New"/>
-          <w:sz w:val="16"/>
-          <w:szCs w:val="16"/>
-        </w:rPr>
-        <w:t>”:{</w:t>
-      </w:r>
-      <w:proofErr w:type="gramEnd"/>
-      <w:r>
-        <w:rPr>
-          <w:rFonts w:ascii="Courier New" w:eastAsiaTheme="minorEastAsia" w:hAnsi="Courier New" w:cs="Courier New"/>
-          <w:sz w:val="16"/>
-          <w:szCs w:val="16"/>
-        </w:rPr>
-        <w:t>“value”:15.00},</w:t>
+        <w:t>“amount”:{“value”:15.00},</w:t>
       </w:r>
     </w:p>
     <w:p>
@@ -21011,25 +20687,7 @@
           <w:sz w:val="16"/>
           <w:szCs w:val="16"/>
         </w:rPr>
-        <w:t>frequency</w:t>
-      </w:r>
-      <w:proofErr w:type="gramStart"/>
-      <w:r>
-        <w:rPr>
-          <w:rFonts w:ascii="Courier New" w:eastAsiaTheme="minorEastAsia" w:hAnsi="Courier New" w:cs="Courier New"/>
-          <w:sz w:val="16"/>
-          <w:szCs w:val="16"/>
-        </w:rPr>
-        <w:t>”:“</w:t>
-      </w:r>
-      <w:proofErr w:type="gramEnd"/>
-      <w:r>
-        <w:rPr>
-          <w:rFonts w:ascii="Courier New" w:eastAsiaTheme="minorEastAsia" w:hAnsi="Courier New" w:cs="Courier New"/>
-          <w:sz w:val="16"/>
-          <w:szCs w:val="16"/>
-        </w:rPr>
-        <w:t>Weekly</w:t>
+        <w:t>frequency”:“Weekly</w:t>
       </w:r>
       <w:proofErr w:type="spellEnd"/>
       <w:r>
@@ -23636,23 +23294,13 @@
           <w:szCs w:val="16"/>
         </w:rPr>
       </w:pPr>
-      <w:proofErr w:type="gramStart"/>
-      <w:r>
-        <w:rPr>
-          <w:rFonts w:ascii="Courier New" w:eastAsiaTheme="minorEastAsia" w:hAnsi="Courier New" w:cs="Courier New"/>
-          <w:sz w:val="16"/>
-          <w:szCs w:val="16"/>
-        </w:rPr>
-        <w:t>Payload:{</w:t>
-      </w:r>
-      <w:proofErr w:type="gramEnd"/>
-      <w:r>
-        <w:rPr>
-          <w:rFonts w:ascii="Courier New" w:eastAsiaTheme="minorEastAsia" w:hAnsi="Courier New" w:cs="Courier New"/>
-          <w:sz w:val="16"/>
-          <w:szCs w:val="16"/>
-        </w:rPr>
-        <w:t xml:space="preserve"> </w:t>
+      <w:r>
+        <w:rPr>
+          <w:rFonts w:ascii="Courier New" w:eastAsiaTheme="minorEastAsia" w:hAnsi="Courier New" w:cs="Courier New"/>
+          <w:sz w:val="16"/>
+          <w:szCs w:val="16"/>
+        </w:rPr>
+        <w:t xml:space="preserve">Payload:{ </w:t>
       </w:r>
     </w:p>
     <w:p>
@@ -23728,7 +23376,6 @@
         <w:t xml:space="preserve">    "@</w:t>
       </w:r>
       <w:proofErr w:type="spellStart"/>
-      <w:proofErr w:type="gramStart"/>
       <w:r>
         <w:rPr>
           <w:rFonts w:ascii="Courier New" w:eastAsiaTheme="minorEastAsia" w:hAnsi="Courier New" w:cs="Courier New"/>
@@ -23738,7 +23385,6 @@
         <w:t>xmlns:xsi</w:t>
       </w:r>
       <w:proofErr w:type="spellEnd"/>
-      <w:proofErr w:type="gramEnd"/>
       <w:r>
         <w:rPr>
           <w:rFonts w:ascii="Courier New" w:eastAsiaTheme="minorEastAsia" w:hAnsi="Courier New" w:cs="Courier New"/>
@@ -25322,19 +24968,9 @@
           <w:sz w:val="16"/>
           <w:szCs w:val="16"/>
         </w:rPr>
-        <w:t>title”</w:t>
-      </w:r>
-      <w:proofErr w:type="gramStart"/>
-      <w:r>
-        <w:rPr>
-          <w:rFonts w:ascii="Courier New" w:eastAsiaTheme="minorEastAsia" w:hAnsi="Courier New" w:cs="Courier New"/>
-          <w:sz w:val="16"/>
-          <w:szCs w:val="16"/>
-        </w:rPr>
-        <w:t>:”General</w:t>
+        <w:t>title”:”General</w:t>
       </w:r>
       <w:proofErr w:type="spellEnd"/>
-      <w:proofErr w:type="gramEnd"/>
       <w:r>
         <w:rPr>
           <w:rFonts w:ascii="Courier New" w:eastAsiaTheme="minorEastAsia" w:hAnsi="Courier New" w:cs="Courier New"/>
@@ -25381,25 +25017,7 @@
           <w:sz w:val="16"/>
           <w:szCs w:val="16"/>
         </w:rPr>
-        <w:t>”</w:t>
-      </w:r>
-      <w:proofErr w:type="gramStart"/>
-      <w:r>
-        <w:rPr>
-          <w:rFonts w:ascii="Courier New" w:eastAsiaTheme="minorEastAsia" w:hAnsi="Courier New" w:cs="Courier New"/>
-          <w:sz w:val="16"/>
-          <w:szCs w:val="16"/>
-        </w:rPr>
-        <w:t>:”Thomas</w:t>
-      </w:r>
-      <w:proofErr w:type="gramEnd"/>
-      <w:r>
-        <w:rPr>
-          <w:rFonts w:ascii="Courier New" w:eastAsiaTheme="minorEastAsia" w:hAnsi="Courier New" w:cs="Courier New"/>
-          <w:sz w:val="16"/>
-          <w:szCs w:val="16"/>
-        </w:rPr>
-        <w:t>”,</w:t>
+        <w:t>”:”Thomas”,</w:t>
       </w:r>
     </w:p>
     <w:p>
@@ -25448,25 +25066,7 @@
           <w:sz w:val="16"/>
           <w:szCs w:val="16"/>
         </w:rPr>
-        <w:t>”</w:t>
-      </w:r>
-      <w:proofErr w:type="gramStart"/>
-      <w:r>
-        <w:rPr>
-          <w:rFonts w:ascii="Courier New" w:eastAsiaTheme="minorEastAsia" w:hAnsi="Courier New" w:cs="Courier New"/>
-          <w:sz w:val="16"/>
-          <w:szCs w:val="16"/>
-        </w:rPr>
-        <w:t>:”R</w:t>
-      </w:r>
-      <w:proofErr w:type="gramEnd"/>
-      <w:r>
-        <w:rPr>
-          <w:rFonts w:ascii="Courier New" w:eastAsiaTheme="minorEastAsia" w:hAnsi="Courier New" w:cs="Courier New"/>
-          <w:sz w:val="16"/>
-          <w:szCs w:val="16"/>
-        </w:rPr>
-        <w:t>”,</w:t>
+        <w:t>”:”R”,</w:t>
       </w:r>
     </w:p>
     <w:p>
@@ -25515,25 +25115,7 @@
           <w:sz w:val="16"/>
           <w:szCs w:val="16"/>
         </w:rPr>
-        <w:t>”</w:t>
-      </w:r>
-      <w:proofErr w:type="gramStart"/>
-      <w:r>
-        <w:rPr>
-          <w:rFonts w:ascii="Courier New" w:eastAsiaTheme="minorEastAsia" w:hAnsi="Courier New" w:cs="Courier New"/>
-          <w:sz w:val="16"/>
-          <w:szCs w:val="16"/>
-        </w:rPr>
-        <w:t>:”Thumb</w:t>
-      </w:r>
-      <w:proofErr w:type="gramEnd"/>
-      <w:r>
-        <w:rPr>
-          <w:rFonts w:ascii="Courier New" w:eastAsiaTheme="minorEastAsia" w:hAnsi="Courier New" w:cs="Courier New"/>
-          <w:sz w:val="16"/>
-          <w:szCs w:val="16"/>
-        </w:rPr>
-        <w:t>”,</w:t>
+        <w:t>”:”Thumb”,</w:t>
       </w:r>
     </w:p>
     <w:p>
@@ -25582,25 +25164,7 @@
           <w:sz w:val="16"/>
           <w:szCs w:val="16"/>
         </w:rPr>
-        <w:t>”</w:t>
-      </w:r>
-      <w:proofErr w:type="gramStart"/>
-      <w:r>
-        <w:rPr>
-          <w:rFonts w:ascii="Courier New" w:eastAsiaTheme="minorEastAsia" w:hAnsi="Courier New" w:cs="Courier New"/>
-          <w:sz w:val="16"/>
-          <w:szCs w:val="16"/>
-        </w:rPr>
-        <w:t>:”Toe</w:t>
-      </w:r>
-      <w:proofErr w:type="gramEnd"/>
-      <w:r>
-        <w:rPr>
-          <w:rFonts w:ascii="Courier New" w:eastAsiaTheme="minorEastAsia" w:hAnsi="Courier New" w:cs="Courier New"/>
-          <w:sz w:val="16"/>
-          <w:szCs w:val="16"/>
-        </w:rPr>
-        <w:t>”,</w:t>
+        <w:t>”:”Toe”,</w:t>
       </w:r>
     </w:p>
     <w:p>
@@ -25640,19 +25204,9 @@
           <w:sz w:val="16"/>
           <w:szCs w:val="16"/>
         </w:rPr>
-        <w:t>nickname”</w:t>
-      </w:r>
-      <w:proofErr w:type="gramStart"/>
-      <w:r>
-        <w:rPr>
-          <w:rFonts w:ascii="Courier New" w:eastAsiaTheme="minorEastAsia" w:hAnsi="Courier New" w:cs="Courier New"/>
-          <w:sz w:val="16"/>
-          <w:szCs w:val="16"/>
-        </w:rPr>
-        <w:t>:”Tom</w:t>
+        <w:t>nickname”:”Tom</w:t>
       </w:r>
       <w:proofErr w:type="spellEnd"/>
-      <w:proofErr w:type="gramEnd"/>
       <w:r>
         <w:rPr>
           <w:rFonts w:ascii="Courier New" w:eastAsiaTheme="minorEastAsia" w:hAnsi="Courier New" w:cs="Courier New"/>
@@ -25724,7 +25278,6 @@
         <w:t>citizenshipList</w:t>
       </w:r>
       <w:proofErr w:type="spellEnd"/>
-      <w:proofErr w:type="gramStart"/>
       <w:r>
         <w:rPr>
           <w:rFonts w:ascii="Courier New" w:eastAsiaTheme="minorEastAsia" w:hAnsi="Courier New" w:cs="Courier New"/>
@@ -25733,7 +25286,6 @@
         </w:rPr>
         <w:t>”:[</w:t>
       </w:r>
-      <w:proofErr w:type="gramEnd"/>
     </w:p>
     <w:p>
       <w:pPr>
@@ -25763,19 +25315,9 @@
           <w:sz w:val="16"/>
           <w:szCs w:val="16"/>
         </w:rPr>
-        <w:t>citizenship”</w:t>
-      </w:r>
-      <w:proofErr w:type="gramStart"/>
-      <w:r>
-        <w:rPr>
-          <w:rFonts w:ascii="Courier New" w:eastAsiaTheme="minorEastAsia" w:hAnsi="Courier New" w:cs="Courier New"/>
-          <w:sz w:val="16"/>
-          <w:szCs w:val="16"/>
-        </w:rPr>
-        <w:t>:”USA</w:t>
+        <w:t>citizenship”:”USA</w:t>
       </w:r>
       <w:proofErr w:type="spellEnd"/>
-      <w:proofErr w:type="gramEnd"/>
       <w:r>
         <w:rPr>
           <w:rFonts w:ascii="Courier New" w:eastAsiaTheme="minorEastAsia" w:hAnsi="Courier New" w:cs="Courier New"/>
@@ -25838,7 +25380,6 @@
         <w:t xml:space="preserve"> “</w:t>
       </w:r>
       <w:proofErr w:type="spellStart"/>
-      <w:proofErr w:type="gramStart"/>
       <w:r>
         <w:rPr>
           <w:rFonts w:ascii="Courier New" w:eastAsiaTheme="minorEastAsia" w:hAnsi="Courier New" w:cs="Courier New"/>
@@ -25854,16 +25395,7 @@
           <w:sz w:val="16"/>
           <w:szCs w:val="16"/>
         </w:rPr>
-        <w:t>”=</w:t>
-      </w:r>
-      <w:proofErr w:type="gramEnd"/>
-      <w:r>
-        <w:rPr>
-          <w:rFonts w:ascii="Courier New" w:eastAsiaTheme="minorEastAsia" w:hAnsi="Courier New" w:cs="Courier New"/>
-          <w:sz w:val="16"/>
-          <w:szCs w:val="16"/>
-        </w:rPr>
-        <w:t>”Contract”,</w:t>
+        <w:t>”=”Contract”,</w:t>
       </w:r>
     </w:p>
     <w:p>
@@ -25888,7 +25420,6 @@
         <w:t xml:space="preserve"> “</w:t>
       </w:r>
       <w:proofErr w:type="spellStart"/>
-      <w:proofErr w:type="gramStart"/>
       <w:r>
         <w:rPr>
           <w:rFonts w:ascii="Courier New" w:eastAsiaTheme="minorEastAsia" w:hAnsi="Courier New" w:cs="Courier New"/>
@@ -25906,7 +25437,6 @@
         </w:rPr>
         <w:t>:[</w:t>
       </w:r>
-      <w:proofErr w:type="gramEnd"/>
     </w:p>
     <w:p>
       <w:pPr>
@@ -25962,25 +25492,7 @@
           <w:sz w:val="16"/>
           <w:szCs w:val="16"/>
         </w:rPr>
-        <w:t>”</w:t>
-      </w:r>
-      <w:proofErr w:type="gramStart"/>
-      <w:r>
-        <w:rPr>
-          <w:rFonts w:ascii="Courier New" w:eastAsiaTheme="minorEastAsia" w:hAnsi="Courier New" w:cs="Courier New"/>
-          <w:sz w:val="16"/>
-          <w:szCs w:val="16"/>
-        </w:rPr>
-        <w:t>:”Barnum</w:t>
-      </w:r>
-      <w:proofErr w:type="gramEnd"/>
-      <w:r>
-        <w:rPr>
-          <w:rFonts w:ascii="Courier New" w:eastAsiaTheme="minorEastAsia" w:hAnsi="Courier New" w:cs="Courier New"/>
-          <w:sz w:val="16"/>
-          <w:szCs w:val="16"/>
-        </w:rPr>
-        <w:t xml:space="preserve"> Circus”</w:t>
+        <w:t>”:”Barnum Circus”</w:t>
       </w:r>
     </w:p>
     <w:p>
@@ -26076,25 +25588,7 @@
           <w:sz w:val="16"/>
           <w:szCs w:val="16"/>
         </w:rPr>
-        <w:t>”</w:t>
-      </w:r>
-      <w:proofErr w:type="gramStart"/>
-      <w:r>
-        <w:rPr>
-          <w:rFonts w:ascii="Courier New" w:eastAsiaTheme="minorEastAsia" w:hAnsi="Courier New" w:cs="Courier New"/>
-          <w:sz w:val="16"/>
-          <w:szCs w:val="16"/>
-        </w:rPr>
-        <w:t>:”Entertainer</w:t>
-      </w:r>
-      <w:proofErr w:type="gramEnd"/>
-      <w:r>
-        <w:rPr>
-          <w:rFonts w:ascii="Courier New" w:eastAsiaTheme="minorEastAsia" w:hAnsi="Courier New" w:cs="Courier New"/>
-          <w:sz w:val="16"/>
-          <w:szCs w:val="16"/>
-        </w:rPr>
-        <w:t>”,</w:t>
+        <w:t>”:”Entertainer”,</w:t>
       </w:r>
     </w:p>
     <w:p>
@@ -26145,7 +25639,6 @@
         <w:t>incomeDetail</w:t>
       </w:r>
       <w:proofErr w:type="spellEnd"/>
-      <w:proofErr w:type="gramStart"/>
       <w:r>
         <w:rPr>
           <w:rFonts w:ascii="Courier New" w:eastAsiaTheme="minorEastAsia" w:hAnsi="Courier New" w:cs="Courier New"/>
@@ -26154,7 +25647,6 @@
         </w:rPr>
         <w:t>”:{</w:t>
       </w:r>
-      <w:proofErr w:type="gramEnd"/>
     </w:p>
     <w:p>
       <w:pPr>
@@ -26212,7 +25704,6 @@
         <w:t>grossIncomeData</w:t>
       </w:r>
       <w:proofErr w:type="spellEnd"/>
-      <w:proofErr w:type="gramStart"/>
       <w:r>
         <w:rPr>
           <w:rFonts w:ascii="Courier New" w:eastAsiaTheme="minorEastAsia" w:hAnsi="Courier New" w:cs="Courier New"/>
@@ -26221,7 +25712,6 @@
         </w:rPr>
         <w:t>”:{</w:t>
       </w:r>
-      <w:proofErr w:type="gramEnd"/>
     </w:p>
     <w:p>
       <w:pPr>
@@ -26276,25 +25766,7 @@
           <w:szCs w:val="16"/>
         </w:rPr>
         <w:tab/>
-        <w:t>“amount</w:t>
-      </w:r>
-      <w:proofErr w:type="gramStart"/>
-      <w:r>
-        <w:rPr>
-          <w:rFonts w:ascii="Courier New" w:eastAsiaTheme="minorEastAsia" w:hAnsi="Courier New" w:cs="Courier New"/>
-          <w:sz w:val="16"/>
-          <w:szCs w:val="16"/>
-        </w:rPr>
-        <w:t>”:{</w:t>
-      </w:r>
-      <w:proofErr w:type="gramEnd"/>
-      <w:r>
-        <w:rPr>
-          <w:rFonts w:ascii="Courier New" w:eastAsiaTheme="minorEastAsia" w:hAnsi="Courier New" w:cs="Courier New"/>
-          <w:sz w:val="16"/>
-          <w:szCs w:val="16"/>
-        </w:rPr>
-        <w:t>“value”:15.00},</w:t>
+        <w:t>“amount”:{“value”:15.00},</w:t>
       </w:r>
     </w:p>
     <w:p>
@@ -26358,25 +25830,7 @@
           <w:sz w:val="16"/>
           <w:szCs w:val="16"/>
         </w:rPr>
-        <w:t>frequency</w:t>
-      </w:r>
-      <w:proofErr w:type="gramStart"/>
-      <w:r>
-        <w:rPr>
-          <w:rFonts w:ascii="Courier New" w:eastAsiaTheme="minorEastAsia" w:hAnsi="Courier New" w:cs="Courier New"/>
-          <w:sz w:val="16"/>
-          <w:szCs w:val="16"/>
-        </w:rPr>
-        <w:t>”:“</w:t>
-      </w:r>
-      <w:proofErr w:type="gramEnd"/>
-      <w:r>
-        <w:rPr>
-          <w:rFonts w:ascii="Courier New" w:eastAsiaTheme="minorEastAsia" w:hAnsi="Courier New" w:cs="Courier New"/>
-          <w:sz w:val="16"/>
-          <w:szCs w:val="16"/>
-        </w:rPr>
-        <w:t>Weekly</w:t>
+        <w:t>frequency”:“Weekly</w:t>
       </w:r>
       <w:proofErr w:type="spellEnd"/>
       <w:r>
@@ -28809,23 +28263,13 @@
         <w:t>relationshipStatus</w:t>
       </w:r>
       <w:proofErr w:type="spellEnd"/>
-      <w:proofErr w:type="gramStart"/>
-      <w:r>
-        <w:rPr>
-          <w:rFonts w:ascii="Courier New" w:eastAsiaTheme="minorEastAsia" w:hAnsi="Courier New" w:cs="Courier New"/>
-          <w:sz w:val="16"/>
-          <w:szCs w:val="16"/>
-        </w:rPr>
-        <w:t>" :</w:t>
-      </w:r>
-      <w:proofErr w:type="gramEnd"/>
-      <w:r>
-        <w:rPr>
-          <w:rFonts w:ascii="Courier New" w:eastAsiaTheme="minorEastAsia" w:hAnsi="Courier New" w:cs="Courier New"/>
-          <w:sz w:val="16"/>
-          <w:szCs w:val="16"/>
-        </w:rPr>
-        <w:t xml:space="preserve"> “Active”</w:t>
+      <w:r>
+        <w:rPr>
+          <w:rFonts w:ascii="Courier New" w:eastAsiaTheme="minorEastAsia" w:hAnsi="Courier New" w:cs="Courier New"/>
+          <w:sz w:val="16"/>
+          <w:szCs w:val="16"/>
+        </w:rPr>
+        <w:t>" : “Active”</w:t>
       </w:r>
     </w:p>
     <w:p>
@@ -28919,7 +28363,7 @@
           <w:b w:val="0"/>
         </w:rPr>
       </w:pPr>
-      <w:bookmarkStart w:id="53" w:name="_Toc68097091"/>
+      <w:bookmarkStart w:id="54" w:name="_Toc73691997"/>
       <w:proofErr w:type="spellStart"/>
       <w:r>
         <w:rPr>
@@ -28935,7 +28379,7 @@
         </w:rPr>
         <w:t>ccountMessage</w:t>
       </w:r>
-      <w:bookmarkEnd w:id="53"/>
+      <w:bookmarkEnd w:id="54"/>
       <w:proofErr w:type="spellEnd"/>
       <w:r>
         <w:rPr>
@@ -28997,12 +28441,10 @@
           </w:tcPr>
           <w:p>
             <w:proofErr w:type="spellStart"/>
-            <w:proofErr w:type="gramStart"/>
             <w:r>
               <w:t>Cufx:AccountMessage.xsd</w:t>
             </w:r>
             <w:proofErr w:type="spellEnd"/>
-            <w:proofErr w:type="gramEnd"/>
             <w:r>
               <w:t xml:space="preserve"> which includes</w:t>
             </w:r>
@@ -29057,7 +28499,6 @@
               </w:rPr>
             </w:pPr>
             <w:proofErr w:type="spellStart"/>
-            <w:proofErr w:type="gramStart"/>
             <w:r>
               <w:rPr>
                 <w:rStyle w:val="SubtleReference"/>
@@ -29067,7 +28508,6 @@
               <w:t>cufx:AccountFilter.xsd</w:t>
             </w:r>
             <w:proofErr w:type="spellEnd"/>
-            <w:proofErr w:type="gramEnd"/>
             <w:r>
               <w:rPr>
                 <w:rStyle w:val="SubtleReference"/>
@@ -29118,12 +28558,10 @@
           </w:tcPr>
           <w:p>
             <w:proofErr w:type="spellStart"/>
-            <w:proofErr w:type="gramStart"/>
             <w:r>
               <w:t>Cufx:AccountMessage.xsd</w:t>
             </w:r>
             <w:proofErr w:type="spellEnd"/>
-            <w:proofErr w:type="gramEnd"/>
             <w:r>
               <w:t xml:space="preserve"> which includes</w:t>
             </w:r>
@@ -29173,7 +28611,6 @@
               <w:spacing w:before="0"/>
             </w:pPr>
             <w:proofErr w:type="spellStart"/>
-            <w:proofErr w:type="gramStart"/>
             <w:r>
               <w:rPr>
                 <w:rStyle w:val="SubtleReference"/>
@@ -29183,7 +28620,6 @@
               <w:t>cufx:AccountList.xsd</w:t>
             </w:r>
             <w:proofErr w:type="spellEnd"/>
-            <w:proofErr w:type="gramEnd"/>
             <w:r>
               <w:rPr>
                 <w:rStyle w:val="SubtleReference"/>
@@ -29274,7 +28710,6 @@
               </w:rPr>
             </w:pPr>
             <w:proofErr w:type="spellStart"/>
-            <w:proofErr w:type="gramStart"/>
             <w:r>
               <w:rPr>
                 <w:rStyle w:val="SubtleReference"/>
@@ -29284,7 +28719,6 @@
               <w:t>cufx:MessageContext</w:t>
             </w:r>
             <w:proofErr w:type="spellEnd"/>
-            <w:proofErr w:type="gramEnd"/>
           </w:p>
           <w:p>
             <w:pPr>
@@ -29437,31 +28871,14 @@
                 <w:sz w:val="20"/>
                 <w:szCs w:val="20"/>
               </w:rPr>
-              <w:t xml:space="preserve">Message </w:t>
-            </w:r>
-            <w:proofErr w:type="gramStart"/>
-            <w:r>
-              <w:rPr>
-                <w:b/>
-                <w:sz w:val="20"/>
-                <w:szCs w:val="20"/>
-              </w:rPr>
-              <w:t>Headers</w:t>
+              <w:t>Message Headers</w:t>
             </w:r>
             <w:r>
               <w:rPr>
                 <w:sz w:val="20"/>
                 <w:szCs w:val="20"/>
               </w:rPr>
-              <w:t xml:space="preserve"> :</w:t>
-            </w:r>
-            <w:proofErr w:type="gramEnd"/>
-            <w:r>
-              <w:rPr>
-                <w:sz w:val="20"/>
-                <w:szCs w:val="20"/>
-              </w:rPr>
-              <w:t xml:space="preserve"> See security services</w:t>
+              <w:t xml:space="preserve"> : See security services</w:t>
             </w:r>
           </w:p>
           <w:p>
@@ -29486,17 +28903,8 @@
                 <w:sz w:val="20"/>
                 <w:szCs w:val="20"/>
               </w:rPr>
-              <w:t xml:space="preserve">: See </w:t>
+              <w:t>: See messageContext.xsd</w:t>
             </w:r>
-            <w:proofErr w:type="gramStart"/>
-            <w:r>
-              <w:rPr>
-                <w:sz w:val="20"/>
-                <w:szCs w:val="20"/>
-              </w:rPr>
-              <w:t>messageContext.xsd</w:t>
-            </w:r>
-            <w:proofErr w:type="gramEnd"/>
           </w:p>
           <w:p>
             <w:pPr>
@@ -29535,25 +28943,7 @@
                 <w:sz w:val="20"/>
                 <w:szCs w:val="20"/>
               </w:rPr>
-              <w:t xml:space="preserve">Attributes: </w:t>
-            </w:r>
-            <w:proofErr w:type="gramStart"/>
-            <w:r>
-              <w:rPr>
-                <w:b/>
-                <w:sz w:val="20"/>
-                <w:szCs w:val="20"/>
-              </w:rPr>
-              <w:t>account :</w:t>
-            </w:r>
-            <w:proofErr w:type="gramEnd"/>
-            <w:r>
-              <w:rPr>
-                <w:b/>
-                <w:sz w:val="20"/>
-                <w:szCs w:val="20"/>
-              </w:rPr>
-              <w:t xml:space="preserve"> See Account.xsd</w:t>
+              <w:t>Attributes: account : See Account.xsd</w:t>
             </w:r>
           </w:p>
           <w:p>
@@ -29652,12 +29042,12 @@
           <w:szCs w:val="20"/>
         </w:rPr>
       </w:pPr>
-      <w:bookmarkStart w:id="54" w:name="__RefHeading__6131_12649920"/>
-      <w:bookmarkStart w:id="55" w:name="_Toc307560189"/>
-      <w:bookmarkStart w:id="56" w:name="_Toc324868637"/>
-      <w:bookmarkStart w:id="57" w:name="_Toc375147509"/>
-      <w:bookmarkStart w:id="58" w:name="_Toc68097092"/>
-      <w:bookmarkEnd w:id="54"/>
+      <w:bookmarkStart w:id="55" w:name="__RefHeading__6131_12649920"/>
+      <w:bookmarkStart w:id="56" w:name="_Toc307560189"/>
+      <w:bookmarkStart w:id="57" w:name="_Toc324868637"/>
+      <w:bookmarkStart w:id="58" w:name="_Toc375147509"/>
+      <w:bookmarkStart w:id="59" w:name="_Toc73691998"/>
+      <w:bookmarkEnd w:id="55"/>
       <w:r>
         <w:rPr>
           <w:rStyle w:val="IntenseEmphasis"/>
@@ -29679,18 +29069,18 @@
         </w:rPr>
         <w:t xml:space="preserve"> account</w:t>
       </w:r>
-      <w:bookmarkEnd w:id="55"/>
       <w:bookmarkEnd w:id="56"/>
       <w:bookmarkEnd w:id="57"/>
       <w:bookmarkEnd w:id="58"/>
+      <w:bookmarkEnd w:id="59"/>
     </w:p>
     <w:p>
       <w:pPr>
         <w:pStyle w:val="Heading3"/>
       </w:pPr>
-      <w:bookmarkStart w:id="59" w:name="_Toc324868638"/>
-      <w:bookmarkStart w:id="60" w:name="_Toc375147510"/>
-      <w:bookmarkStart w:id="61" w:name="_Toc68097093"/>
+      <w:bookmarkStart w:id="60" w:name="_Toc324868638"/>
+      <w:bookmarkStart w:id="61" w:name="_Toc375147510"/>
+      <w:bookmarkStart w:id="62" w:name="_Toc73691999"/>
       <w:r>
         <w:t xml:space="preserve">REST-JSON </w:t>
       </w:r>
@@ -29700,9 +29090,9 @@
       <w:r>
         <w:t xml:space="preserve"> REQUEST-RESPONSE</w:t>
       </w:r>
-      <w:bookmarkEnd w:id="59"/>
       <w:bookmarkEnd w:id="60"/>
       <w:bookmarkEnd w:id="61"/>
+      <w:bookmarkEnd w:id="62"/>
     </w:p>
     <w:p>
       <w:r>
@@ -29808,71 +29198,43 @@
           <w:sz w:val="16"/>
           <w:szCs w:val="16"/>
         </w:rPr>
-        <w:t>Accept-Charset: utf-</w:t>
-      </w:r>
-      <w:proofErr w:type="gramStart"/>
-      <w:r>
+        <w:t>Accept-Charset: utf-8</w:t>
+      </w:r>
+    </w:p>
+    <w:p>
+      <w:pPr>
+        <w:pStyle w:val="Code"/>
         <w:rPr>
           <w:rFonts w:ascii="Courier New" w:hAnsi="Courier New" w:cs="Courier New"/>
           <w:sz w:val="16"/>
           <w:szCs w:val="16"/>
         </w:rPr>
-        <w:t>8</w:t>
-      </w:r>
-      <w:proofErr w:type="gramEnd"/>
-    </w:p>
-    <w:p>
-      <w:pPr>
-        <w:pStyle w:val="Code"/>
+      </w:pPr>
+      <w:r>
         <w:rPr>
           <w:rFonts w:ascii="Courier New" w:hAnsi="Courier New" w:cs="Courier New"/>
           <w:sz w:val="16"/>
           <w:szCs w:val="16"/>
         </w:rPr>
-      </w:pPr>
+        <w:t xml:space="preserve">Accept-Language: </w:t>
+      </w:r>
+      <w:proofErr w:type="spellStart"/>
       <w:r>
         <w:rPr>
           <w:rFonts w:ascii="Courier New" w:hAnsi="Courier New" w:cs="Courier New"/>
           <w:sz w:val="16"/>
           <w:szCs w:val="16"/>
         </w:rPr>
-        <w:t xml:space="preserve">Accept-Language: </w:t>
-      </w:r>
-      <w:proofErr w:type="spellStart"/>
+        <w:t>en</w:t>
+      </w:r>
+      <w:proofErr w:type="spellEnd"/>
       <w:r>
         <w:rPr>
           <w:rFonts w:ascii="Courier New" w:hAnsi="Courier New" w:cs="Courier New"/>
           <w:sz w:val="16"/>
           <w:szCs w:val="16"/>
         </w:rPr>
-        <w:t>en</w:t>
-      </w:r>
-      <w:proofErr w:type="spellEnd"/>
-      <w:r>
-        <w:rPr>
-          <w:rFonts w:ascii="Courier New" w:hAnsi="Courier New" w:cs="Courier New"/>
-          <w:sz w:val="16"/>
-          <w:szCs w:val="16"/>
-        </w:rPr>
-        <w:t>-us</w:t>
-      </w:r>
-      <w:proofErr w:type="gramStart"/>
-      <w:r>
-        <w:rPr>
-          <w:rFonts w:ascii="Courier New" w:hAnsi="Courier New" w:cs="Courier New"/>
-          <w:sz w:val="16"/>
-          <w:szCs w:val="16"/>
-        </w:rPr>
-        <w:t xml:space="preserve">   (</w:t>
-      </w:r>
-      <w:proofErr w:type="gramEnd"/>
-      <w:r>
-        <w:rPr>
-          <w:rFonts w:ascii="Courier New" w:hAnsi="Courier New" w:cs="Courier New"/>
-          <w:sz w:val="16"/>
-          <w:szCs w:val="16"/>
-        </w:rPr>
-        <w:t>IANA – language codes)(</w:t>
+        <w:t>-us   (IANA – language codes)(</w:t>
       </w:r>
       <w:sdt>
         <w:sdtPr>
@@ -29980,7 +29342,7 @@
           <w:sz w:val="16"/>
           <w:szCs w:val="16"/>
         </w:rPr>
-        <w:t>4.5.0</w:t>
+        <w:t>5.0.0</w:t>
       </w:r>
     </w:p>
     <w:p>
@@ -30092,7 +29454,6 @@
         <w:t xml:space="preserve">    "@</w:t>
       </w:r>
       <w:proofErr w:type="spellStart"/>
-      <w:proofErr w:type="gramStart"/>
       <w:r>
         <w:rPr>
           <w:rFonts w:ascii="Courier New" w:eastAsiaTheme="minorEastAsia" w:hAnsi="Courier New" w:cs="Courier New"/>
@@ -30102,7 +29463,6 @@
         <w:t>xmlns:xsi</w:t>
       </w:r>
       <w:proofErr w:type="spellEnd"/>
-      <w:proofErr w:type="gramEnd"/>
       <w:r>
         <w:rPr>
           <w:rFonts w:ascii="Courier New" w:eastAsiaTheme="minorEastAsia" w:hAnsi="Courier New" w:cs="Courier New"/>
@@ -30961,7 +30321,25 @@
           <w:sz w:val="16"/>
           <w:szCs w:val="16"/>
         </w:rPr>
-        <w:t xml:space="preserve">          "type": "Savings",</w:t>
+        <w:t xml:space="preserve">          "</w:t>
+      </w:r>
+      <w:proofErr w:type="spellStart"/>
+      <w:r>
+        <w:rPr>
+          <w:rFonts w:ascii="Courier New" w:eastAsiaTheme="minorEastAsia" w:hAnsi="Courier New" w:cs="Courier New"/>
+          <w:sz w:val="16"/>
+          <w:szCs w:val="16"/>
+        </w:rPr>
+        <w:t>openDate</w:t>
+      </w:r>
+      <w:proofErr w:type="spellEnd"/>
+      <w:r>
+        <w:rPr>
+          <w:rFonts w:ascii="Courier New" w:eastAsiaTheme="minorEastAsia" w:hAnsi="Courier New" w:cs="Courier New"/>
+          <w:sz w:val="16"/>
+          <w:szCs w:val="16"/>
+        </w:rPr>
+        <w:t>": "2015-03-18",</w:t>
       </w:r>
     </w:p>
     <w:p>
@@ -30988,7 +30366,7 @@
           <w:sz w:val="16"/>
           <w:szCs w:val="16"/>
         </w:rPr>
-        <w:t>openDate</w:t>
+        <w:t>accountNickName</w:t>
       </w:r>
       <w:proofErr w:type="spellEnd"/>
       <w:r>
@@ -30997,7 +30375,7 @@
           <w:sz w:val="16"/>
           <w:szCs w:val="16"/>
         </w:rPr>
-        <w:t>": "2015-03-18",</w:t>
+        <w:t>": "My Money",</w:t>
       </w:r>
     </w:p>
     <w:p>
@@ -31015,6 +30393,24 @@
           <w:sz w:val="16"/>
           <w:szCs w:val="16"/>
         </w:rPr>
+        <w:t xml:space="preserve">          "branch": "branch1",</w:t>
+      </w:r>
+    </w:p>
+    <w:p>
+      <w:pPr>
+        <w:spacing w:after="0"/>
+        <w:rPr>
+          <w:rFonts w:ascii="Courier New" w:eastAsiaTheme="minorEastAsia" w:hAnsi="Courier New" w:cs="Courier New"/>
+          <w:sz w:val="16"/>
+          <w:szCs w:val="16"/>
+        </w:rPr>
+      </w:pPr>
+      <w:r>
+        <w:rPr>
+          <w:rFonts w:ascii="Courier New" w:eastAsiaTheme="minorEastAsia" w:hAnsi="Courier New" w:cs="Courier New"/>
+          <w:sz w:val="16"/>
+          <w:szCs w:val="16"/>
+        </w:rPr>
         <w:t xml:space="preserve">          "</w:t>
       </w:r>
       <w:proofErr w:type="spellStart"/>
@@ -31024,7 +30420,7 @@
           <w:sz w:val="16"/>
           <w:szCs w:val="16"/>
         </w:rPr>
-        <w:t>accountNickName</w:t>
+        <w:t>relationshipId</w:t>
       </w:r>
       <w:proofErr w:type="spellEnd"/>
       <w:r>
@@ -31033,7 +30429,7 @@
           <w:sz w:val="16"/>
           <w:szCs w:val="16"/>
         </w:rPr>
-        <w:t>": "My Money",</w:t>
+        <w:t>": "relationshipId1",</w:t>
       </w:r>
     </w:p>
     <w:p>
@@ -31051,7 +30447,7 @@
           <w:sz w:val="16"/>
           <w:szCs w:val="16"/>
         </w:rPr>
-        <w:t xml:space="preserve">          "branch": "branch1",</w:t>
+        <w:t xml:space="preserve">        }</w:t>
       </w:r>
     </w:p>
     <w:p>
@@ -31069,7 +30465,161 @@
           <w:sz w:val="16"/>
           <w:szCs w:val="16"/>
         </w:rPr>
-        <w:t xml:space="preserve">          "</w:t>
+        <w:t xml:space="preserve">      ]</w:t>
+      </w:r>
+    </w:p>
+    <w:p>
+      <w:pPr>
+        <w:spacing w:after="0"/>
+        <w:rPr>
+          <w:rFonts w:ascii="Courier New" w:eastAsiaTheme="minorEastAsia" w:hAnsi="Courier New" w:cs="Courier New"/>
+          <w:sz w:val="16"/>
+          <w:szCs w:val="16"/>
+        </w:rPr>
+      </w:pPr>
+      <w:r>
+        <w:rPr>
+          <w:rFonts w:ascii="Courier New" w:eastAsiaTheme="minorEastAsia" w:hAnsi="Courier New" w:cs="Courier New"/>
+          <w:sz w:val="16"/>
+          <w:szCs w:val="16"/>
+        </w:rPr>
+        <w:t xml:space="preserve">    }</w:t>
+      </w:r>
+    </w:p>
+    <w:p>
+      <w:pPr>
+        <w:spacing w:after="0"/>
+        <w:rPr>
+          <w:rFonts w:ascii="Courier New" w:eastAsiaTheme="minorEastAsia" w:hAnsi="Courier New" w:cs="Courier New"/>
+          <w:sz w:val="16"/>
+          <w:szCs w:val="16"/>
+        </w:rPr>
+      </w:pPr>
+      <w:r>
+        <w:rPr>
+          <w:rFonts w:ascii="Courier New" w:eastAsiaTheme="minorEastAsia" w:hAnsi="Courier New" w:cs="Courier New"/>
+          <w:sz w:val="16"/>
+          <w:szCs w:val="16"/>
+        </w:rPr>
+        <w:t xml:space="preserve">  }</w:t>
+      </w:r>
+    </w:p>
+    <w:p>
+      <w:pPr>
+        <w:spacing w:after="0"/>
+        <w:rPr>
+          <w:rFonts w:ascii="Courier New" w:eastAsiaTheme="minorEastAsia" w:hAnsi="Courier New" w:cs="Courier New"/>
+          <w:sz w:val="16"/>
+          <w:szCs w:val="16"/>
+        </w:rPr>
+      </w:pPr>
+      <w:r>
+        <w:rPr>
+          <w:rFonts w:ascii="Courier New" w:eastAsiaTheme="minorEastAsia" w:hAnsi="Courier New" w:cs="Courier New"/>
+          <w:sz w:val="16"/>
+          <w:szCs w:val="16"/>
+        </w:rPr>
+        <w:t>}</w:t>
+      </w:r>
+    </w:p>
+    <w:p>
+      <w:pPr>
+        <w:spacing w:after="0"/>
+        <w:rPr>
+          <w:rFonts w:ascii="Courier New" w:eastAsiaTheme="minorEastAsia" w:hAnsi="Courier New" w:cs="Courier New"/>
+          <w:sz w:val="16"/>
+          <w:szCs w:val="16"/>
+        </w:rPr>
+      </w:pPr>
+    </w:p>
+    <w:p>
+      <w:pPr>
+        <w:spacing w:after="0"/>
+        <w:rPr>
+          <w:rFonts w:ascii="Courier New" w:eastAsiaTheme="minorEastAsia" w:hAnsi="Courier New" w:cs="Courier New"/>
+          <w:sz w:val="16"/>
+          <w:szCs w:val="16"/>
+        </w:rPr>
+      </w:pPr>
+      <w:r>
+        <w:rPr>
+          <w:rFonts w:ascii="Courier New" w:eastAsiaTheme="minorEastAsia" w:hAnsi="Courier New" w:cs="Courier New"/>
+          <w:sz w:val="16"/>
+          <w:szCs w:val="16"/>
+        </w:rPr>
+        <w:t xml:space="preserve">RESPONSE: </w:t>
+      </w:r>
+    </w:p>
+    <w:p>
+      <w:pPr>
+        <w:spacing w:after="0"/>
+        <w:rPr>
+          <w:rFonts w:ascii="Courier New" w:eastAsiaTheme="minorEastAsia" w:hAnsi="Courier New" w:cs="Courier New"/>
+          <w:sz w:val="16"/>
+          <w:szCs w:val="16"/>
+        </w:rPr>
+      </w:pPr>
+      <w:r>
+        <w:rPr>
+          <w:rFonts w:ascii="Courier New" w:eastAsiaTheme="minorEastAsia" w:hAnsi="Courier New" w:cs="Courier New"/>
+          <w:sz w:val="16"/>
+          <w:szCs w:val="16"/>
+        </w:rPr>
+        <w:t>Headers:</w:t>
+      </w:r>
+    </w:p>
+    <w:p>
+      <w:pPr>
+        <w:spacing w:after="0"/>
+        <w:rPr>
+          <w:rFonts w:ascii="Courier New" w:eastAsiaTheme="minorEastAsia" w:hAnsi="Courier New" w:cs="Courier New"/>
+          <w:sz w:val="16"/>
+          <w:szCs w:val="16"/>
+        </w:rPr>
+      </w:pPr>
+      <w:r>
+        <w:rPr>
+          <w:rFonts w:ascii="Courier New" w:eastAsiaTheme="minorEastAsia" w:hAnsi="Courier New" w:cs="Courier New"/>
+          <w:sz w:val="16"/>
+          <w:szCs w:val="16"/>
+        </w:rPr>
+        <w:t>Status Code: 200 Ok</w:t>
+      </w:r>
+    </w:p>
+    <w:p>
+      <w:pPr>
+        <w:spacing w:after="0"/>
+        <w:rPr>
+          <w:rFonts w:ascii="Courier New" w:eastAsiaTheme="minorEastAsia" w:hAnsi="Courier New" w:cs="Courier New"/>
+          <w:sz w:val="16"/>
+          <w:szCs w:val="16"/>
+        </w:rPr>
+      </w:pPr>
+      <w:r>
+        <w:rPr>
+          <w:rFonts w:ascii="Courier New" w:eastAsiaTheme="minorEastAsia" w:hAnsi="Courier New" w:cs="Courier New"/>
+          <w:sz w:val="16"/>
+          <w:szCs w:val="16"/>
+        </w:rPr>
+        <w:t>Content-type: application/json; charset=utf-8</w:t>
+      </w:r>
+    </w:p>
+    <w:p>
+      <w:pPr>
+        <w:spacing w:after="0"/>
+        <w:rPr>
+          <w:rFonts w:ascii="Courier New" w:eastAsiaTheme="minorEastAsia" w:hAnsi="Courier New" w:cs="Courier New"/>
+          <w:sz w:val="16"/>
+          <w:szCs w:val="16"/>
+        </w:rPr>
+      </w:pPr>
+      <w:r>
+        <w:rPr>
+          <w:rFonts w:ascii="Courier New" w:eastAsiaTheme="minorEastAsia" w:hAnsi="Courier New" w:cs="Courier New"/>
+          <w:sz w:val="16"/>
+          <w:szCs w:val="16"/>
+        </w:rPr>
+        <w:t xml:space="preserve">Content-Language: </w:t>
       </w:r>
       <w:proofErr w:type="spellStart"/>
       <w:r>
@@ -31078,7 +30628,7 @@
           <w:sz w:val="16"/>
           <w:szCs w:val="16"/>
         </w:rPr>
-        <w:t>relationshipId</w:t>
+        <w:t>en</w:t>
       </w:r>
       <w:proofErr w:type="spellEnd"/>
       <w:r>
@@ -31087,7 +30637,7 @@
           <w:sz w:val="16"/>
           <w:szCs w:val="16"/>
         </w:rPr>
-        <w:t>": "relationshipId1",</w:t>
+        <w:t>-us</w:t>
       </w:r>
     </w:p>
     <w:p>
@@ -31099,14 +30649,6 @@
           <w:szCs w:val="16"/>
         </w:rPr>
       </w:pPr>
-      <w:r>
-        <w:rPr>
-          <w:rFonts w:ascii="Courier New" w:eastAsiaTheme="minorEastAsia" w:hAnsi="Courier New" w:cs="Courier New"/>
-          <w:sz w:val="16"/>
-          <w:szCs w:val="16"/>
-        </w:rPr>
-        <w:t xml:space="preserve">        }</w:t>
-      </w:r>
     </w:p>
     <w:p>
       <w:pPr>
@@ -31123,7 +30665,7 @@
           <w:sz w:val="16"/>
           <w:szCs w:val="16"/>
         </w:rPr>
-        <w:t xml:space="preserve">      ]</w:t>
+        <w:t xml:space="preserve">Payload:{ </w:t>
       </w:r>
     </w:p>
     <w:p>
@@ -31141,7 +30683,33 @@
           <w:sz w:val="16"/>
           <w:szCs w:val="16"/>
         </w:rPr>
-        <w:t xml:space="preserve">    }</w:t>
+        <w:t xml:space="preserve">  "</w:t>
+      </w:r>
+      <w:proofErr w:type="spellStart"/>
+      <w:r>
+        <w:rPr>
+          <w:rFonts w:ascii="Courier New" w:eastAsiaTheme="minorEastAsia" w:hAnsi="Courier New" w:cs="Courier New"/>
+          <w:sz w:val="16"/>
+          <w:szCs w:val="16"/>
+        </w:rPr>
+        <w:t>account</w:t>
+      </w:r>
+      <w:r>
+        <w:rPr>
+          <w:rFonts w:ascii="Courier New" w:eastAsiaTheme="minorEastAsia" w:hAnsi="Courier New" w:cs="Courier New"/>
+          <w:sz w:val="16"/>
+          <w:szCs w:val="16"/>
+        </w:rPr>
+        <w:t>Message</w:t>
+      </w:r>
+      <w:proofErr w:type="spellEnd"/>
+      <w:r>
+        <w:rPr>
+          <w:rFonts w:ascii="Courier New" w:eastAsiaTheme="minorEastAsia" w:hAnsi="Courier New" w:cs="Courier New"/>
+          <w:sz w:val="16"/>
+          <w:szCs w:val="16"/>
+        </w:rPr>
+        <w:t>": {</w:t>
       </w:r>
     </w:p>
     <w:p>
@@ -31159,125 +30727,7 @@
           <w:sz w:val="16"/>
           <w:szCs w:val="16"/>
         </w:rPr>
-        <w:t xml:space="preserve">  }</w:t>
-      </w:r>
-    </w:p>
-    <w:p>
-      <w:pPr>
-        <w:spacing w:after="0"/>
-        <w:rPr>
-          <w:rFonts w:ascii="Courier New" w:eastAsiaTheme="minorEastAsia" w:hAnsi="Courier New" w:cs="Courier New"/>
-          <w:sz w:val="16"/>
-          <w:szCs w:val="16"/>
-        </w:rPr>
-      </w:pPr>
-      <w:r>
-        <w:rPr>
-          <w:rFonts w:ascii="Courier New" w:eastAsiaTheme="minorEastAsia" w:hAnsi="Courier New" w:cs="Courier New"/>
-          <w:sz w:val="16"/>
-          <w:szCs w:val="16"/>
-        </w:rPr>
-        <w:t>}</w:t>
-      </w:r>
-    </w:p>
-    <w:p>
-      <w:pPr>
-        <w:spacing w:after="0"/>
-        <w:rPr>
-          <w:rFonts w:ascii="Courier New" w:eastAsiaTheme="minorEastAsia" w:hAnsi="Courier New" w:cs="Courier New"/>
-          <w:sz w:val="16"/>
-          <w:szCs w:val="16"/>
-        </w:rPr>
-      </w:pPr>
-    </w:p>
-    <w:p>
-      <w:pPr>
-        <w:spacing w:after="0"/>
-        <w:rPr>
-          <w:rFonts w:ascii="Courier New" w:eastAsiaTheme="minorEastAsia" w:hAnsi="Courier New" w:cs="Courier New"/>
-          <w:sz w:val="16"/>
-          <w:szCs w:val="16"/>
-        </w:rPr>
-      </w:pPr>
-      <w:r>
-        <w:rPr>
-          <w:rFonts w:ascii="Courier New" w:eastAsiaTheme="minorEastAsia" w:hAnsi="Courier New" w:cs="Courier New"/>
-          <w:sz w:val="16"/>
-          <w:szCs w:val="16"/>
-        </w:rPr>
-        <w:t xml:space="preserve">RESPONSE: </w:t>
-      </w:r>
-    </w:p>
-    <w:p>
-      <w:pPr>
-        <w:spacing w:after="0"/>
-        <w:rPr>
-          <w:rFonts w:ascii="Courier New" w:eastAsiaTheme="minorEastAsia" w:hAnsi="Courier New" w:cs="Courier New"/>
-          <w:sz w:val="16"/>
-          <w:szCs w:val="16"/>
-        </w:rPr>
-      </w:pPr>
-      <w:r>
-        <w:rPr>
-          <w:rFonts w:ascii="Courier New" w:eastAsiaTheme="minorEastAsia" w:hAnsi="Courier New" w:cs="Courier New"/>
-          <w:sz w:val="16"/>
-          <w:szCs w:val="16"/>
-        </w:rPr>
-        <w:t>Headers:</w:t>
-      </w:r>
-    </w:p>
-    <w:p>
-      <w:pPr>
-        <w:spacing w:after="0"/>
-        <w:rPr>
-          <w:rFonts w:ascii="Courier New" w:eastAsiaTheme="minorEastAsia" w:hAnsi="Courier New" w:cs="Courier New"/>
-          <w:sz w:val="16"/>
-          <w:szCs w:val="16"/>
-        </w:rPr>
-      </w:pPr>
-      <w:r>
-        <w:rPr>
-          <w:rFonts w:ascii="Courier New" w:eastAsiaTheme="minorEastAsia" w:hAnsi="Courier New" w:cs="Courier New"/>
-          <w:sz w:val="16"/>
-          <w:szCs w:val="16"/>
-        </w:rPr>
-        <w:t>Status Code: 200 Ok</w:t>
-      </w:r>
-    </w:p>
-    <w:p>
-      <w:pPr>
-        <w:spacing w:after="0"/>
-        <w:rPr>
-          <w:rFonts w:ascii="Courier New" w:eastAsiaTheme="minorEastAsia" w:hAnsi="Courier New" w:cs="Courier New"/>
-          <w:sz w:val="16"/>
-          <w:szCs w:val="16"/>
-        </w:rPr>
-      </w:pPr>
-      <w:r>
-        <w:rPr>
-          <w:rFonts w:ascii="Courier New" w:eastAsiaTheme="minorEastAsia" w:hAnsi="Courier New" w:cs="Courier New"/>
-          <w:sz w:val="16"/>
-          <w:szCs w:val="16"/>
-        </w:rPr>
-        <w:t>Content-type: application/json; charset=utf-8</w:t>
-      </w:r>
-    </w:p>
-    <w:p>
-      <w:pPr>
-        <w:spacing w:after="0"/>
-        <w:rPr>
-          <w:rFonts w:ascii="Courier New" w:eastAsiaTheme="minorEastAsia" w:hAnsi="Courier New" w:cs="Courier New"/>
-          <w:sz w:val="16"/>
-          <w:szCs w:val="16"/>
-        </w:rPr>
-      </w:pPr>
-      <w:r>
-        <w:rPr>
-          <w:rFonts w:ascii="Courier New" w:eastAsiaTheme="minorEastAsia" w:hAnsi="Courier New" w:cs="Courier New"/>
-          <w:sz w:val="16"/>
-          <w:szCs w:val="16"/>
-        </w:rPr>
-        <w:t xml:space="preserve">Content-Language: </w:t>
+        <w:t xml:space="preserve">    "@</w:t>
       </w:r>
       <w:proofErr w:type="spellStart"/>
       <w:r>
@@ -31286,7 +30736,7 @@
           <w:sz w:val="16"/>
           <w:szCs w:val="16"/>
         </w:rPr>
-        <w:t>en</w:t>
+        <w:t>xmlns:xsi</w:t>
       </w:r>
       <w:proofErr w:type="spellEnd"/>
       <w:r>
@@ -31295,85 +30745,39 @@
           <w:sz w:val="16"/>
           <w:szCs w:val="16"/>
         </w:rPr>
-        <w:t>-us</w:t>
-      </w:r>
-    </w:p>
-    <w:p>
-      <w:pPr>
-        <w:spacing w:after="0"/>
-        <w:rPr>
-          <w:rFonts w:ascii="Courier New" w:eastAsiaTheme="minorEastAsia" w:hAnsi="Courier New" w:cs="Courier New"/>
-          <w:sz w:val="16"/>
-          <w:szCs w:val="16"/>
-        </w:rPr>
-      </w:pPr>
-    </w:p>
-    <w:p>
-      <w:pPr>
-        <w:spacing w:after="0"/>
-        <w:rPr>
-          <w:rFonts w:ascii="Courier New" w:eastAsiaTheme="minorEastAsia" w:hAnsi="Courier New" w:cs="Courier New"/>
-          <w:sz w:val="16"/>
-          <w:szCs w:val="16"/>
-        </w:rPr>
-      </w:pPr>
-      <w:proofErr w:type="gramStart"/>
-      <w:r>
-        <w:rPr>
-          <w:rFonts w:ascii="Courier New" w:eastAsiaTheme="minorEastAsia" w:hAnsi="Courier New" w:cs="Courier New"/>
-          <w:sz w:val="16"/>
-          <w:szCs w:val="16"/>
-        </w:rPr>
-        <w:t>Payload:{</w:t>
-      </w:r>
-      <w:proofErr w:type="gramEnd"/>
-      <w:r>
-        <w:rPr>
-          <w:rFonts w:ascii="Courier New" w:eastAsiaTheme="minorEastAsia" w:hAnsi="Courier New" w:cs="Courier New"/>
-          <w:sz w:val="16"/>
-          <w:szCs w:val="16"/>
-        </w:rPr>
-        <w:t xml:space="preserve"> </w:t>
-      </w:r>
-    </w:p>
-    <w:p>
-      <w:pPr>
-        <w:spacing w:after="0"/>
-        <w:rPr>
-          <w:rFonts w:ascii="Courier New" w:eastAsiaTheme="minorEastAsia" w:hAnsi="Courier New" w:cs="Courier New"/>
-          <w:sz w:val="16"/>
-          <w:szCs w:val="16"/>
-        </w:rPr>
-      </w:pPr>
-      <w:r>
-        <w:rPr>
-          <w:rFonts w:ascii="Courier New" w:eastAsiaTheme="minorEastAsia" w:hAnsi="Courier New" w:cs="Courier New"/>
-          <w:sz w:val="16"/>
-          <w:szCs w:val="16"/>
-        </w:rPr>
-        <w:t xml:space="preserve">  "</w:t>
+        <w:t>": "http://www.w3.org/2001/XMLSchema-instance",</w:t>
+      </w:r>
+    </w:p>
+    <w:p>
+      <w:pPr>
+        <w:pStyle w:val="Code"/>
+        <w:rPr>
+          <w:rFonts w:ascii="Courier New" w:hAnsi="Courier New" w:cs="Courier New"/>
+          <w:sz w:val="16"/>
+          <w:szCs w:val="16"/>
+        </w:rPr>
+      </w:pPr>
+      <w:r>
+        <w:rPr>
+          <w:rFonts w:ascii="Courier New" w:hAnsi="Courier New" w:cs="Courier New"/>
+          <w:sz w:val="16"/>
+          <w:szCs w:val="16"/>
+        </w:rPr>
+        <w:t xml:space="preserve">    "</w:t>
       </w:r>
       <w:proofErr w:type="spellStart"/>
       <w:r>
         <w:rPr>
-          <w:rFonts w:ascii="Courier New" w:eastAsiaTheme="minorEastAsia" w:hAnsi="Courier New" w:cs="Courier New"/>
-          <w:sz w:val="16"/>
-          <w:szCs w:val="16"/>
-        </w:rPr>
-        <w:t>account</w:t>
-      </w:r>
-      <w:r>
-        <w:rPr>
-          <w:rFonts w:ascii="Courier New" w:eastAsiaTheme="minorEastAsia" w:hAnsi="Courier New" w:cs="Courier New"/>
-          <w:sz w:val="16"/>
-          <w:szCs w:val="16"/>
-        </w:rPr>
-        <w:t>Message</w:t>
+          <w:rFonts w:ascii="Courier New" w:hAnsi="Courier New" w:cs="Courier New"/>
+          <w:sz w:val="16"/>
+          <w:szCs w:val="16"/>
+        </w:rPr>
+        <w:t>messageContext</w:t>
       </w:r>
       <w:proofErr w:type="spellEnd"/>
       <w:r>
         <w:rPr>
-          <w:rFonts w:ascii="Courier New" w:eastAsiaTheme="minorEastAsia" w:hAnsi="Courier New" w:cs="Courier New"/>
+          <w:rFonts w:ascii="Courier New" w:hAnsi="Courier New" w:cs="Courier New"/>
           <w:sz w:val="16"/>
           <w:szCs w:val="16"/>
         </w:rPr>
@@ -31382,40 +30786,54 @@
     </w:p>
     <w:p>
       <w:pPr>
-        <w:spacing w:after="0"/>
-        <w:rPr>
-          <w:rFonts w:ascii="Courier New" w:eastAsiaTheme="minorEastAsia" w:hAnsi="Courier New" w:cs="Courier New"/>
-          <w:sz w:val="16"/>
-          <w:szCs w:val="16"/>
-        </w:rPr>
-      </w:pPr>
-      <w:r>
-        <w:rPr>
-          <w:rFonts w:ascii="Courier New" w:eastAsiaTheme="minorEastAsia" w:hAnsi="Courier New" w:cs="Courier New"/>
-          <w:sz w:val="16"/>
-          <w:szCs w:val="16"/>
-        </w:rPr>
-        <w:t xml:space="preserve">    "@</w:t>
+        <w:pStyle w:val="Code"/>
+        <w:rPr>
+          <w:rFonts w:ascii="Courier New" w:hAnsi="Courier New" w:cs="Courier New"/>
+          <w:sz w:val="16"/>
+          <w:szCs w:val="16"/>
+        </w:rPr>
+      </w:pPr>
+      <w:r>
+        <w:rPr>
+          <w:rFonts w:ascii="Courier New" w:hAnsi="Courier New" w:cs="Courier New"/>
+          <w:sz w:val="16"/>
+          <w:szCs w:val="16"/>
+        </w:rPr>
+        <w:t xml:space="preserve">      "</w:t>
       </w:r>
       <w:proofErr w:type="spellStart"/>
-      <w:proofErr w:type="gramStart"/>
-      <w:r>
-        <w:rPr>
-          <w:rFonts w:ascii="Courier New" w:eastAsiaTheme="minorEastAsia" w:hAnsi="Courier New" w:cs="Courier New"/>
-          <w:sz w:val="16"/>
-          <w:szCs w:val="16"/>
-        </w:rPr>
-        <w:t>xmlns:xsi</w:t>
+      <w:r>
+        <w:rPr>
+          <w:rFonts w:ascii="Courier New" w:hAnsi="Courier New" w:cs="Courier New"/>
+          <w:sz w:val="16"/>
+          <w:szCs w:val="16"/>
+        </w:rPr>
+        <w:t>cufxVersion</w:t>
       </w:r>
       <w:proofErr w:type="spellEnd"/>
-      <w:proofErr w:type="gramEnd"/>
-      <w:r>
-        <w:rPr>
-          <w:rFonts w:ascii="Courier New" w:eastAsiaTheme="minorEastAsia" w:hAnsi="Courier New" w:cs="Courier New"/>
-          <w:sz w:val="16"/>
-          <w:szCs w:val="16"/>
-        </w:rPr>
-        <w:t>": "http://www.w3.org/2001/XMLSchema-instance",</w:t>
+      <w:r>
+        <w:rPr>
+          <w:rFonts w:ascii="Courier New" w:hAnsi="Courier New" w:cs="Courier New"/>
+          <w:sz w:val="16"/>
+          <w:szCs w:val="16"/>
+        </w:rPr>
+        <w:t>": "</w:t>
+      </w:r>
+      <w:r>
+        <w:rPr>
+          <w:rFonts w:ascii="Courier New" w:hAnsi="Courier New" w:cs="Courier New"/>
+          <w:sz w:val="16"/>
+          <w:szCs w:val="16"/>
+        </w:rPr>
+        <w:t>4.0.0</w:t>
+      </w:r>
+      <w:r>
+        <w:rPr>
+          <w:rFonts w:ascii="Courier New" w:hAnsi="Courier New" w:cs="Courier New"/>
+          <w:sz w:val="16"/>
+          <w:szCs w:val="16"/>
+        </w:rPr>
+        <w:t>",</w:t>
       </w:r>
     </w:p>
     <w:p>
@@ -31433,7 +30851,7 @@
           <w:sz w:val="16"/>
           <w:szCs w:val="16"/>
         </w:rPr>
-        <w:t xml:space="preserve">    "</w:t>
+        <w:t xml:space="preserve">      "</w:t>
       </w:r>
       <w:proofErr w:type="spellStart"/>
       <w:r>
@@ -31442,7 +30860,7 @@
           <w:sz w:val="16"/>
           <w:szCs w:val="16"/>
         </w:rPr>
-        <w:t>messageContext</w:t>
+        <w:t>requestId</w:t>
       </w:r>
       <w:proofErr w:type="spellEnd"/>
       <w:r>
@@ -31451,7 +30869,7 @@
           <w:sz w:val="16"/>
           <w:szCs w:val="16"/>
         </w:rPr>
-        <w:t>": {</w:t>
+        <w:t>": "requestId1",</w:t>
       </w:r>
     </w:p>
     <w:p>
@@ -31478,7 +30896,7 @@
           <w:sz w:val="16"/>
           <w:szCs w:val="16"/>
         </w:rPr>
-        <w:t>cufxVersion</w:t>
+        <w:t>vendorId</w:t>
       </w:r>
       <w:proofErr w:type="spellEnd"/>
       <w:r>
@@ -31487,23 +30905,43 @@
           <w:sz w:val="16"/>
           <w:szCs w:val="16"/>
         </w:rPr>
-        <w:t>": "</w:t>
-      </w:r>
-      <w:r>
+        <w:t>": "vendorId1",</w:t>
+      </w:r>
+    </w:p>
+    <w:p>
+      <w:pPr>
+        <w:pStyle w:val="Code"/>
         <w:rPr>
           <w:rFonts w:ascii="Courier New" w:hAnsi="Courier New" w:cs="Courier New"/>
           <w:sz w:val="16"/>
           <w:szCs w:val="16"/>
         </w:rPr>
-        <w:t>4.0.0</w:t>
-      </w:r>
+      </w:pPr>
       <w:r>
         <w:rPr>
           <w:rFonts w:ascii="Courier New" w:hAnsi="Courier New" w:cs="Courier New"/>
           <w:sz w:val="16"/>
           <w:szCs w:val="16"/>
         </w:rPr>
-        <w:t>",</w:t>
+        <w:t xml:space="preserve">      "</w:t>
+      </w:r>
+      <w:proofErr w:type="spellStart"/>
+      <w:r>
+        <w:rPr>
+          <w:rFonts w:ascii="Courier New" w:hAnsi="Courier New" w:cs="Courier New"/>
+          <w:sz w:val="16"/>
+          <w:szCs w:val="16"/>
+        </w:rPr>
+        <w:t>appId</w:t>
+      </w:r>
+      <w:proofErr w:type="spellEnd"/>
+      <w:r>
+        <w:rPr>
+          <w:rFonts w:ascii="Courier New" w:hAnsi="Courier New" w:cs="Courier New"/>
+          <w:sz w:val="16"/>
+          <w:szCs w:val="16"/>
+        </w:rPr>
+        <w:t>": "appId1",</w:t>
       </w:r>
     </w:p>
     <w:p>
@@ -31530,7 +30968,7 @@
           <w:sz w:val="16"/>
           <w:szCs w:val="16"/>
         </w:rPr>
-        <w:t>requestId</w:t>
+        <w:t>fiId</w:t>
       </w:r>
       <w:proofErr w:type="spellEnd"/>
       <w:r>
@@ -31539,7 +30977,7 @@
           <w:sz w:val="16"/>
           <w:szCs w:val="16"/>
         </w:rPr>
-        <w:t>": "requestId1",</w:t>
+        <w:t>": "fiId1",</w:t>
       </w:r>
     </w:p>
     <w:p>
@@ -31566,7 +31004,7 @@
           <w:sz w:val="16"/>
           <w:szCs w:val="16"/>
         </w:rPr>
-        <w:t>vendorId</w:t>
+        <w:t>dataSourceId</w:t>
       </w:r>
       <w:proofErr w:type="spellEnd"/>
       <w:r>
@@ -31575,7 +31013,7 @@
           <w:sz w:val="16"/>
           <w:szCs w:val="16"/>
         </w:rPr>
-        <w:t>": "vendorId1",</w:t>
+        <w:t>": "dataSourceId1",</w:t>
       </w:r>
     </w:p>
     <w:p>
@@ -31593,6 +31031,24 @@
           <w:sz w:val="16"/>
           <w:szCs w:val="16"/>
         </w:rPr>
+        <w:t xml:space="preserve">      "environment": "Development",</w:t>
+      </w:r>
+    </w:p>
+    <w:p>
+      <w:pPr>
+        <w:pStyle w:val="Code"/>
+        <w:rPr>
+          <w:rFonts w:ascii="Courier New" w:hAnsi="Courier New" w:cs="Courier New"/>
+          <w:sz w:val="16"/>
+          <w:szCs w:val="16"/>
+        </w:rPr>
+      </w:pPr>
+      <w:r>
+        <w:rPr>
+          <w:rFonts w:ascii="Courier New" w:hAnsi="Courier New" w:cs="Courier New"/>
+          <w:sz w:val="16"/>
+          <w:szCs w:val="16"/>
+        </w:rPr>
         <w:t xml:space="preserve">      "</w:t>
       </w:r>
       <w:proofErr w:type="spellStart"/>
@@ -31602,7 +31058,7 @@
           <w:sz w:val="16"/>
           <w:szCs w:val="16"/>
         </w:rPr>
-        <w:t>appId</w:t>
+        <w:t>returnDataFilter</w:t>
       </w:r>
       <w:proofErr w:type="spellEnd"/>
       <w:r>
@@ -31611,7 +31067,7 @@
           <w:sz w:val="16"/>
           <w:szCs w:val="16"/>
         </w:rPr>
-        <w:t>": "appId1",</w:t>
+        <w:t>": "All",</w:t>
       </w:r>
     </w:p>
     <w:p>
@@ -31638,7 +31094,7 @@
           <w:sz w:val="16"/>
           <w:szCs w:val="16"/>
         </w:rPr>
-        <w:t>fiId</w:t>
+        <w:t>includeBlankFields</w:t>
       </w:r>
       <w:proofErr w:type="spellEnd"/>
       <w:r>
@@ -31647,7 +31103,7 @@
           <w:sz w:val="16"/>
           <w:szCs w:val="16"/>
         </w:rPr>
-        <w:t>": "fiId1",</w:t>
+        <w:t>": "true",</w:t>
       </w:r>
     </w:p>
     <w:p>
@@ -31674,7 +31130,7 @@
           <w:sz w:val="16"/>
           <w:szCs w:val="16"/>
         </w:rPr>
-        <w:t>dataSourceId</w:t>
+        <w:t>includeZeroNumerics</w:t>
       </w:r>
       <w:proofErr w:type="spellEnd"/>
       <w:r>
@@ -31683,7 +31139,7 @@
           <w:sz w:val="16"/>
           <w:szCs w:val="16"/>
         </w:rPr>
-        <w:t>": "dataSourceId1",</w:t>
+        <w:t>": "true",</w:t>
       </w:r>
     </w:p>
     <w:p>
@@ -31701,7 +31157,7 @@
           <w:sz w:val="16"/>
           <w:szCs w:val="16"/>
         </w:rPr>
-        <w:t xml:space="preserve">      "environment": "Development",</w:t>
+        <w:t xml:space="preserve">      "user": {</w:t>
       </w:r>
     </w:p>
     <w:p>
@@ -31719,7 +31175,7 @@
           <w:sz w:val="16"/>
           <w:szCs w:val="16"/>
         </w:rPr>
-        <w:t xml:space="preserve">      "</w:t>
+        <w:t xml:space="preserve">        "</w:t>
       </w:r>
       <w:proofErr w:type="spellStart"/>
       <w:r>
@@ -31728,7 +31184,7 @@
           <w:sz w:val="16"/>
           <w:szCs w:val="16"/>
         </w:rPr>
-        <w:t>returnDataFilter</w:t>
+        <w:t>userId</w:t>
       </w:r>
       <w:proofErr w:type="spellEnd"/>
       <w:r>
@@ -31737,7 +31193,7 @@
           <w:sz w:val="16"/>
           <w:szCs w:val="16"/>
         </w:rPr>
-        <w:t>": "All",</w:t>
+        <w:t>": "userId1",</w:t>
       </w:r>
     </w:p>
     <w:p>
@@ -31755,7 +31211,7 @@
           <w:sz w:val="16"/>
           <w:szCs w:val="16"/>
         </w:rPr>
-        <w:t xml:space="preserve">      "</w:t>
+        <w:t xml:space="preserve">        "</w:t>
       </w:r>
       <w:proofErr w:type="spellStart"/>
       <w:r>
@@ -31764,7 +31220,7 @@
           <w:sz w:val="16"/>
           <w:szCs w:val="16"/>
         </w:rPr>
-        <w:t>includeBlankFields</w:t>
+        <w:t>processorSessionId</w:t>
       </w:r>
       <w:proofErr w:type="spellEnd"/>
       <w:r>
@@ -31773,97 +31229,7 @@
           <w:sz w:val="16"/>
           <w:szCs w:val="16"/>
         </w:rPr>
-        <w:t>": "true",</w:t>
-      </w:r>
-    </w:p>
-    <w:p>
-      <w:pPr>
-        <w:pStyle w:val="Code"/>
-        <w:rPr>
-          <w:rFonts w:ascii="Courier New" w:hAnsi="Courier New" w:cs="Courier New"/>
-          <w:sz w:val="16"/>
-          <w:szCs w:val="16"/>
-        </w:rPr>
-      </w:pPr>
-      <w:r>
-        <w:rPr>
-          <w:rFonts w:ascii="Courier New" w:hAnsi="Courier New" w:cs="Courier New"/>
-          <w:sz w:val="16"/>
-          <w:szCs w:val="16"/>
-        </w:rPr>
-        <w:t xml:space="preserve">      "</w:t>
-      </w:r>
-      <w:proofErr w:type="spellStart"/>
-      <w:r>
-        <w:rPr>
-          <w:rFonts w:ascii="Courier New" w:hAnsi="Courier New" w:cs="Courier New"/>
-          <w:sz w:val="16"/>
-          <w:szCs w:val="16"/>
-        </w:rPr>
-        <w:t>includeZeroNumerics</w:t>
-      </w:r>
-      <w:proofErr w:type="spellEnd"/>
-      <w:r>
-        <w:rPr>
-          <w:rFonts w:ascii="Courier New" w:hAnsi="Courier New" w:cs="Courier New"/>
-          <w:sz w:val="16"/>
-          <w:szCs w:val="16"/>
-        </w:rPr>
-        <w:t>": "true",</w:t>
-      </w:r>
-    </w:p>
-    <w:p>
-      <w:pPr>
-        <w:pStyle w:val="Code"/>
-        <w:rPr>
-          <w:rFonts w:ascii="Courier New" w:hAnsi="Courier New" w:cs="Courier New"/>
-          <w:sz w:val="16"/>
-          <w:szCs w:val="16"/>
-        </w:rPr>
-      </w:pPr>
-      <w:r>
-        <w:rPr>
-          <w:rFonts w:ascii="Courier New" w:hAnsi="Courier New" w:cs="Courier New"/>
-          <w:sz w:val="16"/>
-          <w:szCs w:val="16"/>
-        </w:rPr>
-        <w:t xml:space="preserve">      "user": {</w:t>
-      </w:r>
-    </w:p>
-    <w:p>
-      <w:pPr>
-        <w:pStyle w:val="Code"/>
-        <w:rPr>
-          <w:rFonts w:ascii="Courier New" w:hAnsi="Courier New" w:cs="Courier New"/>
-          <w:sz w:val="16"/>
-          <w:szCs w:val="16"/>
-        </w:rPr>
-      </w:pPr>
-      <w:r>
-        <w:rPr>
-          <w:rFonts w:ascii="Courier New" w:hAnsi="Courier New" w:cs="Courier New"/>
-          <w:sz w:val="16"/>
-          <w:szCs w:val="16"/>
-        </w:rPr>
-        <w:t xml:space="preserve">        "</w:t>
-      </w:r>
-      <w:proofErr w:type="spellStart"/>
-      <w:r>
-        <w:rPr>
-          <w:rFonts w:ascii="Courier New" w:hAnsi="Courier New" w:cs="Courier New"/>
-          <w:sz w:val="16"/>
-          <w:szCs w:val="16"/>
-        </w:rPr>
-        <w:t>userId</w:t>
-      </w:r>
-      <w:proofErr w:type="spellEnd"/>
-      <w:r>
-        <w:rPr>
-          <w:rFonts w:ascii="Courier New" w:hAnsi="Courier New" w:cs="Courier New"/>
-          <w:sz w:val="16"/>
-          <w:szCs w:val="16"/>
-        </w:rPr>
-        <w:t>": "userId1",</w:t>
+        <w:t>": "processorSessionId1",</w:t>
       </w:r>
     </w:p>
     <w:p>
@@ -31891,7 +31257,7 @@
           <w:sz w:val="16"/>
           <w:szCs w:val="16"/>
         </w:rPr>
-        <w:t>processorSessionId</w:t>
+        <w:t>userType</w:t>
       </w:r>
       <w:proofErr w:type="spellEnd"/>
       <w:r>
@@ -31900,7 +31266,25 @@
           <w:sz w:val="16"/>
           <w:szCs w:val="16"/>
         </w:rPr>
-        <w:t>": "processorSessionId1",</w:t>
+        <w:t>": "</w:t>
+      </w:r>
+      <w:proofErr w:type="spellStart"/>
+      <w:r>
+        <w:rPr>
+          <w:rFonts w:ascii="Courier New" w:hAnsi="Courier New" w:cs="Courier New"/>
+          <w:sz w:val="16"/>
+          <w:szCs w:val="16"/>
+        </w:rPr>
+        <w:t>EmployeeId</w:t>
+      </w:r>
+      <w:proofErr w:type="spellEnd"/>
+      <w:r>
+        <w:rPr>
+          <w:rFonts w:ascii="Courier New" w:hAnsi="Courier New" w:cs="Courier New"/>
+          <w:sz w:val="16"/>
+          <w:szCs w:val="16"/>
+        </w:rPr>
+        <w:t>"</w:t>
       </w:r>
     </w:p>
     <w:p>
@@ -31918,7 +31302,25 @@
           <w:sz w:val="16"/>
           <w:szCs w:val="16"/>
         </w:rPr>
-        <w:t xml:space="preserve">        "</w:t>
+        <w:t xml:space="preserve">      },</w:t>
+      </w:r>
+    </w:p>
+    <w:p>
+      <w:pPr>
+        <w:pStyle w:val="Code"/>
+        <w:rPr>
+          <w:rFonts w:ascii="Courier New" w:hAnsi="Courier New" w:cs="Courier New"/>
+          <w:sz w:val="16"/>
+          <w:szCs w:val="16"/>
+        </w:rPr>
+      </w:pPr>
+      <w:r>
+        <w:rPr>
+          <w:rFonts w:ascii="Courier New" w:hAnsi="Courier New" w:cs="Courier New"/>
+          <w:sz w:val="16"/>
+          <w:szCs w:val="16"/>
+        </w:rPr>
+        <w:t xml:space="preserve">      "</w:t>
       </w:r>
       <w:proofErr w:type="spellStart"/>
       <w:r>
@@ -31927,7 +31329,7 @@
           <w:sz w:val="16"/>
           <w:szCs w:val="16"/>
         </w:rPr>
-        <w:t>userType</w:t>
+        <w:t>statusList</w:t>
       </w:r>
       <w:proofErr w:type="spellEnd"/>
       <w:r>
@@ -31936,7 +31338,59 @@
           <w:sz w:val="16"/>
           <w:szCs w:val="16"/>
         </w:rPr>
-        <w:t>": "</w:t>
+        <w:t>": {</w:t>
+      </w:r>
+    </w:p>
+    <w:p>
+      <w:pPr>
+        <w:pStyle w:val="Code"/>
+        <w:rPr>
+          <w:rFonts w:ascii="Courier New" w:hAnsi="Courier New" w:cs="Courier New"/>
+          <w:sz w:val="16"/>
+          <w:szCs w:val="16"/>
+        </w:rPr>
+      </w:pPr>
+      <w:r>
+        <w:rPr>
+          <w:rFonts w:ascii="Courier New" w:hAnsi="Courier New" w:cs="Courier New"/>
+          <w:sz w:val="16"/>
+          <w:szCs w:val="16"/>
+        </w:rPr>
+        <w:t xml:space="preserve">        "status": {</w:t>
+      </w:r>
+    </w:p>
+    <w:p>
+      <w:pPr>
+        <w:pStyle w:val="Code"/>
+        <w:rPr>
+          <w:rFonts w:ascii="Courier New" w:hAnsi="Courier New" w:cs="Courier New"/>
+          <w:sz w:val="16"/>
+          <w:szCs w:val="16"/>
+        </w:rPr>
+      </w:pPr>
+      <w:r>
+        <w:rPr>
+          <w:rFonts w:ascii="Courier New" w:hAnsi="Courier New" w:cs="Courier New"/>
+          <w:sz w:val="16"/>
+          <w:szCs w:val="16"/>
+        </w:rPr>
+        <w:t xml:space="preserve">          </w:t>
+      </w:r>
+      <w:r>
+        <w:rPr>
+          <w:rFonts w:ascii="Courier New" w:hAnsi="Courier New" w:cs="Courier New"/>
+          <w:sz w:val="16"/>
+          <w:szCs w:val="16"/>
+        </w:rPr>
+        <w:t xml:space="preserve"> </w:t>
+      </w:r>
+      <w:r>
+        <w:rPr>
+          <w:rFonts w:ascii="Courier New" w:hAnsi="Courier New" w:cs="Courier New"/>
+          <w:sz w:val="16"/>
+          <w:szCs w:val="16"/>
+        </w:rPr>
+        <w:t>"</w:t>
       </w:r>
       <w:proofErr w:type="spellStart"/>
       <w:r>
@@ -31945,7 +31399,7 @@
           <w:sz w:val="16"/>
           <w:szCs w:val="16"/>
         </w:rPr>
-        <w:t>EmployeeId</w:t>
+        <w:t>statusType</w:t>
       </w:r>
       <w:proofErr w:type="spellEnd"/>
       <w:r>
@@ -31956,6 +31410,38 @@
         </w:rPr>
         <w:t>"</w:t>
       </w:r>
+      <w:r>
+        <w:rPr>
+          <w:rFonts w:ascii="Courier New" w:hAnsi="Courier New" w:cs="Courier New"/>
+          <w:sz w:val="16"/>
+          <w:szCs w:val="16"/>
+        </w:rPr>
+        <w:t xml:space="preserve">: </w:t>
+      </w:r>
+      <w:r>
+        <w:rPr>
+          <w:rFonts w:ascii="Courier New" w:hAnsi="Courier New" w:cs="Courier New"/>
+          <w:sz w:val="16"/>
+          <w:szCs w:val="16"/>
+        </w:rPr>
+        <w:t>"</w:t>
+      </w:r>
+      <w:r>
+        <w:rPr>
+          <w:rFonts w:ascii="Courier New" w:hAnsi="Courier New" w:cs="Courier New"/>
+          <w:sz w:val="16"/>
+          <w:szCs w:val="16"/>
+        </w:rPr>
+        <w:t>Success</w:t>
+      </w:r>
+      <w:r>
+        <w:rPr>
+          <w:rFonts w:ascii="Courier New" w:hAnsi="Courier New" w:cs="Courier New"/>
+          <w:sz w:val="16"/>
+          <w:szCs w:val="16"/>
+        </w:rPr>
+        <w:t>"</w:t>
+      </w:r>
     </w:p>
     <w:p>
       <w:pPr>
@@ -31972,6 +31458,24 @@
           <w:sz w:val="16"/>
           <w:szCs w:val="16"/>
         </w:rPr>
+        <w:t xml:space="preserve">        }</w:t>
+      </w:r>
+    </w:p>
+    <w:p>
+      <w:pPr>
+        <w:pStyle w:val="Code"/>
+        <w:rPr>
+          <w:rFonts w:ascii="Courier New" w:hAnsi="Courier New" w:cs="Courier New"/>
+          <w:sz w:val="16"/>
+          <w:szCs w:val="16"/>
+        </w:rPr>
+      </w:pPr>
+      <w:r>
+        <w:rPr>
+          <w:rFonts w:ascii="Courier New" w:hAnsi="Courier New" w:cs="Courier New"/>
+          <w:sz w:val="16"/>
+          <w:szCs w:val="16"/>
+        </w:rPr>
         <w:t xml:space="preserve">      },</w:t>
       </w:r>
     </w:p>
@@ -31990,21 +31494,47 @@
           <w:sz w:val="16"/>
           <w:szCs w:val="16"/>
         </w:rPr>
-        <w:t xml:space="preserve">      "</w:t>
+        <w:t xml:space="preserve">    }</w:t>
+      </w:r>
+      <w:r>
+        <w:rPr>
+          <w:rFonts w:ascii="Courier New" w:hAnsi="Courier New" w:cs="Courier New"/>
+          <w:sz w:val="16"/>
+          <w:szCs w:val="16"/>
+        </w:rPr>
+        <w:t>,</w:t>
+      </w:r>
+    </w:p>
+    <w:p>
+      <w:pPr>
+        <w:spacing w:after="0"/>
+        <w:rPr>
+          <w:rFonts w:ascii="Courier New" w:eastAsiaTheme="minorEastAsia" w:hAnsi="Courier New" w:cs="Courier New"/>
+          <w:sz w:val="16"/>
+          <w:szCs w:val="16"/>
+        </w:rPr>
+      </w:pPr>
+      <w:r>
+        <w:rPr>
+          <w:rFonts w:ascii="Courier New" w:eastAsiaTheme="minorEastAsia" w:hAnsi="Courier New" w:cs="Courier New"/>
+          <w:sz w:val="16"/>
+          <w:szCs w:val="16"/>
+        </w:rPr>
+        <w:t xml:space="preserve">    "</w:t>
       </w:r>
       <w:proofErr w:type="spellStart"/>
       <w:r>
         <w:rPr>
-          <w:rFonts w:ascii="Courier New" w:hAnsi="Courier New" w:cs="Courier New"/>
-          <w:sz w:val="16"/>
-          <w:szCs w:val="16"/>
-        </w:rPr>
-        <w:t>statusList</w:t>
+          <w:rFonts w:ascii="Courier New" w:eastAsiaTheme="minorEastAsia" w:hAnsi="Courier New" w:cs="Courier New"/>
+          <w:sz w:val="16"/>
+          <w:szCs w:val="16"/>
+        </w:rPr>
+        <w:t>accountList</w:t>
       </w:r>
       <w:proofErr w:type="spellEnd"/>
       <w:r>
         <w:rPr>
-          <w:rFonts w:ascii="Courier New" w:hAnsi="Courier New" w:cs="Courier New"/>
+          <w:rFonts w:ascii="Courier New" w:eastAsiaTheme="minorEastAsia" w:hAnsi="Courier New" w:cs="Courier New"/>
           <w:sz w:val="16"/>
           <w:szCs w:val="16"/>
         </w:rPr>
@@ -32013,166 +31543,74 @@
     </w:p>
     <w:p>
       <w:pPr>
-        <w:pStyle w:val="Code"/>
-        <w:rPr>
-          <w:rFonts w:ascii="Courier New" w:hAnsi="Courier New" w:cs="Courier New"/>
-          <w:sz w:val="16"/>
-          <w:szCs w:val="16"/>
-        </w:rPr>
-      </w:pPr>
-      <w:r>
-        <w:rPr>
-          <w:rFonts w:ascii="Courier New" w:hAnsi="Courier New" w:cs="Courier New"/>
-          <w:sz w:val="16"/>
-          <w:szCs w:val="16"/>
-        </w:rPr>
-        <w:t xml:space="preserve">        "status": {</w:t>
-      </w:r>
-    </w:p>
-    <w:p>
-      <w:pPr>
-        <w:pStyle w:val="Code"/>
-        <w:rPr>
-          <w:rFonts w:ascii="Courier New" w:hAnsi="Courier New" w:cs="Courier New"/>
-          <w:sz w:val="16"/>
-          <w:szCs w:val="16"/>
-        </w:rPr>
-      </w:pPr>
-      <w:r>
-        <w:rPr>
-          <w:rFonts w:ascii="Courier New" w:hAnsi="Courier New" w:cs="Courier New"/>
-          <w:sz w:val="16"/>
-          <w:szCs w:val="16"/>
-        </w:rPr>
-        <w:t xml:space="preserve">          </w:t>
-      </w:r>
-      <w:r>
-        <w:rPr>
-          <w:rFonts w:ascii="Courier New" w:hAnsi="Courier New" w:cs="Courier New"/>
-          <w:sz w:val="16"/>
-          <w:szCs w:val="16"/>
-        </w:rPr>
-        <w:t xml:space="preserve"> </w:t>
-      </w:r>
-      <w:r>
-        <w:rPr>
-          <w:rFonts w:ascii="Courier New" w:hAnsi="Courier New" w:cs="Courier New"/>
-          <w:sz w:val="16"/>
-          <w:szCs w:val="16"/>
-        </w:rPr>
-        <w:t>"</w:t>
+        <w:spacing w:after="0"/>
+        <w:rPr>
+          <w:rFonts w:ascii="Courier New" w:eastAsiaTheme="minorEastAsia" w:hAnsi="Courier New" w:cs="Courier New"/>
+          <w:sz w:val="16"/>
+          <w:szCs w:val="16"/>
+        </w:rPr>
+      </w:pPr>
+      <w:r>
+        <w:rPr>
+          <w:rFonts w:ascii="Courier New" w:eastAsiaTheme="minorEastAsia" w:hAnsi="Courier New" w:cs="Courier New"/>
+          <w:sz w:val="16"/>
+          <w:szCs w:val="16"/>
+        </w:rPr>
+        <w:t xml:space="preserve">      "account": [</w:t>
+      </w:r>
+    </w:p>
+    <w:p>
+      <w:pPr>
+        <w:spacing w:after="0"/>
+        <w:rPr>
+          <w:rFonts w:ascii="Courier New" w:eastAsiaTheme="minorEastAsia" w:hAnsi="Courier New" w:cs="Courier New"/>
+          <w:sz w:val="16"/>
+          <w:szCs w:val="16"/>
+        </w:rPr>
+      </w:pPr>
+      <w:r>
+        <w:rPr>
+          <w:rFonts w:ascii="Courier New" w:eastAsiaTheme="minorEastAsia" w:hAnsi="Courier New" w:cs="Courier New"/>
+          <w:sz w:val="16"/>
+          <w:szCs w:val="16"/>
+        </w:rPr>
+        <w:t xml:space="preserve">        {</w:t>
+      </w:r>
+    </w:p>
+    <w:p>
+      <w:pPr>
+        <w:spacing w:after="0"/>
+        <w:rPr>
+          <w:rFonts w:ascii="Courier New" w:eastAsiaTheme="minorEastAsia" w:hAnsi="Courier New" w:cs="Courier New"/>
+          <w:sz w:val="16"/>
+          <w:szCs w:val="16"/>
+        </w:rPr>
+      </w:pPr>
+      <w:r>
+        <w:rPr>
+          <w:rFonts w:ascii="Courier New" w:eastAsiaTheme="minorEastAsia" w:hAnsi="Courier New" w:cs="Courier New"/>
+          <w:sz w:val="16"/>
+          <w:szCs w:val="16"/>
+        </w:rPr>
+        <w:t xml:space="preserve">          "</w:t>
       </w:r>
       <w:proofErr w:type="spellStart"/>
       <w:r>
         <w:rPr>
-          <w:rFonts w:ascii="Courier New" w:hAnsi="Courier New" w:cs="Courier New"/>
-          <w:sz w:val="16"/>
-          <w:szCs w:val="16"/>
-        </w:rPr>
-        <w:t>statusType</w:t>
+          <w:rFonts w:ascii="Courier New" w:eastAsiaTheme="minorEastAsia" w:hAnsi="Courier New" w:cs="Courier New"/>
+          <w:sz w:val="16"/>
+          <w:szCs w:val="16"/>
+        </w:rPr>
+        <w:t>accountId</w:t>
       </w:r>
       <w:proofErr w:type="spellEnd"/>
       <w:r>
         <w:rPr>
-          <w:rFonts w:ascii="Courier New" w:hAnsi="Courier New" w:cs="Courier New"/>
-          <w:sz w:val="16"/>
-          <w:szCs w:val="16"/>
-        </w:rPr>
-        <w:t>"</w:t>
-      </w:r>
-      <w:r>
-        <w:rPr>
-          <w:rFonts w:ascii="Courier New" w:hAnsi="Courier New" w:cs="Courier New"/>
-          <w:sz w:val="16"/>
-          <w:szCs w:val="16"/>
-        </w:rPr>
-        <w:t xml:space="preserve">: </w:t>
-      </w:r>
-      <w:r>
-        <w:rPr>
-          <w:rFonts w:ascii="Courier New" w:hAnsi="Courier New" w:cs="Courier New"/>
-          <w:sz w:val="16"/>
-          <w:szCs w:val="16"/>
-        </w:rPr>
-        <w:t>"</w:t>
-      </w:r>
-      <w:r>
-        <w:rPr>
-          <w:rFonts w:ascii="Courier New" w:hAnsi="Courier New" w:cs="Courier New"/>
-          <w:sz w:val="16"/>
-          <w:szCs w:val="16"/>
-        </w:rPr>
-        <w:t>Success</w:t>
-      </w:r>
-      <w:r>
-        <w:rPr>
-          <w:rFonts w:ascii="Courier New" w:hAnsi="Courier New" w:cs="Courier New"/>
-          <w:sz w:val="16"/>
-          <w:szCs w:val="16"/>
-        </w:rPr>
-        <w:t>"</w:t>
-      </w:r>
-    </w:p>
-    <w:p>
-      <w:pPr>
-        <w:pStyle w:val="Code"/>
-        <w:rPr>
-          <w:rFonts w:ascii="Courier New" w:hAnsi="Courier New" w:cs="Courier New"/>
-          <w:sz w:val="16"/>
-          <w:szCs w:val="16"/>
-        </w:rPr>
-      </w:pPr>
-      <w:r>
-        <w:rPr>
-          <w:rFonts w:ascii="Courier New" w:hAnsi="Courier New" w:cs="Courier New"/>
-          <w:sz w:val="16"/>
-          <w:szCs w:val="16"/>
-        </w:rPr>
-        <w:t xml:space="preserve">        }</w:t>
-      </w:r>
-    </w:p>
-    <w:p>
-      <w:pPr>
-        <w:pStyle w:val="Code"/>
-        <w:rPr>
-          <w:rFonts w:ascii="Courier New" w:hAnsi="Courier New" w:cs="Courier New"/>
-          <w:sz w:val="16"/>
-          <w:szCs w:val="16"/>
-        </w:rPr>
-      </w:pPr>
-      <w:r>
-        <w:rPr>
-          <w:rFonts w:ascii="Courier New" w:hAnsi="Courier New" w:cs="Courier New"/>
-          <w:sz w:val="16"/>
-          <w:szCs w:val="16"/>
-        </w:rPr>
-        <w:t xml:space="preserve">      },</w:t>
-      </w:r>
-    </w:p>
-    <w:p>
-      <w:pPr>
-        <w:pStyle w:val="Code"/>
-        <w:rPr>
-          <w:rFonts w:ascii="Courier New" w:hAnsi="Courier New" w:cs="Courier New"/>
-          <w:sz w:val="16"/>
-          <w:szCs w:val="16"/>
-        </w:rPr>
-      </w:pPr>
-      <w:r>
-        <w:rPr>
-          <w:rFonts w:ascii="Courier New" w:hAnsi="Courier New" w:cs="Courier New"/>
-          <w:sz w:val="16"/>
-          <w:szCs w:val="16"/>
-        </w:rPr>
-        <w:t xml:space="preserve">    }</w:t>
-      </w:r>
-      <w:r>
-        <w:rPr>
-          <w:rFonts w:ascii="Courier New" w:hAnsi="Courier New" w:cs="Courier New"/>
-          <w:sz w:val="16"/>
-          <w:szCs w:val="16"/>
-        </w:rPr>
-        <w:t>,</w:t>
+          <w:rFonts w:ascii="Courier New" w:eastAsiaTheme="minorEastAsia" w:hAnsi="Courier New" w:cs="Courier New"/>
+          <w:sz w:val="16"/>
+          <w:szCs w:val="16"/>
+        </w:rPr>
+        <w:t>": "98765432334500",</w:t>
       </w:r>
     </w:p>
     <w:p>
@@ -32190,7 +31628,7 @@
           <w:sz w:val="16"/>
           <w:szCs w:val="16"/>
         </w:rPr>
-        <w:t xml:space="preserve">    "</w:t>
+        <w:t xml:space="preserve">          "</w:t>
       </w:r>
       <w:proofErr w:type="spellStart"/>
       <w:r>
@@ -32199,7 +31637,7 @@
           <w:sz w:val="16"/>
           <w:szCs w:val="16"/>
         </w:rPr>
-        <w:t>accountList</w:t>
+        <w:t>idType</w:t>
       </w:r>
       <w:proofErr w:type="spellEnd"/>
       <w:r>
@@ -32208,7 +31646,7 @@
           <w:sz w:val="16"/>
           <w:szCs w:val="16"/>
         </w:rPr>
-        <w:t>": {</w:t>
+        <w:t>": "Reserved",</w:t>
       </w:r>
     </w:p>
     <w:p>
@@ -32226,43 +31664,7 @@
           <w:sz w:val="16"/>
           <w:szCs w:val="16"/>
         </w:rPr>
-        <w:t xml:space="preserve">      "account": [</w:t>
-      </w:r>
-    </w:p>
-    <w:p>
-      <w:pPr>
-        <w:spacing w:after="0"/>
-        <w:rPr>
-          <w:rFonts w:ascii="Courier New" w:eastAsiaTheme="minorEastAsia" w:hAnsi="Courier New" w:cs="Courier New"/>
-          <w:sz w:val="16"/>
-          <w:szCs w:val="16"/>
-        </w:rPr>
-      </w:pPr>
-      <w:r>
-        <w:rPr>
-          <w:rFonts w:ascii="Courier New" w:eastAsiaTheme="minorEastAsia" w:hAnsi="Courier New" w:cs="Courier New"/>
-          <w:sz w:val="16"/>
-          <w:szCs w:val="16"/>
-        </w:rPr>
-        <w:t xml:space="preserve">        {</w:t>
-      </w:r>
-    </w:p>
-    <w:p>
-      <w:pPr>
-        <w:spacing w:after="0"/>
-        <w:rPr>
-          <w:rFonts w:ascii="Courier New" w:eastAsiaTheme="minorEastAsia" w:hAnsi="Courier New" w:cs="Courier New"/>
-          <w:sz w:val="16"/>
-          <w:szCs w:val="16"/>
-        </w:rPr>
-      </w:pPr>
-      <w:r>
-        <w:rPr>
-          <w:rFonts w:ascii="Courier New" w:eastAsiaTheme="minorEastAsia" w:hAnsi="Courier New" w:cs="Courier New"/>
-          <w:sz w:val="16"/>
-          <w:szCs w:val="16"/>
-        </w:rPr>
-        <w:t xml:space="preserve">          "</w:t>
+        <w:t xml:space="preserve">          "description": "</w:t>
       </w:r>
       <w:proofErr w:type="spellStart"/>
       <w:r>
@@ -32271,7 +31673,7 @@
           <w:sz w:val="16"/>
           <w:szCs w:val="16"/>
         </w:rPr>
-        <w:t>accountId</w:t>
+        <w:t>DefaultShare</w:t>
       </w:r>
       <w:proofErr w:type="spellEnd"/>
       <w:r>
@@ -32280,97 +31682,7 @@
           <w:sz w:val="16"/>
           <w:szCs w:val="16"/>
         </w:rPr>
-        <w:t>": "98765432334500",</w:t>
-      </w:r>
-    </w:p>
-    <w:p>
-      <w:pPr>
-        <w:spacing w:after="0"/>
-        <w:rPr>
-          <w:rFonts w:ascii="Courier New" w:eastAsiaTheme="minorEastAsia" w:hAnsi="Courier New" w:cs="Courier New"/>
-          <w:sz w:val="16"/>
-          <w:szCs w:val="16"/>
-        </w:rPr>
-      </w:pPr>
-      <w:r>
-        <w:rPr>
-          <w:rFonts w:ascii="Courier New" w:eastAsiaTheme="minorEastAsia" w:hAnsi="Courier New" w:cs="Courier New"/>
-          <w:sz w:val="16"/>
-          <w:szCs w:val="16"/>
-        </w:rPr>
-        <w:t xml:space="preserve">          "</w:t>
-      </w:r>
-      <w:proofErr w:type="spellStart"/>
-      <w:r>
-        <w:rPr>
-          <w:rFonts w:ascii="Courier New" w:eastAsiaTheme="minorEastAsia" w:hAnsi="Courier New" w:cs="Courier New"/>
-          <w:sz w:val="16"/>
-          <w:szCs w:val="16"/>
-        </w:rPr>
-        <w:t>idType</w:t>
-      </w:r>
-      <w:proofErr w:type="spellEnd"/>
-      <w:r>
-        <w:rPr>
-          <w:rFonts w:ascii="Courier New" w:eastAsiaTheme="minorEastAsia" w:hAnsi="Courier New" w:cs="Courier New"/>
-          <w:sz w:val="16"/>
-          <w:szCs w:val="16"/>
-        </w:rPr>
-        <w:t>": "Reserved",</w:t>
-      </w:r>
-    </w:p>
-    <w:p>
-      <w:pPr>
-        <w:spacing w:after="0"/>
-        <w:rPr>
-          <w:rFonts w:ascii="Courier New" w:eastAsiaTheme="minorEastAsia" w:hAnsi="Courier New" w:cs="Courier New"/>
-          <w:sz w:val="16"/>
-          <w:szCs w:val="16"/>
-        </w:rPr>
-      </w:pPr>
-      <w:r>
-        <w:rPr>
-          <w:rFonts w:ascii="Courier New" w:eastAsiaTheme="minorEastAsia" w:hAnsi="Courier New" w:cs="Courier New"/>
-          <w:sz w:val="16"/>
-          <w:szCs w:val="16"/>
-        </w:rPr>
-        <w:t xml:space="preserve">          "description": "</w:t>
-      </w:r>
-      <w:proofErr w:type="spellStart"/>
-      <w:r>
-        <w:rPr>
-          <w:rFonts w:ascii="Courier New" w:eastAsiaTheme="minorEastAsia" w:hAnsi="Courier New" w:cs="Courier New"/>
-          <w:sz w:val="16"/>
-          <w:szCs w:val="16"/>
-        </w:rPr>
-        <w:t>DefaultShare</w:t>
-      </w:r>
-      <w:proofErr w:type="spellEnd"/>
-      <w:r>
-        <w:rPr>
-          <w:rFonts w:ascii="Courier New" w:eastAsiaTheme="minorEastAsia" w:hAnsi="Courier New" w:cs="Courier New"/>
-          <w:sz w:val="16"/>
-          <w:szCs w:val="16"/>
-        </w:rPr>
         <w:t>",</w:t>
-      </w:r>
-    </w:p>
-    <w:p>
-      <w:pPr>
-        <w:spacing w:after="0"/>
-        <w:rPr>
-          <w:rFonts w:ascii="Courier New" w:eastAsiaTheme="minorEastAsia" w:hAnsi="Courier New" w:cs="Courier New"/>
-          <w:sz w:val="16"/>
-          <w:szCs w:val="16"/>
-        </w:rPr>
-      </w:pPr>
-      <w:r>
-        <w:rPr>
-          <w:rFonts w:ascii="Courier New" w:eastAsiaTheme="minorEastAsia" w:hAnsi="Courier New" w:cs="Courier New"/>
-          <w:sz w:val="16"/>
-          <w:szCs w:val="16"/>
-        </w:rPr>
-        <w:t xml:space="preserve">          "type": "Savings",</w:t>
       </w:r>
     </w:p>
     <w:p>
@@ -32632,8 +31944,8 @@
           <w:b w:val="0"/>
         </w:rPr>
       </w:pPr>
-      <w:bookmarkStart w:id="62" w:name="_Toc68097094"/>
       <w:bookmarkStart w:id="63" w:name="_Toc349034719"/>
+      <w:bookmarkStart w:id="64" w:name="_Toc73692000"/>
       <w:proofErr w:type="spellStart"/>
       <w:r>
         <w:rPr>
@@ -32643,7 +31955,7 @@
         <w:lastRenderedPageBreak/>
         <w:t>depositMessage</w:t>
       </w:r>
-      <w:bookmarkEnd w:id="62"/>
+      <w:bookmarkEnd w:id="64"/>
       <w:proofErr w:type="spellEnd"/>
       <w:r>
         <w:rPr>
@@ -32658,12 +31970,12 @@
       <w:pPr>
         <w:pStyle w:val="Heading2"/>
       </w:pPr>
-      <w:bookmarkStart w:id="64" w:name="_Toc68097095"/>
+      <w:bookmarkStart w:id="65" w:name="_Toc73692001"/>
       <w:r>
         <w:t>Deposit Resource Based Create, Read, Update, Delete Deposit Account data</w:t>
       </w:r>
       <w:bookmarkEnd w:id="63"/>
-      <w:bookmarkEnd w:id="64"/>
+      <w:bookmarkEnd w:id="65"/>
     </w:p>
     <w:p/>
     <w:tbl>
@@ -32748,7 +32060,6 @@
             </w:pPr>
             <w:hyperlink r:id="rId14" w:history="1">
               <w:proofErr w:type="spellStart"/>
-              <w:proofErr w:type="gramStart"/>
               <w:r>
                 <w:rPr>
                   <w:rStyle w:val="SubtleReference"/>
@@ -32758,7 +32069,6 @@
                 <w:t>cufx:MessageContext</w:t>
               </w:r>
               <w:proofErr w:type="spellEnd"/>
-              <w:proofErr w:type="gramEnd"/>
             </w:hyperlink>
           </w:p>
           <w:p>
@@ -32776,7 +32086,6 @@
               </w:rPr>
             </w:pPr>
             <w:proofErr w:type="spellStart"/>
-            <w:proofErr w:type="gramStart"/>
             <w:r>
               <w:rPr>
                 <w:rStyle w:val="SubtleReference"/>
@@ -32786,7 +32095,6 @@
               <w:t>cufx:DepositFilter</w:t>
             </w:r>
             <w:proofErr w:type="spellEnd"/>
-            <w:proofErr w:type="gramEnd"/>
             <w:r>
               <w:rPr>
                 <w:rStyle w:val="SubtleReference"/>
@@ -32811,7 +32119,6 @@
               </w:rPr>
             </w:pPr>
             <w:proofErr w:type="spellStart"/>
-            <w:proofErr w:type="gramStart"/>
             <w:r>
               <w:rPr>
                 <w:rStyle w:val="SubtleReference"/>
@@ -32821,7 +32128,6 @@
               <w:t>cufx:DepositList</w:t>
             </w:r>
             <w:proofErr w:type="spellEnd"/>
-            <w:proofErr w:type="gramEnd"/>
             <w:r>
               <w:rPr>
                 <w:rStyle w:val="SubtleReference"/>
@@ -32904,7 +32210,6 @@
             </w:pPr>
             <w:hyperlink r:id="rId15" w:history="1">
               <w:proofErr w:type="spellStart"/>
-              <w:proofErr w:type="gramStart"/>
               <w:r>
                 <w:rPr>
                   <w:rStyle w:val="SubtleReference"/>
@@ -32914,7 +32219,6 @@
                 <w:t>cufx:MessageContext</w:t>
               </w:r>
               <w:proofErr w:type="spellEnd"/>
-              <w:proofErr w:type="gramEnd"/>
             </w:hyperlink>
           </w:p>
           <w:p>
@@ -32927,7 +32231,6 @@
               <w:spacing w:before="0"/>
             </w:pPr>
             <w:proofErr w:type="spellStart"/>
-            <w:proofErr w:type="gramStart"/>
             <w:r>
               <w:rPr>
                 <w:rStyle w:val="SubtleReference"/>
@@ -32937,7 +32240,6 @@
               <w:t>cufx:DepositList</w:t>
             </w:r>
             <w:proofErr w:type="spellEnd"/>
-            <w:proofErr w:type="gramEnd"/>
             <w:r>
               <w:rPr>
                 <w:rStyle w:val="SubtleReference"/>
@@ -33019,7 +32321,6 @@
               </w:rPr>
             </w:pPr>
             <w:proofErr w:type="spellStart"/>
-            <w:proofErr w:type="gramStart"/>
             <w:r>
               <w:rPr>
                 <w:rStyle w:val="SubtleReference"/>
@@ -33029,7 +32330,6 @@
               <w:t>cufx:MessageContext</w:t>
             </w:r>
             <w:proofErr w:type="spellEnd"/>
-            <w:proofErr w:type="gramEnd"/>
           </w:p>
           <w:p>
             <w:pPr>
@@ -33092,15 +32392,7 @@
           </w:tcPr>
           <w:p>
             <w:r>
-              <w:t xml:space="preserve">Creation, </w:t>
-            </w:r>
-            <w:proofErr w:type="gramStart"/>
-            <w:r>
-              <w:t>update</w:t>
-            </w:r>
-            <w:proofErr w:type="gramEnd"/>
-            <w:r>
-              <w:t xml:space="preserve"> or deletion of deposit account, in some cases party, contact, Read has no side effects.</w:t>
+              <w:t>Creation, update or deletion of deposit account, in some cases party, contact, Read has no side effects.</w:t>
             </w:r>
           </w:p>
         </w:tc>
@@ -33195,31 +32487,14 @@
                 <w:sz w:val="20"/>
                 <w:szCs w:val="20"/>
               </w:rPr>
-              <w:t xml:space="preserve">Message </w:t>
-            </w:r>
-            <w:proofErr w:type="gramStart"/>
-            <w:r>
-              <w:rPr>
-                <w:b/>
-                <w:sz w:val="20"/>
-                <w:szCs w:val="20"/>
-              </w:rPr>
-              <w:t>Headers</w:t>
+              <w:t>Message Headers</w:t>
             </w:r>
             <w:r>
               <w:rPr>
                 <w:sz w:val="20"/>
                 <w:szCs w:val="20"/>
               </w:rPr>
-              <w:t xml:space="preserve"> :</w:t>
-            </w:r>
-            <w:proofErr w:type="gramEnd"/>
-            <w:r>
-              <w:rPr>
-                <w:sz w:val="20"/>
-                <w:szCs w:val="20"/>
-              </w:rPr>
-              <w:t xml:space="preserve"> See security services</w:t>
+              <w:t xml:space="preserve"> : See security services</w:t>
             </w:r>
           </w:p>
           <w:p>
@@ -33244,17 +32519,8 @@
                 <w:sz w:val="20"/>
                 <w:szCs w:val="20"/>
               </w:rPr>
-              <w:t xml:space="preserve">: See </w:t>
+              <w:t>: See messageContext.xsd</w:t>
             </w:r>
-            <w:proofErr w:type="gramStart"/>
-            <w:r>
-              <w:rPr>
-                <w:sz w:val="20"/>
-                <w:szCs w:val="20"/>
-              </w:rPr>
-              <w:t>messageContext.xsd</w:t>
-            </w:r>
-            <w:proofErr w:type="gramEnd"/>
           </w:p>
           <w:p>
             <w:pPr>
@@ -33296,7 +32562,6 @@
               <w:t xml:space="preserve">Attributes: </w:t>
             </w:r>
             <w:proofErr w:type="spellStart"/>
-            <w:proofErr w:type="gramStart"/>
             <w:r>
               <w:rPr>
                 <w:b/>
@@ -33312,16 +32577,7 @@
                 <w:sz w:val="20"/>
                 <w:szCs w:val="20"/>
               </w:rPr>
-              <w:t xml:space="preserve"> :</w:t>
-            </w:r>
-            <w:proofErr w:type="gramEnd"/>
-            <w:r>
-              <w:rPr>
-                <w:b/>
-                <w:sz w:val="20"/>
-                <w:szCs w:val="20"/>
-              </w:rPr>
-              <w:t xml:space="preserve"> See Deposit.xsd</w:t>
+              <w:t xml:space="preserve"> : See Deposit.xsd</w:t>
             </w:r>
           </w:p>
           <w:p>
@@ -33404,8 +32660,8 @@
       <w:pPr>
         <w:pStyle w:val="Heading3"/>
       </w:pPr>
-      <w:bookmarkStart w:id="65" w:name="_Toc349034720"/>
-      <w:bookmarkStart w:id="66" w:name="_Toc68097096"/>
+      <w:bookmarkStart w:id="66" w:name="_Toc349034720"/>
+      <w:bookmarkStart w:id="67" w:name="_Toc73692002"/>
       <w:r>
         <w:t xml:space="preserve">REST-JSON </w:t>
       </w:r>
@@ -33415,42 +32671,24 @@
       <w:r>
         <w:t xml:space="preserve"> DEPOSIT</w:t>
       </w:r>
-      <w:bookmarkEnd w:id="65"/>
       <w:bookmarkEnd w:id="66"/>
-    </w:p>
-    <w:p>
-      <w:pPr>
-        <w:rPr>
-          <w:rFonts w:ascii="Courier New" w:eastAsiaTheme="minorEastAsia" w:hAnsi="Courier New" w:cs="Courier New"/>
-          <w:sz w:val="16"/>
-          <w:szCs w:val="16"/>
-        </w:rPr>
-      </w:pPr>
-      <w:r>
-        <w:rPr>
-          <w:rFonts w:ascii="Courier New" w:eastAsiaTheme="minorEastAsia" w:hAnsi="Courier New" w:cs="Courier New"/>
-          <w:sz w:val="16"/>
-          <w:szCs w:val="16"/>
-        </w:rPr>
-        <w:t xml:space="preserve">In some </w:t>
-      </w:r>
-      <w:proofErr w:type="gramStart"/>
-      <w:r>
-        <w:rPr>
-          <w:rFonts w:ascii="Courier New" w:eastAsiaTheme="minorEastAsia" w:hAnsi="Courier New" w:cs="Courier New"/>
-          <w:sz w:val="16"/>
-          <w:szCs w:val="16"/>
-        </w:rPr>
-        <w:t>cases</w:t>
-      </w:r>
-      <w:proofErr w:type="gramEnd"/>
-      <w:r>
-        <w:rPr>
-          <w:rFonts w:ascii="Courier New" w:eastAsiaTheme="minorEastAsia" w:hAnsi="Courier New" w:cs="Courier New"/>
-          <w:sz w:val="16"/>
-          <w:szCs w:val="16"/>
-        </w:rPr>
-        <w:t xml:space="preserve"> the new membership application will require an account ID for use in the documentation for the member to sign, prior to the creation of the account on the core system.</w:t>
+      <w:bookmarkEnd w:id="67"/>
+    </w:p>
+    <w:p>
+      <w:pPr>
+        <w:rPr>
+          <w:rFonts w:ascii="Courier New" w:eastAsiaTheme="minorEastAsia" w:hAnsi="Courier New" w:cs="Courier New"/>
+          <w:sz w:val="16"/>
+          <w:szCs w:val="16"/>
+        </w:rPr>
+      </w:pPr>
+      <w:r>
+        <w:rPr>
+          <w:rFonts w:ascii="Courier New" w:eastAsiaTheme="minorEastAsia" w:hAnsi="Courier New" w:cs="Courier New"/>
+          <w:sz w:val="16"/>
+          <w:szCs w:val="16"/>
+        </w:rPr>
+        <w:t>In some cases the new membership application will require an account ID for use in the documentation for the member to sign, prior to the creation of the account on the core system.</w:t>
       </w:r>
     </w:p>
     <w:p>
@@ -33526,18 +32764,8 @@
           <w:sz w:val="16"/>
           <w:szCs w:val="16"/>
         </w:rPr>
-        <w:t>Accept-Charset: utf-</w:t>
-      </w:r>
-      <w:proofErr w:type="gramStart"/>
-      <w:r>
-        <w:rPr>
-          <w:rFonts w:ascii="Courier New" w:hAnsi="Courier New" w:cs="Courier New"/>
-          <w:sz w:val="16"/>
-          <w:szCs w:val="16"/>
-        </w:rPr>
-        <w:t>8</w:t>
-      </w:r>
-      <w:proofErr w:type="gramEnd"/>
+        <w:t>Accept-Charset: utf-8</w:t>
+      </w:r>
     </w:p>
     <w:p>
       <w:pPr>
@@ -33573,18 +32801,8 @@
           <w:sz w:val="16"/>
           <w:szCs w:val="16"/>
         </w:rPr>
-        <w:t>-</w:t>
-      </w:r>
-      <w:proofErr w:type="gramStart"/>
-      <w:r>
-        <w:rPr>
-          <w:rFonts w:ascii="Courier New" w:hAnsi="Courier New" w:cs="Courier New"/>
-          <w:sz w:val="16"/>
-          <w:szCs w:val="16"/>
-        </w:rPr>
-        <w:t>us</w:t>
-      </w:r>
-      <w:proofErr w:type="gramEnd"/>
+        <w:t>-us</w:t>
+      </w:r>
     </w:p>
     <w:p>
       <w:pPr>
@@ -33629,7 +32847,7 @@
           <w:sz w:val="16"/>
           <w:szCs w:val="16"/>
         </w:rPr>
-        <w:t>4.5.0</w:t>
+        <w:t>5.0.0</w:t>
       </w:r>
     </w:p>
     <w:p>
@@ -33748,7 +32966,6 @@
         <w:t xml:space="preserve">    "@</w:t>
       </w:r>
       <w:proofErr w:type="spellStart"/>
-      <w:proofErr w:type="gramStart"/>
       <w:r>
         <w:rPr>
           <w:rFonts w:ascii="Courier New" w:eastAsiaTheme="minorEastAsia" w:hAnsi="Courier New" w:cs="Courier New"/>
@@ -33758,7 +32975,6 @@
         <w:t>xmlns:xsi</w:t>
       </w:r>
       <w:proofErr w:type="spellEnd"/>
-      <w:proofErr w:type="gramEnd"/>
       <w:r>
         <w:rPr>
           <w:rFonts w:ascii="Courier New" w:eastAsiaTheme="minorEastAsia" w:hAnsi="Courier New" w:cs="Courier New"/>
@@ -35630,25 +34846,7 @@
           <w:sz w:val="16"/>
           <w:szCs w:val="16"/>
         </w:rPr>
-        <w:t xml:space="preserve">                "description": "</w:t>
-      </w:r>
-      <w:proofErr w:type="gramStart"/>
-      <w:r>
-        <w:rPr>
-          <w:rFonts w:ascii="Courier New" w:eastAsiaTheme="minorEastAsia" w:hAnsi="Courier New" w:cs="Courier New"/>
-          <w:sz w:val="16"/>
-          <w:szCs w:val="16"/>
-        </w:rPr>
-        <w:t>Pay Check</w:t>
-      </w:r>
-      <w:proofErr w:type="gramEnd"/>
-      <w:r>
-        <w:rPr>
-          <w:rFonts w:ascii="Courier New" w:eastAsiaTheme="minorEastAsia" w:hAnsi="Courier New" w:cs="Courier New"/>
-          <w:sz w:val="16"/>
-          <w:szCs w:val="16"/>
-        </w:rPr>
-        <w:t xml:space="preserve"> Deposit",</w:t>
+        <w:t xml:space="preserve">                "description": "Pay Check Deposit",</w:t>
       </w:r>
     </w:p>
     <w:p>
@@ -36114,7 +35312,6 @@
         <w:t xml:space="preserve">    "@</w:t>
       </w:r>
       <w:proofErr w:type="spellStart"/>
-      <w:proofErr w:type="gramStart"/>
       <w:r>
         <w:rPr>
           <w:rFonts w:ascii="Courier New" w:eastAsiaTheme="minorEastAsia" w:hAnsi="Courier New" w:cs="Courier New"/>
@@ -36124,7 +35321,6 @@
         <w:t>xmlns:xsi</w:t>
       </w:r>
       <w:proofErr w:type="spellEnd"/>
-      <w:proofErr w:type="gramEnd"/>
       <w:r>
         <w:rPr>
           <w:rFonts w:ascii="Courier New" w:eastAsiaTheme="minorEastAsia" w:hAnsi="Courier New" w:cs="Courier New"/>
@@ -37779,25 +36975,7 @@
           <w:szCs w:val="16"/>
         </w:rPr>
         <w:lastRenderedPageBreak/>
-        <w:t xml:space="preserve">                "description": "</w:t>
-      </w:r>
-      <w:proofErr w:type="gramStart"/>
-      <w:r>
-        <w:rPr>
-          <w:rFonts w:ascii="Courier New" w:eastAsiaTheme="minorEastAsia" w:hAnsi="Courier New" w:cs="Courier New"/>
-          <w:sz w:val="16"/>
-          <w:szCs w:val="16"/>
-        </w:rPr>
-        <w:t>Pay Check</w:t>
-      </w:r>
-      <w:proofErr w:type="gramEnd"/>
-      <w:r>
-        <w:rPr>
-          <w:rFonts w:ascii="Courier New" w:eastAsiaTheme="minorEastAsia" w:hAnsi="Courier New" w:cs="Courier New"/>
-          <w:sz w:val="16"/>
-          <w:szCs w:val="16"/>
-        </w:rPr>
-        <w:t xml:space="preserve"> Deposit",</w:t>
+        <w:t xml:space="preserve">                "description": "Pay Check Deposit",</w:t>
       </w:r>
     </w:p>
     <w:p>
@@ -38052,24 +37230,24 @@
           <w:b w:val="0"/>
         </w:rPr>
       </w:pPr>
-      <w:bookmarkStart w:id="67" w:name="_Toc179342243"/>
-      <w:bookmarkStart w:id="68" w:name="_Toc335643430"/>
-      <w:bookmarkStart w:id="69" w:name="_Toc68097097"/>
+      <w:bookmarkStart w:id="68" w:name="_Toc179342243"/>
+      <w:bookmarkStart w:id="69" w:name="_Toc335643430"/>
+      <w:bookmarkStart w:id="70" w:name="_Toc73692003"/>
       <w:r>
         <w:rPr>
           <w:b w:val="0"/>
         </w:rPr>
         <w:t>General Error handling</w:t>
       </w:r>
-      <w:bookmarkEnd w:id="67"/>
+      <w:bookmarkEnd w:id="68"/>
       <w:r>
         <w:rPr>
           <w:b w:val="0"/>
         </w:rPr>
         <w:t xml:space="preserve"> For All Services</w:t>
       </w:r>
-      <w:bookmarkEnd w:id="68"/>
       <w:bookmarkEnd w:id="69"/>
+      <w:bookmarkEnd w:id="70"/>
     </w:p>
     <w:p>
       <w:r>
@@ -38104,8 +37282,8 @@
           <w:spacing w:val="15"/>
         </w:rPr>
       </w:pPr>
-      <w:bookmarkStart w:id="70" w:name="_Toc308532811"/>
-      <w:bookmarkStart w:id="71" w:name="_Toc68097098"/>
+      <w:bookmarkStart w:id="71" w:name="_Toc308532811"/>
+      <w:bookmarkStart w:id="72" w:name="_Toc73692004"/>
       <w:r>
         <w:rPr>
           <w:rFonts w:eastAsiaTheme="minorEastAsia" w:cs="Times New Roman"/>
@@ -38116,8 +37294,8 @@
         </w:rPr>
         <w:t>Bibliography</w:t>
       </w:r>
-      <w:bookmarkEnd w:id="70"/>
       <w:bookmarkEnd w:id="71"/>
+      <w:bookmarkEnd w:id="72"/>
     </w:p>
     <w:p>
       <w:pPr>
@@ -38175,7 +37353,7 @@
 </file>
 
 <file path=word/endnotes.xml><?xml version="1.0" encoding="utf-8"?>
-<w:endnotes xmlns:wpc="http://schemas.microsoft.com/office/word/2010/wordprocessingCanvas" xmlns:cx="http://schemas.microsoft.com/office/drawing/2014/chartex" xmlns:cx1="http://schemas.microsoft.com/office/drawing/2015/9/8/chartex" xmlns:cx2="http://schemas.microsoft.com/office/drawing/2015/10/21/chartex" xmlns:cx3="http://schemas.microsoft.com/office/drawing/2016/5/9/chartex" xmlns:cx4="http://schemas.microsoft.com/office/drawing/2016/5/10/chartex" xmlns:cx5="http://schemas.microsoft.com/office/drawing/2016/5/11/chartex" xmlns:cx6="http://schemas.microsoft.com/office/drawing/2016/5/12/chartex" xmlns:cx7="http://schemas.microsoft.com/office/drawing/2016/5/13/chartex" xmlns:cx8="http://schemas.microsoft.com/office/drawing/2016/5/14/chartex" xmlns:mc="http://schemas.openxmlformats.org/markup-compatibility/2006" xmlns:aink="http://schemas.microsoft.com/office/drawing/2016/ink" xmlns:am3d="http://schemas.microsoft.com/office/drawing/2017/model3d" xmlns:o="urn:schemas-microsoft-com:office:office" xmlns:r="http://schemas.openxmlformats.org/officeDocument/2006/relationships" xmlns:m="http://schemas.openxmlformats.org/officeDocument/2006/math" xmlns:v="urn:schemas-microsoft-com:vml" xmlns:wp14="http://schemas.microsoft.com/office/word/2010/wordprocessingDrawing" xmlns:wp="http://schemas.openxmlformats.org/drawingml/2006/wordprocessingDrawing" xmlns:w10="urn:schemas-microsoft-com:office:word" xmlns:w="http://schemas.openxmlformats.org/wordprocessingml/2006/main" xmlns:w14="http://schemas.microsoft.com/office/word/2010/wordml" xmlns:w15="http://schemas.microsoft.com/office/word/2012/wordml" xmlns:w16cex="http://schemas.microsoft.com/office/word/2018/wordml/cex" xmlns:w16cid="http://schemas.microsoft.com/office/word/2016/wordml/cid" xmlns:w16="http://schemas.microsoft.com/office/word/2018/wordml" xmlns:w16se="http://schemas.microsoft.com/office/word/2015/wordml/symex" xmlns:wpg="http://schemas.microsoft.com/office/word/2010/wordprocessingGroup" xmlns:wpi="http://schemas.microsoft.com/office/word/2010/wordprocessingInk" xmlns:wne="http://schemas.microsoft.com/office/word/2006/wordml" xmlns:wps="http://schemas.microsoft.com/office/word/2010/wordprocessingShape" mc:Ignorable="w14 w15 w16se w16cid w16 w16cex wp14">
+<w:endnotes xmlns:wpc="http://schemas.microsoft.com/office/word/2010/wordprocessingCanvas" xmlns:cx="http://schemas.microsoft.com/office/drawing/2014/chartex" xmlns:cx1="http://schemas.microsoft.com/office/drawing/2015/9/8/chartex" xmlns:cx2="http://schemas.microsoft.com/office/drawing/2015/10/21/chartex" xmlns:cx3="http://schemas.microsoft.com/office/drawing/2016/5/9/chartex" xmlns:cx4="http://schemas.microsoft.com/office/drawing/2016/5/10/chartex" xmlns:cx5="http://schemas.microsoft.com/office/drawing/2016/5/11/chartex" xmlns:cx6="http://schemas.microsoft.com/office/drawing/2016/5/12/chartex" xmlns:cx7="http://schemas.microsoft.com/office/drawing/2016/5/13/chartex" xmlns:cx8="http://schemas.microsoft.com/office/drawing/2016/5/14/chartex" xmlns:mc="http://schemas.openxmlformats.org/markup-compatibility/2006" xmlns:aink="http://schemas.microsoft.com/office/drawing/2016/ink" xmlns:am3d="http://schemas.microsoft.com/office/drawing/2017/model3d" xmlns:o="urn:schemas-microsoft-com:office:office" xmlns:r="http://schemas.openxmlformats.org/officeDocument/2006/relationships" xmlns:m="http://schemas.openxmlformats.org/officeDocument/2006/math" xmlns:v="urn:schemas-microsoft-com:vml" xmlns:wp14="http://schemas.microsoft.com/office/word/2010/wordprocessingDrawing" xmlns:wp="http://schemas.openxmlformats.org/drawingml/2006/wordprocessingDrawing" xmlns:w10="urn:schemas-microsoft-com:office:word" xmlns:w="http://schemas.openxmlformats.org/wordprocessingml/2006/main" xmlns:w14="http://schemas.microsoft.com/office/word/2010/wordml" xmlns:w15="http://schemas.microsoft.com/office/word/2012/wordml" xmlns:w16cex="http://schemas.microsoft.com/office/word/2018/wordml/cex" xmlns:w16cid="http://schemas.microsoft.com/office/word/2016/wordml/cid" xmlns:w16="http://schemas.microsoft.com/office/word/2018/wordml" xmlns:w16sdtdh="http://schemas.microsoft.com/office/word/2020/wordml/sdtdatahash" xmlns:w16se="http://schemas.microsoft.com/office/word/2015/wordml/symex" xmlns:wpg="http://schemas.microsoft.com/office/word/2010/wordprocessingGroup" xmlns:wpi="http://schemas.microsoft.com/office/word/2010/wordprocessingInk" xmlns:wne="http://schemas.microsoft.com/office/word/2006/wordml" xmlns:wps="http://schemas.microsoft.com/office/word/2010/wordprocessingShape" mc:Ignorable="w14 w15 w16se w16cid w16 w16cex w16sdtdh wp14">
   <w:endnote w:type="separator" w:id="-1">
     <w:p>
       <w:pPr>
@@ -38200,7 +37378,7 @@
 </file>
 
 <file path=word/footer1.xml><?xml version="1.0" encoding="utf-8"?>
-<w:ftr xmlns:wpc="http://schemas.microsoft.com/office/word/2010/wordprocessingCanvas" xmlns:cx="http://schemas.microsoft.com/office/drawing/2014/chartex" xmlns:cx1="http://schemas.microsoft.com/office/drawing/2015/9/8/chartex" xmlns:cx2="http://schemas.microsoft.com/office/drawing/2015/10/21/chartex" xmlns:cx3="http://schemas.microsoft.com/office/drawing/2016/5/9/chartex" xmlns:cx4="http://schemas.microsoft.com/office/drawing/2016/5/10/chartex" xmlns:cx5="http://schemas.microsoft.com/office/drawing/2016/5/11/chartex" xmlns:cx6="http://schemas.microsoft.com/office/drawing/2016/5/12/chartex" xmlns:cx7="http://schemas.microsoft.com/office/drawing/2016/5/13/chartex" xmlns:cx8="http://schemas.microsoft.com/office/drawing/2016/5/14/chartex" xmlns:mc="http://schemas.openxmlformats.org/markup-compatibility/2006" xmlns:aink="http://schemas.microsoft.com/office/drawing/2016/ink" xmlns:am3d="http://schemas.microsoft.com/office/drawing/2017/model3d" xmlns:o="urn:schemas-microsoft-com:office:office" xmlns:r="http://schemas.openxmlformats.org/officeDocument/2006/relationships" xmlns:m="http://schemas.openxmlformats.org/officeDocument/2006/math" xmlns:v="urn:schemas-microsoft-com:vml" xmlns:wp14="http://schemas.microsoft.com/office/word/2010/wordprocessingDrawing" xmlns:wp="http://schemas.openxmlformats.org/drawingml/2006/wordprocessingDrawing" xmlns:w10="urn:schemas-microsoft-com:office:word" xmlns:w="http://schemas.openxmlformats.org/wordprocessingml/2006/main" xmlns:w14="http://schemas.microsoft.com/office/word/2010/wordml" xmlns:w15="http://schemas.microsoft.com/office/word/2012/wordml" xmlns:w16cex="http://schemas.microsoft.com/office/word/2018/wordml/cex" xmlns:w16cid="http://schemas.microsoft.com/office/word/2016/wordml/cid" xmlns:w16="http://schemas.microsoft.com/office/word/2018/wordml" xmlns:w16se="http://schemas.microsoft.com/office/word/2015/wordml/symex" xmlns:wpg="http://schemas.microsoft.com/office/word/2010/wordprocessingGroup" xmlns:wpi="http://schemas.microsoft.com/office/word/2010/wordprocessingInk" xmlns:wne="http://schemas.microsoft.com/office/word/2006/wordml" xmlns:wps="http://schemas.microsoft.com/office/word/2010/wordprocessingShape" mc:Ignorable="w14 w15 w16se w16cid w16 w16cex wp14">
+<w:ftr xmlns:wpc="http://schemas.microsoft.com/office/word/2010/wordprocessingCanvas" xmlns:cx="http://schemas.microsoft.com/office/drawing/2014/chartex" xmlns:cx1="http://schemas.microsoft.com/office/drawing/2015/9/8/chartex" xmlns:cx2="http://schemas.microsoft.com/office/drawing/2015/10/21/chartex" xmlns:cx3="http://schemas.microsoft.com/office/drawing/2016/5/9/chartex" xmlns:cx4="http://schemas.microsoft.com/office/drawing/2016/5/10/chartex" xmlns:cx5="http://schemas.microsoft.com/office/drawing/2016/5/11/chartex" xmlns:cx6="http://schemas.microsoft.com/office/drawing/2016/5/12/chartex" xmlns:cx7="http://schemas.microsoft.com/office/drawing/2016/5/13/chartex" xmlns:cx8="http://schemas.microsoft.com/office/drawing/2016/5/14/chartex" xmlns:mc="http://schemas.openxmlformats.org/markup-compatibility/2006" xmlns:aink="http://schemas.microsoft.com/office/drawing/2016/ink" xmlns:am3d="http://schemas.microsoft.com/office/drawing/2017/model3d" xmlns:o="urn:schemas-microsoft-com:office:office" xmlns:r="http://schemas.openxmlformats.org/officeDocument/2006/relationships" xmlns:m="http://schemas.openxmlformats.org/officeDocument/2006/math" xmlns:v="urn:schemas-microsoft-com:vml" xmlns:wp14="http://schemas.microsoft.com/office/word/2010/wordprocessingDrawing" xmlns:wp="http://schemas.openxmlformats.org/drawingml/2006/wordprocessingDrawing" xmlns:w10="urn:schemas-microsoft-com:office:word" xmlns:w="http://schemas.openxmlformats.org/wordprocessingml/2006/main" xmlns:w14="http://schemas.microsoft.com/office/word/2010/wordml" xmlns:w15="http://schemas.microsoft.com/office/word/2012/wordml" xmlns:w16cex="http://schemas.microsoft.com/office/word/2018/wordml/cex" xmlns:w16cid="http://schemas.microsoft.com/office/word/2016/wordml/cid" xmlns:w16="http://schemas.microsoft.com/office/word/2018/wordml" xmlns:w16sdtdh="http://schemas.microsoft.com/office/word/2020/wordml/sdtdatahash" xmlns:w16se="http://schemas.microsoft.com/office/word/2015/wordml/symex" xmlns:wpg="http://schemas.microsoft.com/office/word/2010/wordprocessingGroup" xmlns:wpi="http://schemas.microsoft.com/office/word/2010/wordprocessingInk" xmlns:wne="http://schemas.microsoft.com/office/word/2006/wordml" xmlns:wps="http://schemas.microsoft.com/office/word/2010/wordprocessingShape" mc:Ignorable="w14 w15 w16se w16cid w16 w16cex w16sdtdh wp14">
   <w:tbl>
     <w:tblPr>
       <w:tblW w:w="5000" w:type="pct"/>
@@ -38313,7 +37491,7 @@
 </file>
 
 <file path=word/footnotes.xml><?xml version="1.0" encoding="utf-8"?>
-<w:footnotes xmlns:wpc="http://schemas.microsoft.com/office/word/2010/wordprocessingCanvas" xmlns:cx="http://schemas.microsoft.com/office/drawing/2014/chartex" xmlns:cx1="http://schemas.microsoft.com/office/drawing/2015/9/8/chartex" xmlns:cx2="http://schemas.microsoft.com/office/drawing/2015/10/21/chartex" xmlns:cx3="http://schemas.microsoft.com/office/drawing/2016/5/9/chartex" xmlns:cx4="http://schemas.microsoft.com/office/drawing/2016/5/10/chartex" xmlns:cx5="http://schemas.microsoft.com/office/drawing/2016/5/11/chartex" xmlns:cx6="http://schemas.microsoft.com/office/drawing/2016/5/12/chartex" xmlns:cx7="http://schemas.microsoft.com/office/drawing/2016/5/13/chartex" xmlns:cx8="http://schemas.microsoft.com/office/drawing/2016/5/14/chartex" xmlns:mc="http://schemas.openxmlformats.org/markup-compatibility/2006" xmlns:aink="http://schemas.microsoft.com/office/drawing/2016/ink" xmlns:am3d="http://schemas.microsoft.com/office/drawing/2017/model3d" xmlns:o="urn:schemas-microsoft-com:office:office" xmlns:r="http://schemas.openxmlformats.org/officeDocument/2006/relationships" xmlns:m="http://schemas.openxmlformats.org/officeDocument/2006/math" xmlns:v="urn:schemas-microsoft-com:vml" xmlns:wp14="http://schemas.microsoft.com/office/word/2010/wordprocessingDrawing" xmlns:wp="http://schemas.openxmlformats.org/drawingml/2006/wordprocessingDrawing" xmlns:w10="urn:schemas-microsoft-com:office:word" xmlns:w="http://schemas.openxmlformats.org/wordprocessingml/2006/main" xmlns:w14="http://schemas.microsoft.com/office/word/2010/wordml" xmlns:w15="http://schemas.microsoft.com/office/word/2012/wordml" xmlns:w16cex="http://schemas.microsoft.com/office/word/2018/wordml/cex" xmlns:w16cid="http://schemas.microsoft.com/office/word/2016/wordml/cid" xmlns:w16="http://schemas.microsoft.com/office/word/2018/wordml" xmlns:w16se="http://schemas.microsoft.com/office/word/2015/wordml/symex" xmlns:wpg="http://schemas.microsoft.com/office/word/2010/wordprocessingGroup" xmlns:wpi="http://schemas.microsoft.com/office/word/2010/wordprocessingInk" xmlns:wne="http://schemas.microsoft.com/office/word/2006/wordml" xmlns:wps="http://schemas.microsoft.com/office/word/2010/wordprocessingShape" mc:Ignorable="w14 w15 w16se w16cid w16 w16cex wp14">
+<w:footnotes xmlns:wpc="http://schemas.microsoft.com/office/word/2010/wordprocessingCanvas" xmlns:cx="http://schemas.microsoft.com/office/drawing/2014/chartex" xmlns:cx1="http://schemas.microsoft.com/office/drawing/2015/9/8/chartex" xmlns:cx2="http://schemas.microsoft.com/office/drawing/2015/10/21/chartex" xmlns:cx3="http://schemas.microsoft.com/office/drawing/2016/5/9/chartex" xmlns:cx4="http://schemas.microsoft.com/office/drawing/2016/5/10/chartex" xmlns:cx5="http://schemas.microsoft.com/office/drawing/2016/5/11/chartex" xmlns:cx6="http://schemas.microsoft.com/office/drawing/2016/5/12/chartex" xmlns:cx7="http://schemas.microsoft.com/office/drawing/2016/5/13/chartex" xmlns:cx8="http://schemas.microsoft.com/office/drawing/2016/5/14/chartex" xmlns:mc="http://schemas.openxmlformats.org/markup-compatibility/2006" xmlns:aink="http://schemas.microsoft.com/office/drawing/2016/ink" xmlns:am3d="http://schemas.microsoft.com/office/drawing/2017/model3d" xmlns:o="urn:schemas-microsoft-com:office:office" xmlns:r="http://schemas.openxmlformats.org/officeDocument/2006/relationships" xmlns:m="http://schemas.openxmlformats.org/officeDocument/2006/math" xmlns:v="urn:schemas-microsoft-com:vml" xmlns:wp14="http://schemas.microsoft.com/office/word/2010/wordprocessingDrawing" xmlns:wp="http://schemas.openxmlformats.org/drawingml/2006/wordprocessingDrawing" xmlns:w10="urn:schemas-microsoft-com:office:word" xmlns:w="http://schemas.openxmlformats.org/wordprocessingml/2006/main" xmlns:w14="http://schemas.microsoft.com/office/word/2010/wordml" xmlns:w15="http://schemas.microsoft.com/office/word/2012/wordml" xmlns:w16cex="http://schemas.microsoft.com/office/word/2018/wordml/cex" xmlns:w16cid="http://schemas.microsoft.com/office/word/2016/wordml/cid" xmlns:w16="http://schemas.microsoft.com/office/word/2018/wordml" xmlns:w16sdtdh="http://schemas.microsoft.com/office/word/2020/wordml/sdtdatahash" xmlns:w16se="http://schemas.microsoft.com/office/word/2015/wordml/symex" xmlns:wpg="http://schemas.microsoft.com/office/word/2010/wordprocessingGroup" xmlns:wpi="http://schemas.microsoft.com/office/word/2010/wordprocessingInk" xmlns:wne="http://schemas.microsoft.com/office/word/2006/wordml" xmlns:wps="http://schemas.microsoft.com/office/word/2010/wordprocessingShape" mc:Ignorable="w14 w15 w16se w16cid w16 w16cex w16sdtdh wp14">
   <w:footnote w:type="separator" w:id="-1">
     <w:p>
       <w:pPr>
@@ -38338,7 +37516,7 @@
 </file>
 
 <file path=word/numbering.xml><?xml version="1.0" encoding="utf-8"?>
-<w:numbering xmlns:wpc="http://schemas.microsoft.com/office/word/2010/wordprocessingCanvas" xmlns:cx="http://schemas.microsoft.com/office/drawing/2014/chartex" xmlns:cx1="http://schemas.microsoft.com/office/drawing/2015/9/8/chartex" xmlns:cx2="http://schemas.microsoft.com/office/drawing/2015/10/21/chartex" xmlns:cx3="http://schemas.microsoft.com/office/drawing/2016/5/9/chartex" xmlns:cx4="http://schemas.microsoft.com/office/drawing/2016/5/10/chartex" xmlns:cx5="http://schemas.microsoft.com/office/drawing/2016/5/11/chartex" xmlns:cx6="http://schemas.microsoft.com/office/drawing/2016/5/12/chartex" xmlns:cx7="http://schemas.microsoft.com/office/drawing/2016/5/13/chartex" xmlns:cx8="http://schemas.microsoft.com/office/drawing/2016/5/14/chartex" xmlns:mc="http://schemas.openxmlformats.org/markup-compatibility/2006" xmlns:aink="http://schemas.microsoft.com/office/drawing/2016/ink" xmlns:am3d="http://schemas.microsoft.com/office/drawing/2017/model3d" xmlns:o="urn:schemas-microsoft-com:office:office" xmlns:r="http://schemas.openxmlformats.org/officeDocument/2006/relationships" xmlns:m="http://schemas.openxmlformats.org/officeDocument/2006/math" xmlns:v="urn:schemas-microsoft-com:vml" xmlns:wp14="http://schemas.microsoft.com/office/word/2010/wordprocessingDrawing" xmlns:wp="http://schemas.openxmlformats.org/drawingml/2006/wordprocessingDrawing" xmlns:w10="urn:schemas-microsoft-com:office:word" xmlns:w="http://schemas.openxmlformats.org/wordprocessingml/2006/main" xmlns:w14="http://schemas.microsoft.com/office/word/2010/wordml" xmlns:w15="http://schemas.microsoft.com/office/word/2012/wordml" xmlns:w16cex="http://schemas.microsoft.com/office/word/2018/wordml/cex" xmlns:w16cid="http://schemas.microsoft.com/office/word/2016/wordml/cid" xmlns:w16="http://schemas.microsoft.com/office/word/2018/wordml" xmlns:w16se="http://schemas.microsoft.com/office/word/2015/wordml/symex" xmlns:wpg="http://schemas.microsoft.com/office/word/2010/wordprocessingGroup" xmlns:wpi="http://schemas.microsoft.com/office/word/2010/wordprocessingInk" xmlns:wne="http://schemas.microsoft.com/office/word/2006/wordml" xmlns:wps="http://schemas.microsoft.com/office/word/2010/wordprocessingShape" mc:Ignorable="w14 w15 w16se w16cid w16 w16cex wp14">
+<w:numbering xmlns:wpc="http://schemas.microsoft.com/office/word/2010/wordprocessingCanvas" xmlns:cx="http://schemas.microsoft.com/office/drawing/2014/chartex" xmlns:cx1="http://schemas.microsoft.com/office/drawing/2015/9/8/chartex" xmlns:cx2="http://schemas.microsoft.com/office/drawing/2015/10/21/chartex" xmlns:cx3="http://schemas.microsoft.com/office/drawing/2016/5/9/chartex" xmlns:cx4="http://schemas.microsoft.com/office/drawing/2016/5/10/chartex" xmlns:cx5="http://schemas.microsoft.com/office/drawing/2016/5/11/chartex" xmlns:cx6="http://schemas.microsoft.com/office/drawing/2016/5/12/chartex" xmlns:cx7="http://schemas.microsoft.com/office/drawing/2016/5/13/chartex" xmlns:cx8="http://schemas.microsoft.com/office/drawing/2016/5/14/chartex" xmlns:mc="http://schemas.openxmlformats.org/markup-compatibility/2006" xmlns:aink="http://schemas.microsoft.com/office/drawing/2016/ink" xmlns:am3d="http://schemas.microsoft.com/office/drawing/2017/model3d" xmlns:o="urn:schemas-microsoft-com:office:office" xmlns:r="http://schemas.openxmlformats.org/officeDocument/2006/relationships" xmlns:m="http://schemas.openxmlformats.org/officeDocument/2006/math" xmlns:v="urn:schemas-microsoft-com:vml" xmlns:wp14="http://schemas.microsoft.com/office/word/2010/wordprocessingDrawing" xmlns:wp="http://schemas.openxmlformats.org/drawingml/2006/wordprocessingDrawing" xmlns:w10="urn:schemas-microsoft-com:office:word" xmlns:w="http://schemas.openxmlformats.org/wordprocessingml/2006/main" xmlns:w14="http://schemas.microsoft.com/office/word/2010/wordml" xmlns:w15="http://schemas.microsoft.com/office/word/2012/wordml" xmlns:w16cex="http://schemas.microsoft.com/office/word/2018/wordml/cex" xmlns:w16cid="http://schemas.microsoft.com/office/word/2016/wordml/cid" xmlns:w16="http://schemas.microsoft.com/office/word/2018/wordml" xmlns:w16sdtdh="http://schemas.microsoft.com/office/word/2020/wordml/sdtdatahash" xmlns:w16se="http://schemas.microsoft.com/office/word/2015/wordml/symex" xmlns:wpg="http://schemas.microsoft.com/office/word/2010/wordprocessingGroup" xmlns:wpi="http://schemas.microsoft.com/office/word/2010/wordprocessingInk" xmlns:wne="http://schemas.microsoft.com/office/word/2006/wordml" xmlns:wps="http://schemas.microsoft.com/office/word/2010/wordprocessingShape" mc:Ignorable="w14 w15 w16se w16cid w16 w16cex w16sdtdh wp14">
   <w:abstractNum w:abstractNumId="0" w15:restartNumberingAfterBreak="0">
     <w:nsid w:val="00000002"/>
     <w:multiLevelType w:val="multilevel"/>
@@ -41871,6 +41049,119 @@
     </w:lvl>
   </w:abstractNum>
   <w:abstractNum w:abstractNumId="31" w15:restartNumberingAfterBreak="0">
+    <w:nsid w:val="67476CCD"/>
+    <w:multiLevelType w:val="hybridMultilevel"/>
+    <w:tmpl w:val="9DB839B4"/>
+    <w:lvl w:ilvl="0" w:tplc="04090001">
+      <w:start w:val="1"/>
+      <w:numFmt w:val="bullet"/>
+      <w:lvlText w:val=""/>
+      <w:lvlJc w:val="left"/>
+      <w:pPr>
+        <w:ind w:left="720" w:hanging="360"/>
+      </w:pPr>
+      <w:rPr>
+        <w:rFonts w:ascii="Symbol" w:hAnsi="Symbol" w:hint="default"/>
+      </w:rPr>
+    </w:lvl>
+    <w:lvl w:ilvl="1" w:tplc="04090003" w:tentative="1">
+      <w:start w:val="1"/>
+      <w:numFmt w:val="bullet"/>
+      <w:lvlText w:val="o"/>
+      <w:lvlJc w:val="left"/>
+      <w:pPr>
+        <w:ind w:left="1440" w:hanging="360"/>
+      </w:pPr>
+      <w:rPr>
+        <w:rFonts w:ascii="Courier New" w:hAnsi="Courier New" w:cs="Courier New" w:hint="default"/>
+      </w:rPr>
+    </w:lvl>
+    <w:lvl w:ilvl="2" w:tplc="04090005" w:tentative="1">
+      <w:start w:val="1"/>
+      <w:numFmt w:val="bullet"/>
+      <w:lvlText w:val=""/>
+      <w:lvlJc w:val="left"/>
+      <w:pPr>
+        <w:ind w:left="2160" w:hanging="360"/>
+      </w:pPr>
+      <w:rPr>
+        <w:rFonts w:ascii="Wingdings" w:hAnsi="Wingdings" w:hint="default"/>
+      </w:rPr>
+    </w:lvl>
+    <w:lvl w:ilvl="3" w:tplc="04090001" w:tentative="1">
+      <w:start w:val="1"/>
+      <w:numFmt w:val="bullet"/>
+      <w:lvlText w:val=""/>
+      <w:lvlJc w:val="left"/>
+      <w:pPr>
+        <w:ind w:left="2880" w:hanging="360"/>
+      </w:pPr>
+      <w:rPr>
+        <w:rFonts w:ascii="Symbol" w:hAnsi="Symbol" w:hint="default"/>
+      </w:rPr>
+    </w:lvl>
+    <w:lvl w:ilvl="4" w:tplc="04090003" w:tentative="1">
+      <w:start w:val="1"/>
+      <w:numFmt w:val="bullet"/>
+      <w:lvlText w:val="o"/>
+      <w:lvlJc w:val="left"/>
+      <w:pPr>
+        <w:ind w:left="3600" w:hanging="360"/>
+      </w:pPr>
+      <w:rPr>
+        <w:rFonts w:ascii="Courier New" w:hAnsi="Courier New" w:cs="Courier New" w:hint="default"/>
+      </w:rPr>
+    </w:lvl>
+    <w:lvl w:ilvl="5" w:tplc="04090005" w:tentative="1">
+      <w:start w:val="1"/>
+      <w:numFmt w:val="bullet"/>
+      <w:lvlText w:val=""/>
+      <w:lvlJc w:val="left"/>
+      <w:pPr>
+        <w:ind w:left="4320" w:hanging="360"/>
+      </w:pPr>
+      <w:rPr>
+        <w:rFonts w:ascii="Wingdings" w:hAnsi="Wingdings" w:hint="default"/>
+      </w:rPr>
+    </w:lvl>
+    <w:lvl w:ilvl="6" w:tplc="04090001" w:tentative="1">
+      <w:start w:val="1"/>
+      <w:numFmt w:val="bullet"/>
+      <w:lvlText w:val=""/>
+      <w:lvlJc w:val="left"/>
+      <w:pPr>
+        <w:ind w:left="5040" w:hanging="360"/>
+      </w:pPr>
+      <w:rPr>
+        <w:rFonts w:ascii="Symbol" w:hAnsi="Symbol" w:hint="default"/>
+      </w:rPr>
+    </w:lvl>
+    <w:lvl w:ilvl="7" w:tplc="04090003" w:tentative="1">
+      <w:start w:val="1"/>
+      <w:numFmt w:val="bullet"/>
+      <w:lvlText w:val="o"/>
+      <w:lvlJc w:val="left"/>
+      <w:pPr>
+        <w:ind w:left="5760" w:hanging="360"/>
+      </w:pPr>
+      <w:rPr>
+        <w:rFonts w:ascii="Courier New" w:hAnsi="Courier New" w:cs="Courier New" w:hint="default"/>
+      </w:rPr>
+    </w:lvl>
+    <w:lvl w:ilvl="8" w:tplc="04090005" w:tentative="1">
+      <w:start w:val="1"/>
+      <w:numFmt w:val="bullet"/>
+      <w:lvlText w:val=""/>
+      <w:lvlJc w:val="left"/>
+      <w:pPr>
+        <w:ind w:left="6480" w:hanging="360"/>
+      </w:pPr>
+      <w:rPr>
+        <w:rFonts w:ascii="Wingdings" w:hAnsi="Wingdings" w:hint="default"/>
+      </w:rPr>
+    </w:lvl>
+  </w:abstractNum>
+  <w:abstractNum w:abstractNumId="32" w15:restartNumberingAfterBreak="0">
     <w:nsid w:val="6B212F71"/>
     <w:multiLevelType w:val="hybridMultilevel"/>
     <w:tmpl w:val="8CB8E4D8"/>
@@ -41983,7 +41274,7 @@
       </w:rPr>
     </w:lvl>
   </w:abstractNum>
-  <w:abstractNum w:abstractNumId="32" w15:restartNumberingAfterBreak="0">
+  <w:abstractNum w:abstractNumId="33" w15:restartNumberingAfterBreak="0">
     <w:nsid w:val="6E871199"/>
     <w:multiLevelType w:val="hybridMultilevel"/>
     <w:tmpl w:val="82848AEA"/>
@@ -42096,7 +41387,7 @@
       </w:rPr>
     </w:lvl>
   </w:abstractNum>
-  <w:abstractNum w:abstractNumId="33" w15:restartNumberingAfterBreak="0">
+  <w:abstractNum w:abstractNumId="34" w15:restartNumberingAfterBreak="0">
     <w:nsid w:val="70007496"/>
     <w:multiLevelType w:val="hybridMultilevel"/>
     <w:tmpl w:val="F36063E8"/>
@@ -42209,7 +41500,7 @@
       </w:rPr>
     </w:lvl>
   </w:abstractNum>
-  <w:abstractNum w:abstractNumId="34" w15:restartNumberingAfterBreak="0">
+  <w:abstractNum w:abstractNumId="35" w15:restartNumberingAfterBreak="0">
     <w:nsid w:val="70955AC2"/>
     <w:multiLevelType w:val="hybridMultilevel"/>
     <w:tmpl w:val="33C42E22"/>
@@ -42322,7 +41613,7 @@
       </w:rPr>
     </w:lvl>
   </w:abstractNum>
-  <w:abstractNum w:abstractNumId="35" w15:restartNumberingAfterBreak="0">
+  <w:abstractNum w:abstractNumId="36" w15:restartNumberingAfterBreak="0">
     <w:nsid w:val="709605A6"/>
     <w:multiLevelType w:val="hybridMultilevel"/>
     <w:tmpl w:val="C5B6837C"/>
@@ -42435,7 +41726,7 @@
       </w:rPr>
     </w:lvl>
   </w:abstractNum>
-  <w:abstractNum w:abstractNumId="36" w15:restartNumberingAfterBreak="0">
+  <w:abstractNum w:abstractNumId="37" w15:restartNumberingAfterBreak="0">
     <w:nsid w:val="735847FC"/>
     <w:multiLevelType w:val="hybridMultilevel"/>
     <w:tmpl w:val="BBCCF506"/>
@@ -42570,10 +41861,10 @@
     <w:abstractNumId w:val="18"/>
   </w:num>
   <w:num w:numId="8">
-    <w:abstractNumId w:val="32"/>
+    <w:abstractNumId w:val="33"/>
   </w:num>
   <w:num w:numId="9">
-    <w:abstractNumId w:val="35"/>
+    <w:abstractNumId w:val="36"/>
   </w:num>
   <w:num w:numId="10">
     <w:abstractNumId w:val="30"/>
@@ -42621,7 +41912,7 @@
     <w:abstractNumId w:val="8"/>
   </w:num>
   <w:num w:numId="25">
-    <w:abstractNumId w:val="34"/>
+    <w:abstractNumId w:val="35"/>
   </w:num>
   <w:num w:numId="26">
     <w:abstractNumId w:val="15"/>
@@ -42645,25 +41936,28 @@
     <w:abstractNumId w:val="24"/>
   </w:num>
   <w:num w:numId="33">
-    <w:abstractNumId w:val="36"/>
+    <w:abstractNumId w:val="37"/>
   </w:num>
   <w:num w:numId="34">
     <w:abstractNumId w:val="0"/>
   </w:num>
   <w:num w:numId="35">
-    <w:abstractNumId w:val="31"/>
+    <w:abstractNumId w:val="32"/>
   </w:num>
   <w:num w:numId="36">
     <w:abstractNumId w:val="16"/>
   </w:num>
   <w:num w:numId="37">
-    <w:abstractNumId w:val="33"/>
+    <w:abstractNumId w:val="34"/>
+  </w:num>
+  <w:num w:numId="38">
+    <w:abstractNumId w:val="31"/>
   </w:num>
 </w:numbering>
 </file>
 
 <file path=word/styles.xml><?xml version="1.0" encoding="utf-8"?>
-<w:styles xmlns:mc="http://schemas.openxmlformats.org/markup-compatibility/2006" xmlns:r="http://schemas.openxmlformats.org/officeDocument/2006/relationships" xmlns:w="http://schemas.openxmlformats.org/wordprocessingml/2006/main" xmlns:w14="http://schemas.microsoft.com/office/word/2010/wordml" xmlns:w15="http://schemas.microsoft.com/office/word/2012/wordml" xmlns:w16cex="http://schemas.microsoft.com/office/word/2018/wordml/cex" xmlns:w16cid="http://schemas.microsoft.com/office/word/2016/wordml/cid" xmlns:w16="http://schemas.microsoft.com/office/word/2018/wordml" xmlns:w16se="http://schemas.microsoft.com/office/word/2015/wordml/symex" mc:Ignorable="w14 w15 w16se w16cid w16 w16cex">
+<w:styles xmlns:mc="http://schemas.openxmlformats.org/markup-compatibility/2006" xmlns:r="http://schemas.openxmlformats.org/officeDocument/2006/relationships" xmlns:w="http://schemas.openxmlformats.org/wordprocessingml/2006/main" xmlns:w14="http://schemas.microsoft.com/office/word/2010/wordml" xmlns:w15="http://schemas.microsoft.com/office/word/2012/wordml" xmlns:w16cex="http://schemas.microsoft.com/office/word/2018/wordml/cex" xmlns:w16cid="http://schemas.microsoft.com/office/word/2016/wordml/cid" xmlns:w16="http://schemas.microsoft.com/office/word/2018/wordml" xmlns:w16sdtdh="http://schemas.microsoft.com/office/word/2020/wordml/sdtdatahash" xmlns:w16se="http://schemas.microsoft.com/office/word/2015/wordml/symex" mc:Ignorable="w14 w15 w16se w16cid w16 w16cex w16sdtdh">
   <w:docDefaults>
     <w:rPrDefault>
       <w:rPr>
